--- a/MNDOT Heavy Precipitation Effect on Pavement Foundations_Task 4 _Outline.docx
+++ b/MNDOT Heavy Precipitation Effect on Pavement Foundations_Task 4 _Outline.docx
@@ -302,13 +302,41 @@
           <w:szCs w:val="22"/>
         </w:rPr>
       </w:pPr>
-      <w:r>
-        <w:rPr>
-          <w:rFonts w:ascii="Arial" w:hAnsi="Arial" w:cs="Arial"/>
-          <w:sz w:val="22"/>
-          <w:szCs w:val="22"/>
-        </w:rPr>
-        <w:t xml:space="preserve">Halil Ceylan, </w:t>
+      <w:proofErr w:type="spellStart"/>
+      <w:r>
+        <w:rPr>
+          <w:rFonts w:ascii="Arial" w:hAnsi="Arial" w:cs="Arial"/>
+          <w:sz w:val="22"/>
+          <w:szCs w:val="22"/>
+        </w:rPr>
+        <w:t>Halil</w:t>
+      </w:r>
+      <w:proofErr w:type="spellEnd"/>
+      <w:r>
+        <w:rPr>
+          <w:rFonts w:ascii="Arial" w:hAnsi="Arial" w:cs="Arial"/>
+          <w:sz w:val="22"/>
+          <w:szCs w:val="22"/>
+        </w:rPr>
+        <w:t xml:space="preserve"> </w:t>
+      </w:r>
+      <w:proofErr w:type="spellStart"/>
+      <w:r>
+        <w:rPr>
+          <w:rFonts w:ascii="Arial" w:hAnsi="Arial" w:cs="Arial"/>
+          <w:sz w:val="22"/>
+          <w:szCs w:val="22"/>
+        </w:rPr>
+        <w:t>Ceylan</w:t>
+      </w:r>
+      <w:proofErr w:type="spellEnd"/>
+      <w:r>
+        <w:rPr>
+          <w:rFonts w:ascii="Arial" w:hAnsi="Arial" w:cs="Arial"/>
+          <w:sz w:val="22"/>
+          <w:szCs w:val="22"/>
+        </w:rPr>
+        <w:t xml:space="preserve">, </w:t>
       </w:r>
       <w:r>
         <w:rPr>
@@ -386,7 +414,25 @@
           <w:sz w:val="22"/>
           <w:szCs w:val="22"/>
         </w:rPr>
-        <w:t xml:space="preserve"> (InTrans)</w:t>
+        <w:t xml:space="preserve"> (</w:t>
+      </w:r>
+      <w:proofErr w:type="spellStart"/>
+      <w:r>
+        <w:rPr>
+          <w:rFonts w:ascii="Arial" w:hAnsi="Arial" w:cs="Arial"/>
+          <w:sz w:val="22"/>
+          <w:szCs w:val="22"/>
+        </w:rPr>
+        <w:t>InTrans</w:t>
+      </w:r>
+      <w:proofErr w:type="spellEnd"/>
+      <w:r>
+        <w:rPr>
+          <w:rFonts w:ascii="Arial" w:hAnsi="Arial" w:cs="Arial"/>
+          <w:sz w:val="22"/>
+          <w:szCs w:val="22"/>
+        </w:rPr>
+        <w:t>)</w:t>
       </w:r>
       <w:r>
         <w:rPr>
@@ -438,13 +484,23 @@
           <w:szCs w:val="22"/>
         </w:rPr>
       </w:pPr>
-      <w:r>
-        <w:rPr>
-          <w:rFonts w:ascii="Arial" w:hAnsi="Arial" w:cs="Arial"/>
-          <w:sz w:val="22"/>
-          <w:szCs w:val="22"/>
-        </w:rPr>
-        <w:t>Sunghwan Kim</w:t>
+      <w:proofErr w:type="spellStart"/>
+      <w:r>
+        <w:rPr>
+          <w:rFonts w:ascii="Arial" w:hAnsi="Arial" w:cs="Arial"/>
+          <w:sz w:val="22"/>
+          <w:szCs w:val="22"/>
+        </w:rPr>
+        <w:t>Sunghwan</w:t>
+      </w:r>
+      <w:proofErr w:type="spellEnd"/>
+      <w:r>
+        <w:rPr>
+          <w:rFonts w:ascii="Arial" w:hAnsi="Arial" w:cs="Arial"/>
+          <w:sz w:val="22"/>
+          <w:szCs w:val="22"/>
+        </w:rPr>
+        <w:t xml:space="preserve"> Kim</w:t>
       </w:r>
       <w:r>
         <w:rPr>
@@ -545,7 +601,25 @@
           <w:sz w:val="22"/>
           <w:szCs w:val="22"/>
         </w:rPr>
-        <w:t xml:space="preserve"> Jibon, CCEE, Iowa State University</w:t>
+        <w:t xml:space="preserve"> </w:t>
+      </w:r>
+      <w:proofErr w:type="spellStart"/>
+      <w:r>
+        <w:rPr>
+          <w:rFonts w:ascii="Arial" w:hAnsi="Arial" w:cs="Arial"/>
+          <w:sz w:val="22"/>
+          <w:szCs w:val="22"/>
+        </w:rPr>
+        <w:t>Jibon</w:t>
+      </w:r>
+      <w:proofErr w:type="spellEnd"/>
+      <w:r>
+        <w:rPr>
+          <w:rFonts w:ascii="Arial" w:hAnsi="Arial" w:cs="Arial"/>
+          <w:sz w:val="22"/>
+          <w:szCs w:val="22"/>
+        </w:rPr>
+        <w:t>, CCEE, Iowa State University</w:t>
       </w:r>
     </w:p>
     <w:p>
@@ -2873,8 +2947,19 @@
           <w:bCs/>
           <w:lang w:eastAsia="zh-CN"/>
         </w:rPr>
-        <w:t xml:space="preserve"> models to incorporate the statewide different types of aggregate</w:t>
-      </w:r>
+        <w:t xml:space="preserve"> models to incorporate the statewide different types of </w:t>
+      </w:r>
+      <w:proofErr w:type="gramStart"/>
+      <w:r>
+        <w:rPr>
+          <w:rFonts w:cs="Arial"/>
+          <w:b w:val="0"/>
+          <w:bCs/>
+          <w:lang w:eastAsia="zh-CN"/>
+        </w:rPr>
+        <w:t>aggregate</w:t>
+      </w:r>
+      <w:proofErr w:type="gramEnd"/>
     </w:p>
     <w:p>
       <w:pPr>
@@ -2908,8 +2993,19 @@
           <w:bCs/>
           <w:lang w:eastAsia="zh-CN"/>
         </w:rPr>
-        <w:t>reate a GIS-based pavement foundation vulnerability map for a selected site representing Minnesota's pavement systems</w:t>
-      </w:r>
+        <w:t xml:space="preserve">reate a GIS-based pavement foundation vulnerability map for a selected site representing Minnesota's pavement </w:t>
+      </w:r>
+      <w:proofErr w:type="gramStart"/>
+      <w:r>
+        <w:rPr>
+          <w:rFonts w:cs="Arial"/>
+          <w:b w:val="0"/>
+          <w:bCs/>
+          <w:lang w:eastAsia="zh-CN"/>
+        </w:rPr>
+        <w:t>systems</w:t>
+      </w:r>
+      <w:proofErr w:type="gramEnd"/>
       <w:r>
         <w:rPr>
           <w:rFonts w:cs="Arial"/>
@@ -2972,7 +3068,23 @@
           <w:rFonts w:cs="Arial"/>
           <w:szCs w:val="22"/>
         </w:rPr>
-        <w:t>The primary objective of utilizing PLAXIS 3D modeling is to estimate the degree of saturation within the base aggregate layer in response to heavy rainfall. In order to achieve this, the PLAXIS 3D modeling will incorporate various types of statewide aggregates to create a comprehensive database of base layer saturation.</w:t>
+        <w:t xml:space="preserve">The primary objective of utilizing PLAXIS 3D modeling is to estimate the degree of saturation within the base aggregate layer in response to heavy rainfall. </w:t>
+      </w:r>
+      <w:proofErr w:type="gramStart"/>
+      <w:r>
+        <w:rPr>
+          <w:rFonts w:cs="Arial"/>
+          <w:szCs w:val="22"/>
+        </w:rPr>
+        <w:t>In order to</w:t>
+      </w:r>
+      <w:proofErr w:type="gramEnd"/>
+      <w:r>
+        <w:rPr>
+          <w:rFonts w:cs="Arial"/>
+          <w:szCs w:val="22"/>
+        </w:rPr>
+        <w:t xml:space="preserve"> achieve this, the PLAXIS 3D modeling will incorporate various types of statewide aggregates to create a comprehensive database of base layer saturation.</w:t>
       </w:r>
       <w:r>
         <w:rPr>
@@ -3068,7 +3180,15 @@
         <w:t>of</w:t>
       </w:r>
       <w:r>
-        <w:t xml:space="preserve"> MnROAD low volume road</w:t>
+        <w:t xml:space="preserve"> </w:t>
+      </w:r>
+      <w:proofErr w:type="spellStart"/>
+      <w:r>
+        <w:t>MnROAD</w:t>
+      </w:r>
+      <w:proofErr w:type="spellEnd"/>
+      <w:r>
+        <w:t xml:space="preserve"> low volume road</w:t>
       </w:r>
       <w:r>
         <w:t xml:space="preserve">. </w:t>
@@ -3290,6 +3410,7 @@
         </w:rPr>
         <w:t xml:space="preserve"> of each </w:t>
       </w:r>
+      <w:proofErr w:type="gramStart"/>
       <w:r>
         <w:rPr>
           <w:rFonts w:ascii="Arial" w:hAnsi="Arial" w:cs="Arial"/>
@@ -3311,6 +3432,7 @@
         </w:rPr>
         <w:t>s</w:t>
       </w:r>
+      <w:proofErr w:type="gramEnd"/>
     </w:p>
     <w:p>
       <w:pPr>
@@ -4407,12 +4529,21 @@
                 <w:szCs w:val="22"/>
               </w:rPr>
             </w:pPr>
-            <w:r>
-              <w:rPr>
-                <w:rFonts w:cs="Arial"/>
-                <w:szCs w:val="22"/>
-              </w:rPr>
-              <w:t>lb/ft</w:t>
+            <w:proofErr w:type="spellStart"/>
+            <w:r>
+              <w:rPr>
+                <w:rFonts w:cs="Arial"/>
+                <w:szCs w:val="22"/>
+              </w:rPr>
+              <w:t>lb</w:t>
+            </w:r>
+            <w:proofErr w:type="spellEnd"/>
+            <w:r>
+              <w:rPr>
+                <w:rFonts w:cs="Arial"/>
+                <w:szCs w:val="22"/>
+              </w:rPr>
+              <w:t>/ft</w:t>
             </w:r>
             <w:r>
               <w:rPr>
@@ -4640,12 +4771,21 @@
                 <w:szCs w:val="22"/>
               </w:rPr>
             </w:pPr>
-            <w:r>
-              <w:rPr>
-                <w:rFonts w:cs="Arial"/>
-                <w:szCs w:val="22"/>
-              </w:rPr>
-              <w:t>lb/ft</w:t>
+            <w:proofErr w:type="spellStart"/>
+            <w:r>
+              <w:rPr>
+                <w:rFonts w:cs="Arial"/>
+                <w:szCs w:val="22"/>
+              </w:rPr>
+              <w:t>lb</w:t>
+            </w:r>
+            <w:proofErr w:type="spellEnd"/>
+            <w:r>
+              <w:rPr>
+                <w:rFonts w:cs="Arial"/>
+                <w:szCs w:val="22"/>
+              </w:rPr>
+              <w:t>/ft</w:t>
             </w:r>
             <w:r>
               <w:rPr>
@@ -5379,7 +5519,23 @@
                 <w:rFonts w:cs="Arial"/>
                 <w:szCs w:val="22"/>
               </w:rPr>
-              <w:t>van Genuchten model parameters</w:t>
+              <w:t xml:space="preserve">van </w:t>
+            </w:r>
+            <w:proofErr w:type="spellStart"/>
+            <w:r>
+              <w:rPr>
+                <w:rFonts w:cs="Arial"/>
+                <w:szCs w:val="22"/>
+              </w:rPr>
+              <w:t>Genuchten</w:t>
+            </w:r>
+            <w:proofErr w:type="spellEnd"/>
+            <w:r>
+              <w:rPr>
+                <w:rFonts w:cs="Arial"/>
+                <w:szCs w:val="22"/>
+              </w:rPr>
+              <w:t xml:space="preserve"> model parameters</w:t>
             </w:r>
           </w:p>
         </w:tc>
@@ -6592,8 +6748,17 @@
                 <w:rFonts w:cs="Arial"/>
                 <w:szCs w:val="22"/>
               </w:rPr>
-              <w:t>in/hr</w:t>
-            </w:r>
+              <w:t>in/</w:t>
+            </w:r>
+            <w:proofErr w:type="spellStart"/>
+            <w:r>
+              <w:rPr>
+                <w:rFonts w:cs="Arial"/>
+                <w:szCs w:val="22"/>
+              </w:rPr>
+              <w:t>hr</w:t>
+            </w:r>
+            <w:proofErr w:type="spellEnd"/>
           </w:p>
         </w:tc>
       </w:tr>
@@ -6807,8 +6972,17 @@
                 <w:rFonts w:cs="Arial"/>
                 <w:szCs w:val="22"/>
               </w:rPr>
-              <w:t>in/hr</w:t>
-            </w:r>
+              <w:t>in/</w:t>
+            </w:r>
+            <w:proofErr w:type="spellStart"/>
+            <w:r>
+              <w:rPr>
+                <w:rFonts w:cs="Arial"/>
+                <w:szCs w:val="22"/>
+              </w:rPr>
+              <w:t>hr</w:t>
+            </w:r>
+            <w:proofErr w:type="spellEnd"/>
           </w:p>
         </w:tc>
       </w:tr>
@@ -7025,8 +7199,17 @@
                 <w:rFonts w:cs="Arial"/>
                 <w:szCs w:val="22"/>
               </w:rPr>
-              <w:t>in/hr</w:t>
-            </w:r>
+              <w:t>in/</w:t>
+            </w:r>
+            <w:proofErr w:type="spellStart"/>
+            <w:r>
+              <w:rPr>
+                <w:rFonts w:cs="Arial"/>
+                <w:szCs w:val="22"/>
+              </w:rPr>
+              <w:t>hr</w:t>
+            </w:r>
+            <w:proofErr w:type="spellEnd"/>
           </w:p>
         </w:tc>
       </w:tr>
@@ -7161,7 +7344,21 @@
           <w:rFonts w:cs="Arial"/>
         </w:rPr>
         <w:lastRenderedPageBreak/>
-        <w:t xml:space="preserve">of base aggregates from MnROAD facility. </w:t>
+        <w:t xml:space="preserve">of base aggregates from </w:t>
+      </w:r>
+      <w:proofErr w:type="spellStart"/>
+      <w:r>
+        <w:rPr>
+          <w:rFonts w:cs="Arial"/>
+        </w:rPr>
+        <w:t>MnROAD</w:t>
+      </w:r>
+      <w:proofErr w:type="spellEnd"/>
+      <w:r>
+        <w:rPr>
+          <w:rFonts w:cs="Arial"/>
+        </w:rPr>
+        <w:t xml:space="preserve"> facility. </w:t>
       </w:r>
       <w:r>
         <w:rPr>
@@ -8308,7 +8505,29 @@
           <w:sz w:val="22"/>
           <w:szCs w:val="22"/>
         </w:rPr>
-        <w:t>Saturated volumetric water content, pressures at the air-entry level, and van Genuchten Model Parameters</w:t>
+        <w:t xml:space="preserve">Saturated volumetric water content, pressures at the air-entry level, and van </w:t>
+      </w:r>
+      <w:proofErr w:type="spellStart"/>
+      <w:r>
+        <w:rPr>
+          <w:rFonts w:ascii="Arial" w:hAnsi="Arial" w:cs="Arial"/>
+          <w:b w:val="0"/>
+          <w:bCs w:val="0"/>
+          <w:sz w:val="22"/>
+          <w:szCs w:val="22"/>
+        </w:rPr>
+        <w:t>Genuchten</w:t>
+      </w:r>
+      <w:proofErr w:type="spellEnd"/>
+      <w:r>
+        <w:rPr>
+          <w:rFonts w:ascii="Arial" w:hAnsi="Arial" w:cs="Arial"/>
+          <w:b w:val="0"/>
+          <w:bCs w:val="0"/>
+          <w:sz w:val="22"/>
+          <w:szCs w:val="22"/>
+        </w:rPr>
+        <w:t xml:space="preserve"> Model Parameters</w:t>
       </w:r>
       <w:r>
         <w:rPr>
@@ -8512,7 +8731,23 @@
                 <w:rFonts w:cs="Arial"/>
                 <w:szCs w:val="22"/>
               </w:rPr>
-              <w:t xml:space="preserve">van Genuchten Model Parameters </w:t>
+              <w:t xml:space="preserve">van </w:t>
+            </w:r>
+            <w:proofErr w:type="spellStart"/>
+            <w:r>
+              <w:rPr>
+                <w:rFonts w:cs="Arial"/>
+                <w:szCs w:val="22"/>
+              </w:rPr>
+              <w:t>Genuchten</w:t>
+            </w:r>
+            <w:proofErr w:type="spellEnd"/>
+            <w:r>
+              <w:rPr>
+                <w:rFonts w:cs="Arial"/>
+                <w:szCs w:val="22"/>
+              </w:rPr>
+              <w:t xml:space="preserve"> Model Parameters </w:t>
             </w:r>
           </w:p>
         </w:tc>
@@ -8577,8 +8812,17 @@
                 <w:rFonts w:cs="Arial"/>
                 <w:szCs w:val="22"/>
               </w:rPr>
-              <w:t>in/hr</w:t>
-            </w:r>
+              <w:t>in/</w:t>
+            </w:r>
+            <w:proofErr w:type="spellStart"/>
+            <w:r>
+              <w:rPr>
+                <w:rFonts w:cs="Arial"/>
+                <w:szCs w:val="22"/>
+              </w:rPr>
+              <w:t>hr</w:t>
+            </w:r>
+            <w:proofErr w:type="spellEnd"/>
           </w:p>
         </w:tc>
         <w:tc>
@@ -10764,7 +11008,49 @@
         <w:rPr>
           <w:rFonts w:cs="Arial"/>
         </w:rPr>
-        <w:t>Multiple rainfall scenarios will be generated, and the resulting moisture fluxes within the base aggregate layers will be computed using PLAXIS 3D. For the PLAXIS 3D simulations, the lower and upper limits for rainfall intensity will be set at 1 in/hr and 8 in/hr, respectively. The maximum duration for rainfall will be set at 12 hours. These specific rainfall intensity and duration values were chosen based on the historical rainfall data from the MnROAD facility spanning the past 25 years.</w:t>
+        <w:t>Multiple rainfall scenarios will be generated, and the resulting moisture fluxes within the base aggregate layers will be computed using PLAXIS 3D. For the PLAXIS 3D simulations, the lower and upper limits for rainfall intensity will be set at 1 in/</w:t>
+      </w:r>
+      <w:proofErr w:type="spellStart"/>
+      <w:r>
+        <w:rPr>
+          <w:rFonts w:cs="Arial"/>
+        </w:rPr>
+        <w:t>hr</w:t>
+      </w:r>
+      <w:proofErr w:type="spellEnd"/>
+      <w:r>
+        <w:rPr>
+          <w:rFonts w:cs="Arial"/>
+        </w:rPr>
+        <w:t xml:space="preserve"> and 8 in/</w:t>
+      </w:r>
+      <w:proofErr w:type="spellStart"/>
+      <w:r>
+        <w:rPr>
+          <w:rFonts w:cs="Arial"/>
+        </w:rPr>
+        <w:t>hr</w:t>
+      </w:r>
+      <w:proofErr w:type="spellEnd"/>
+      <w:r>
+        <w:rPr>
+          <w:rFonts w:cs="Arial"/>
+        </w:rPr>
+        <w:t xml:space="preserve">, respectively. The maximum duration for rainfall will be set at 12 hours. These specific rainfall intensity and duration values were chosen based on the historical rainfall data from the </w:t>
+      </w:r>
+      <w:proofErr w:type="spellStart"/>
+      <w:r>
+        <w:rPr>
+          <w:rFonts w:cs="Arial"/>
+        </w:rPr>
+        <w:t>MnROAD</w:t>
+      </w:r>
+      <w:proofErr w:type="spellEnd"/>
+      <w:r>
+        <w:rPr>
+          <w:rFonts w:cs="Arial"/>
+        </w:rPr>
+        <w:t xml:space="preserve"> facility spanning the past 25 years.</w:t>
       </w:r>
       <w:r>
         <w:rPr>
@@ -10782,7 +11068,21 @@
         <w:rPr>
           <w:rFonts w:cs="Arial"/>
         </w:rPr>
-        <w:t xml:space="preserve"> (Zapata et al. 2007, Witczak et al. 2000)</w:t>
+        <w:t xml:space="preserve"> (Zapata et al. 2007, </w:t>
+      </w:r>
+      <w:proofErr w:type="spellStart"/>
+      <w:r>
+        <w:rPr>
+          <w:rFonts w:cs="Arial"/>
+        </w:rPr>
+        <w:t>Witczak</w:t>
+      </w:r>
+      <w:proofErr w:type="spellEnd"/>
+      <w:r>
+        <w:rPr>
+          <w:rFonts w:cs="Arial"/>
+        </w:rPr>
+        <w:t xml:space="preserve"> et al. 2000)</w:t>
       </w:r>
       <w:r>
         <w:rPr>
@@ -11061,22 +11361,6 @@
     <w:p>
       <w:pPr>
         <w:pStyle w:val="BodyText1"/>
-        <w:rPr>
-          <w:rFonts w:cs="Arial"/>
-          <w:color w:val="C00000"/>
-        </w:rPr>
-      </w:pPr>
-      <w:r>
-        <w:rPr>
-          <w:rFonts w:cs="Arial"/>
-          <w:color w:val="C00000"/>
-        </w:rPr>
-        <w:t xml:space="preserve">HC will be the user input for the combined equation </w:t>
-      </w:r>
-    </w:p>
-    <w:p>
-      <w:pPr>
-        <w:pStyle w:val="BodyText1"/>
         <w:tabs>
           <w:tab w:val="left" w:pos="1820"/>
         </w:tabs>
@@ -11275,13 +11559,6 @@
           <w:color w:val="FF0000"/>
         </w:rPr>
       </w:pPr>
-      <w:r>
-        <w:rPr>
-          <w:rFonts w:cs="Arial"/>
-          <w:color w:val="FF0000"/>
-        </w:rPr>
-        <w:t xml:space="preserve">Where, RI (rainfall intensity in/hr) and rainfall duration (RD in hr) will come from weather data. </w:t>
-      </w:r>
     </w:p>
     <w:p>
       <w:pPr>
@@ -11296,7 +11573,7 @@
           <w:rFonts w:cs="Arial"/>
           <w:color w:val="FF0000"/>
         </w:rPr>
-        <w:t xml:space="preserve">Hydraulic conductivity </w:t>
+        <w:t xml:space="preserve">A script was developed using </w:t>
       </w:r>
       <w:proofErr w:type="gramStart"/>
       <w:r>
@@ -11304,7 +11581,7 @@
           <w:rFonts w:cs="Arial"/>
           <w:color w:val="FF0000"/>
         </w:rPr>
-        <w:t>( in</w:t>
+        <w:t>open source</w:t>
       </w:r>
       <w:proofErr w:type="gramEnd"/>
       <w:r>
@@ -11312,28 +11589,21 @@
           <w:rFonts w:cs="Arial"/>
           <w:color w:val="FF0000"/>
         </w:rPr>
-        <w:t xml:space="preserve">/hr), </w:t>
+        <w:t xml:space="preserve"> programming language Python for </w:t>
       </w:r>
       <w:r>
         <w:rPr>
           <w:rFonts w:cs="Arial"/>
           <w:color w:val="FF0000"/>
         </w:rPr>
-        <w:t>HC</w:t>
+        <w:t>saturation and MR calculation.</w:t>
       </w:r>
       <w:r>
         <w:rPr>
           <w:rFonts w:cs="Arial"/>
           <w:color w:val="FF0000"/>
         </w:rPr>
-        <w:t xml:space="preserve"> </w:t>
-      </w:r>
-      <w:r>
-        <w:rPr>
-          <w:rFonts w:cs="Arial"/>
-          <w:color w:val="FF0000"/>
-        </w:rPr>
-        <w:t xml:space="preserve"> will be the user input </w:t>
+        <w:t xml:space="preserve"> The working principle of the script is shown below – </w:t>
       </w:r>
     </w:p>
     <w:p>
@@ -11341,6 +11611,7 @@
         <w:pStyle w:val="BodyText1"/>
         <w:rPr>
           <w:rFonts w:cs="Arial"/>
+          <w:color w:val="FF0000"/>
         </w:rPr>
       </w:pPr>
     </w:p>
@@ -11349,6 +11620,1207 @@
         <w:pStyle w:val="BodyText1"/>
         <w:rPr>
           <w:rFonts w:cs="Arial"/>
+          <w:color w:val="FF0000"/>
+        </w:rPr>
+      </w:pPr>
+    </w:p>
+    <w:p>
+      <w:pPr>
+        <w:pStyle w:val="BodyText1"/>
+        <w:rPr>
+          <w:rFonts w:cs="Arial"/>
+          <w:color w:val="FF0000"/>
+        </w:rPr>
+      </w:pPr>
+    </w:p>
+    <w:p>
+      <w:pPr>
+        <w:pStyle w:val="BodyText1"/>
+        <w:rPr>
+          <w:rFonts w:cs="Arial"/>
+          <w:color w:val="FF0000"/>
+        </w:rPr>
+      </w:pPr>
+    </w:p>
+    <w:p>
+      <w:pPr>
+        <w:pStyle w:val="BodyText1"/>
+        <w:rPr>
+          <w:rFonts w:cs="Arial"/>
+          <w:color w:val="FF0000"/>
+          <w:lang w:bidi="bn-IN"/>
+        </w:rPr>
+      </w:pPr>
+    </w:p>
+    <w:p>
+      <w:pPr>
+        <w:pStyle w:val="BodyText1"/>
+        <w:rPr>
+          <w:rFonts w:cs="Arial"/>
+          <w:color w:val="FF0000"/>
+        </w:rPr>
+      </w:pPr>
+    </w:p>
+    <w:p>
+      <w:pPr>
+        <w:pStyle w:val="BodyText1"/>
+        <w:rPr>
+          <w:rFonts w:cs="Arial"/>
+          <w:color w:val="FF0000"/>
+        </w:rPr>
+      </w:pPr>
+    </w:p>
+    <w:p>
+      <w:pPr>
+        <w:pStyle w:val="BodyText1"/>
+        <w:rPr>
+          <w:rFonts w:cs="Arial"/>
+          <w:color w:val="FF0000"/>
+        </w:rPr>
+      </w:pPr>
+    </w:p>
+    <w:p>
+      <w:pPr>
+        <w:pStyle w:val="BodyText1"/>
+        <w:rPr>
+          <w:rFonts w:cs="Arial"/>
+          <w:color w:val="FF0000"/>
+        </w:rPr>
+      </w:pPr>
+      <w:r>
+        <w:rPr>
+          <w:rFonts w:cs="Arial"/>
+          <w:noProof/>
+          <w:color w:val="FF0000"/>
+        </w:rPr>
+        <mc:AlternateContent>
+          <mc:Choice Requires="wpg">
+            <w:drawing>
+              <wp:anchor distT="0" distB="0" distL="114300" distR="114300" simplePos="0" relativeHeight="251675648" behindDoc="0" locked="0" layoutInCell="1" allowOverlap="1" wp14:anchorId="3C271778" wp14:editId="335000E6">
+                <wp:simplePos x="0" y="0"/>
+                <wp:positionH relativeFrom="column">
+                  <wp:posOffset>482038</wp:posOffset>
+                </wp:positionH>
+                <wp:positionV relativeFrom="paragraph">
+                  <wp:posOffset>-254337</wp:posOffset>
+                </wp:positionV>
+                <wp:extent cx="4272190" cy="3029737"/>
+                <wp:effectExtent l="12700" t="12700" r="8255" b="18415"/>
+                <wp:wrapNone/>
+                <wp:docPr id="993759771" name="Group 5"/>
+                <wp:cNvGraphicFramePr/>
+                <a:graphic xmlns:a="http://schemas.openxmlformats.org/drawingml/2006/main">
+                  <a:graphicData uri="http://schemas.microsoft.com/office/word/2010/wordprocessingGroup">
+                    <wpg:wgp>
+                      <wpg:cNvGrpSpPr/>
+                      <wpg:grpSpPr>
+                        <a:xfrm>
+                          <a:off x="0" y="0"/>
+                          <a:ext cx="4272190" cy="3029737"/>
+                          <a:chOff x="0" y="0"/>
+                          <a:chExt cx="4272190" cy="3029737"/>
+                        </a:xfrm>
+                      </wpg:grpSpPr>
+                      <wps:wsp>
+                        <wps:cNvPr id="1659075752" name="Text Box 2"/>
+                        <wps:cNvSpPr txBox="1"/>
+                        <wps:spPr>
+                          <a:xfrm>
+                            <a:off x="0" y="1197621"/>
+                            <a:ext cx="1051560" cy="577850"/>
+                          </a:xfrm>
+                          <a:prstGeom prst="rect">
+                            <a:avLst/>
+                          </a:prstGeom>
+                          <a:ln/>
+                        </wps:spPr>
+                        <wps:style>
+                          <a:lnRef idx="2">
+                            <a:schemeClr val="dk1"/>
+                          </a:lnRef>
+                          <a:fillRef idx="1">
+                            <a:schemeClr val="lt1"/>
+                          </a:fillRef>
+                          <a:effectRef idx="0">
+                            <a:schemeClr val="dk1"/>
+                          </a:effectRef>
+                          <a:fontRef idx="minor">
+                            <a:schemeClr val="dk1"/>
+                          </a:fontRef>
+                        </wps:style>
+                        <wps:txbx>
+                          <w:txbxContent>
+                            <w:p>
+                              <w:r>
+                                <w:t>Weather data from LTPP</w:t>
+                              </w:r>
+                            </w:p>
+                          </w:txbxContent>
+                        </wps:txbx>
+                        <wps:bodyPr rot="0" spcFirstLastPara="0" vertOverflow="overflow" horzOverflow="overflow" vert="horz" wrap="square" lIns="91440" tIns="45720" rIns="91440" bIns="45720" numCol="1" spcCol="0" rtlCol="0" fromWordArt="0" anchor="t" anchorCtr="0" forceAA="0" compatLnSpc="1">
+                          <a:prstTxWarp prst="textNoShape">
+                            <a:avLst/>
+                          </a:prstTxWarp>
+                          <a:noAutofit/>
+                        </wps:bodyPr>
+                      </wps:wsp>
+                      <wps:wsp>
+                        <wps:cNvPr id="1074621964" name="Text Box 2"/>
+                        <wps:cNvSpPr txBox="1"/>
+                        <wps:spPr>
+                          <a:xfrm>
+                            <a:off x="1610315" y="1197621"/>
+                            <a:ext cx="1051560" cy="577850"/>
+                          </a:xfrm>
+                          <a:prstGeom prst="rect">
+                            <a:avLst/>
+                          </a:prstGeom>
+                          <a:ln/>
+                        </wps:spPr>
+                        <wps:style>
+                          <a:lnRef idx="2">
+                            <a:schemeClr val="dk1"/>
+                          </a:lnRef>
+                          <a:fillRef idx="1">
+                            <a:schemeClr val="lt1"/>
+                          </a:fillRef>
+                          <a:effectRef idx="0">
+                            <a:schemeClr val="dk1"/>
+                          </a:effectRef>
+                          <a:fontRef idx="minor">
+                            <a:schemeClr val="dk1"/>
+                          </a:fontRef>
+                        </wps:style>
+                        <wps:txbx>
+                          <w:txbxContent>
+                            <w:p>
+                              <w:r>
+                                <w:t>Saturation calculation</w:t>
+                              </w:r>
+                            </w:p>
+                          </w:txbxContent>
+                        </wps:txbx>
+                        <wps:bodyPr rot="0" spcFirstLastPara="0" vertOverflow="overflow" horzOverflow="overflow" vert="horz" wrap="square" lIns="91440" tIns="45720" rIns="91440" bIns="45720" numCol="1" spcCol="0" rtlCol="0" fromWordArt="0" anchor="t" anchorCtr="0" forceAA="0" compatLnSpc="1">
+                          <a:prstTxWarp prst="textNoShape">
+                            <a:avLst/>
+                          </a:prstTxWarp>
+                          <a:noAutofit/>
+                        </wps:bodyPr>
+                      </wps:wsp>
+                      <wps:wsp>
+                        <wps:cNvPr id="1272518978" name="Text Box 2"/>
+                        <wps:cNvSpPr txBox="1"/>
+                        <wps:spPr>
+                          <a:xfrm>
+                            <a:off x="3220630" y="1213805"/>
+                            <a:ext cx="1051560" cy="577850"/>
+                          </a:xfrm>
+                          <a:prstGeom prst="rect">
+                            <a:avLst/>
+                          </a:prstGeom>
+                          <a:ln/>
+                        </wps:spPr>
+                        <wps:style>
+                          <a:lnRef idx="2">
+                            <a:schemeClr val="dk1"/>
+                          </a:lnRef>
+                          <a:fillRef idx="1">
+                            <a:schemeClr val="lt1"/>
+                          </a:fillRef>
+                          <a:effectRef idx="0">
+                            <a:schemeClr val="dk1"/>
+                          </a:effectRef>
+                          <a:fontRef idx="minor">
+                            <a:schemeClr val="dk1"/>
+                          </a:fontRef>
+                        </wps:style>
+                        <wps:txbx>
+                          <w:txbxContent>
+                            <w:p>
+                              <w:r>
+                                <w:t>MR calculation</w:t>
+                              </w:r>
+                            </w:p>
+                          </w:txbxContent>
+                        </wps:txbx>
+                        <wps:bodyPr rot="0" spcFirstLastPara="0" vertOverflow="overflow" horzOverflow="overflow" vert="horz" wrap="square" lIns="91440" tIns="45720" rIns="91440" bIns="45720" numCol="1" spcCol="0" rtlCol="0" fromWordArt="0" anchor="t" anchorCtr="0" forceAA="0" compatLnSpc="1">
+                          <a:prstTxWarp prst="textNoShape">
+                            <a:avLst/>
+                          </a:prstTxWarp>
+                          <a:noAutofit/>
+                        </wps:bodyPr>
+                      </wps:wsp>
+                      <wps:wsp>
+                        <wps:cNvPr id="1075326564" name="Text Box 2"/>
+                        <wps:cNvSpPr txBox="1"/>
+                        <wps:spPr>
+                          <a:xfrm>
+                            <a:off x="1610315" y="2451887"/>
+                            <a:ext cx="1051560" cy="577850"/>
+                          </a:xfrm>
+                          <a:prstGeom prst="rect">
+                            <a:avLst/>
+                          </a:prstGeom>
+                          <a:ln/>
+                        </wps:spPr>
+                        <wps:style>
+                          <a:lnRef idx="2">
+                            <a:schemeClr val="dk1"/>
+                          </a:lnRef>
+                          <a:fillRef idx="1">
+                            <a:schemeClr val="lt1"/>
+                          </a:fillRef>
+                          <a:effectRef idx="0">
+                            <a:schemeClr val="dk1"/>
+                          </a:effectRef>
+                          <a:fontRef idx="minor">
+                            <a:schemeClr val="dk1"/>
+                          </a:fontRef>
+                        </wps:style>
+                        <wps:txbx>
+                          <w:txbxContent>
+                            <w:p>
+                              <w:r>
+                                <w:t>Shapefile creation</w:t>
+                              </w:r>
+                            </w:p>
+                          </w:txbxContent>
+                        </wps:txbx>
+                        <wps:bodyPr rot="0" spcFirstLastPara="0" vertOverflow="overflow" horzOverflow="overflow" vert="horz" wrap="square" lIns="91440" tIns="45720" rIns="91440" bIns="45720" numCol="1" spcCol="0" rtlCol="0" fromWordArt="0" anchor="t" anchorCtr="0" forceAA="0" compatLnSpc="1">
+                          <a:prstTxWarp prst="textNoShape">
+                            <a:avLst/>
+                          </a:prstTxWarp>
+                          <a:noAutofit/>
+                        </wps:bodyPr>
+                      </wps:wsp>
+                      <wps:wsp>
+                        <wps:cNvPr id="1763868097" name="Straight Arrow Connector 3"/>
+                        <wps:cNvCnPr/>
+                        <wps:spPr>
+                          <a:xfrm>
+                            <a:off x="1047357" y="1466906"/>
+                            <a:ext cx="558165" cy="0"/>
+                          </a:xfrm>
+                          <a:prstGeom prst="straightConnector1">
+                            <a:avLst/>
+                          </a:prstGeom>
+                          <a:ln>
+                            <a:tailEnd type="triangle"/>
+                          </a:ln>
+                        </wps:spPr>
+                        <wps:style>
+                          <a:lnRef idx="2">
+                            <a:schemeClr val="dk1"/>
+                          </a:lnRef>
+                          <a:fillRef idx="0">
+                            <a:schemeClr val="dk1"/>
+                          </a:fillRef>
+                          <a:effectRef idx="1">
+                            <a:schemeClr val="dk1"/>
+                          </a:effectRef>
+                          <a:fontRef idx="minor">
+                            <a:schemeClr val="tx1"/>
+                          </a:fontRef>
+                        </wps:style>
+                        <wps:bodyPr/>
+                      </wps:wsp>
+                      <wps:wsp>
+                        <wps:cNvPr id="2039751968" name="Straight Arrow Connector 3"/>
+                        <wps:cNvCnPr/>
+                        <wps:spPr>
+                          <a:xfrm>
+                            <a:off x="2665764" y="1466906"/>
+                            <a:ext cx="558165" cy="0"/>
+                          </a:xfrm>
+                          <a:prstGeom prst="straightConnector1">
+                            <a:avLst/>
+                          </a:prstGeom>
+                          <a:ln>
+                            <a:tailEnd type="triangle"/>
+                          </a:ln>
+                        </wps:spPr>
+                        <wps:style>
+                          <a:lnRef idx="2">
+                            <a:schemeClr val="dk1"/>
+                          </a:lnRef>
+                          <a:fillRef idx="0">
+                            <a:schemeClr val="dk1"/>
+                          </a:fillRef>
+                          <a:effectRef idx="1">
+                            <a:schemeClr val="dk1"/>
+                          </a:effectRef>
+                          <a:fontRef idx="minor">
+                            <a:schemeClr val="tx1"/>
+                          </a:fontRef>
+                        </wps:style>
+                        <wps:bodyPr/>
+                      </wps:wsp>
+                      <wps:wsp>
+                        <wps:cNvPr id="1132636506" name="Text Box 2"/>
+                        <wps:cNvSpPr txBox="1"/>
+                        <wps:spPr>
+                          <a:xfrm>
+                            <a:off x="1610315" y="0"/>
+                            <a:ext cx="1051560" cy="577850"/>
+                          </a:xfrm>
+                          <a:prstGeom prst="rect">
+                            <a:avLst/>
+                          </a:prstGeom>
+                          <a:ln/>
+                        </wps:spPr>
+                        <wps:style>
+                          <a:lnRef idx="2">
+                            <a:schemeClr val="dk1"/>
+                          </a:lnRef>
+                          <a:fillRef idx="1">
+                            <a:schemeClr val="lt1"/>
+                          </a:fillRef>
+                          <a:effectRef idx="0">
+                            <a:schemeClr val="dk1"/>
+                          </a:effectRef>
+                          <a:fontRef idx="minor">
+                            <a:schemeClr val="dk1"/>
+                          </a:fontRef>
+                        </wps:style>
+                        <wps:txbx>
+                          <w:txbxContent>
+                            <w:p>
+                              <w:r>
+                                <w:t>User inputs to CSV file</w:t>
+                              </w:r>
+                            </w:p>
+                          </w:txbxContent>
+                        </wps:txbx>
+                        <wps:bodyPr rot="0" spcFirstLastPara="0" vertOverflow="overflow" horzOverflow="overflow" vert="horz" wrap="square" lIns="91440" tIns="45720" rIns="91440" bIns="45720" numCol="1" spcCol="0" rtlCol="0" fromWordArt="0" anchor="t" anchorCtr="0" forceAA="0" compatLnSpc="1">
+                          <a:prstTxWarp prst="textNoShape">
+                            <a:avLst/>
+                          </a:prstTxWarp>
+                          <a:noAutofit/>
+                        </wps:bodyPr>
+                      </wps:wsp>
+                      <wps:wsp>
+                        <wps:cNvPr id="1225755520" name="Straight Arrow Connector 3"/>
+                        <wps:cNvCnPr/>
+                        <wps:spPr>
+                          <a:xfrm flipH="1">
+                            <a:off x="2074933" y="562958"/>
+                            <a:ext cx="0" cy="630111"/>
+                          </a:xfrm>
+                          <a:prstGeom prst="straightConnector1">
+                            <a:avLst/>
+                          </a:prstGeom>
+                          <a:ln>
+                            <a:tailEnd type="triangle"/>
+                          </a:ln>
+                        </wps:spPr>
+                        <wps:style>
+                          <a:lnRef idx="2">
+                            <a:schemeClr val="dk1"/>
+                          </a:lnRef>
+                          <a:fillRef idx="0">
+                            <a:schemeClr val="dk1"/>
+                          </a:fillRef>
+                          <a:effectRef idx="1">
+                            <a:schemeClr val="dk1"/>
+                          </a:effectRef>
+                          <a:fontRef idx="minor">
+                            <a:schemeClr val="tx1"/>
+                          </a:fontRef>
+                        </wps:style>
+                        <wps:bodyPr/>
+                      </wps:wsp>
+                      <wps:wsp>
+                        <wps:cNvPr id="2004970185" name="Elbow Connector 4"/>
+                        <wps:cNvCnPr/>
+                        <wps:spPr>
+                          <a:xfrm flipH="1">
+                            <a:off x="2708472" y="1789464"/>
+                            <a:ext cx="1019596" cy="955029"/>
+                          </a:xfrm>
+                          <a:prstGeom prst="bentConnector3">
+                            <a:avLst>
+                              <a:gd name="adj1" fmla="val 3948"/>
+                            </a:avLst>
+                          </a:prstGeom>
+                          <a:ln>
+                            <a:tailEnd type="triangle"/>
+                          </a:ln>
+                        </wps:spPr>
+                        <wps:style>
+                          <a:lnRef idx="2">
+                            <a:schemeClr val="dk1"/>
+                          </a:lnRef>
+                          <a:fillRef idx="0">
+                            <a:schemeClr val="dk1"/>
+                          </a:fillRef>
+                          <a:effectRef idx="1">
+                            <a:schemeClr val="dk1"/>
+                          </a:effectRef>
+                          <a:fontRef idx="minor">
+                            <a:schemeClr val="tx1"/>
+                          </a:fontRef>
+                        </wps:style>
+                        <wps:bodyPr/>
+                      </wps:wsp>
+                    </wpg:wgp>
+                  </a:graphicData>
+                </a:graphic>
+              </wp:anchor>
+            </w:drawing>
+          </mc:Choice>
+          <mc:Fallback>
+            <w:pict>
+              <v:group w14:anchorId="3C271778" id="Group 5" o:spid="_x0000_s1026" style="position:absolute;margin-left:37.95pt;margin-top:-20.05pt;width:336.4pt;height:238.55pt;z-index:251675648" coordsize="42721,30297" o:gfxdata="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">
+                <v:shapetype id="_x0000_t202" coordsize="21600,21600" o:spt="202" path="m,l,21600r21600,l21600,xe">
+                  <v:stroke joinstyle="miter"/>
+                  <v:path gradientshapeok="t" o:connecttype="rect"/>
+                </v:shapetype>
+                <v:shape id="Text Box 2" o:spid="_x0000_s1027" type="#_x0000_t202" style="position:absolute;top:11976;width:10515;height:5778;visibility:visible;mso-wrap-style:square;v-text-anchor:top" o:gfxdata="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" fillcolor="white [3201]" strokecolor="black [3200]" strokeweight="2pt">
+                  <v:textbox>
+                    <w:txbxContent>
+                      <w:p>
+                        <w:r>
+                          <w:t>Weather data from LTPP</w:t>
+                        </w:r>
+                      </w:p>
+                    </w:txbxContent>
+                  </v:textbox>
+                </v:shape>
+                <v:shape id="Text Box 2" o:spid="_x0000_s1028" type="#_x0000_t202" style="position:absolute;left:16103;top:11976;width:10515;height:5778;visibility:visible;mso-wrap-style:square;v-text-anchor:top" o:gfxdata="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" fillcolor="white [3201]" strokecolor="black [3200]" strokeweight="2pt">
+                  <v:textbox>
+                    <w:txbxContent>
+                      <w:p>
+                        <w:r>
+                          <w:t>Saturation calculation</w:t>
+                        </w:r>
+                      </w:p>
+                    </w:txbxContent>
+                  </v:textbox>
+                </v:shape>
+                <v:shape id="Text Box 2" o:spid="_x0000_s1029" type="#_x0000_t202" style="position:absolute;left:32206;top:12138;width:10515;height:5778;visibility:visible;mso-wrap-style:square;v-text-anchor:top" o:gfxdata="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" fillcolor="white [3201]" strokecolor="black [3200]" strokeweight="2pt">
+                  <v:textbox>
+                    <w:txbxContent>
+                      <w:p>
+                        <w:r>
+                          <w:t>MR calculation</w:t>
+                        </w:r>
+                      </w:p>
+                    </w:txbxContent>
+                  </v:textbox>
+                </v:shape>
+                <v:shape id="Text Box 2" o:spid="_x0000_s1030" type="#_x0000_t202" style="position:absolute;left:16103;top:24518;width:10515;height:5779;visibility:visible;mso-wrap-style:square;v-text-anchor:top" o:gfxdata="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" fillcolor="white [3201]" strokecolor="black [3200]" strokeweight="2pt">
+                  <v:textbox>
+                    <w:txbxContent>
+                      <w:p>
+                        <w:r>
+                          <w:t>Shapefile creation</w:t>
+                        </w:r>
+                      </w:p>
+                    </w:txbxContent>
+                  </v:textbox>
+                </v:shape>
+                <v:shapetype id="_x0000_t32" coordsize="21600,21600" o:spt="32" o:oned="t" path="m,l21600,21600e" filled="f">
+                  <v:path arrowok="t" fillok="f" o:connecttype="none"/>
+                  <o:lock v:ext="edit" shapetype="t"/>
+                </v:shapetype>
+                <v:shape id="Straight Arrow Connector 3" o:spid="_x0000_s1031" type="#_x0000_t32" style="position:absolute;left:10473;top:14669;width:5582;height:0;visibility:visible;mso-wrap-style:square" o:connectortype="straight" o:gfxdata="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" strokecolor="black [3200]" strokeweight="2pt">
+                  <v:stroke endarrow="block"/>
+                  <v:shadow on="t" color="black" opacity="24903f" origin=",.5" offset="0,.55556mm"/>
+                </v:shape>
+                <v:shape id="Straight Arrow Connector 3" o:spid="_x0000_s1032" type="#_x0000_t32" style="position:absolute;left:26657;top:14669;width:5582;height:0;visibility:visible;mso-wrap-style:square" o:connectortype="straight" o:gfxdata="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" strokecolor="black [3200]" strokeweight="2pt">
+                  <v:stroke endarrow="block"/>
+                  <v:shadow on="t" color="black" opacity="24903f" origin=",.5" offset="0,.55556mm"/>
+                </v:shape>
+                <v:shape id="Text Box 2" o:spid="_x0000_s1033" type="#_x0000_t202" style="position:absolute;left:16103;width:10515;height:5778;visibility:visible;mso-wrap-style:square;v-text-anchor:top" o:gfxdata="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" fillcolor="white [3201]" strokecolor="black [3200]" strokeweight="2pt">
+                  <v:textbox>
+                    <w:txbxContent>
+                      <w:p>
+                        <w:r>
+                          <w:t>User inputs to CSV file</w:t>
+                        </w:r>
+                      </w:p>
+                    </w:txbxContent>
+                  </v:textbox>
+                </v:shape>
+                <v:shape id="Straight Arrow Connector 3" o:spid="_x0000_s1034" type="#_x0000_t32" style="position:absolute;left:20749;top:5629;width:0;height:6301;flip:x;visibility:visible;mso-wrap-style:square" o:connectortype="straight" o:gfxdata="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" strokecolor="black [3200]" strokeweight="2pt">
+                  <v:stroke endarrow="block"/>
+                  <v:shadow on="t" color="black" opacity="24903f" origin=",.5" offset="0,.55556mm"/>
+                </v:shape>
+                <v:shapetype id="_x0000_t34" coordsize="21600,21600" o:spt="34" o:oned="t" adj="10800" path="m,l@0,0@0,21600,21600,21600e" filled="f">
+                  <v:stroke joinstyle="miter"/>
+                  <v:formulas>
+                    <v:f eqn="val #0"/>
+                  </v:formulas>
+                  <v:path arrowok="t" fillok="f" o:connecttype="none"/>
+                  <v:handles>
+                    <v:h position="#0,center"/>
+                  </v:handles>
+                  <o:lock v:ext="edit" shapetype="t"/>
+                </v:shapetype>
+                <v:shape id="Elbow Connector 4" o:spid="_x0000_s1035" type="#_x0000_t34" style="position:absolute;left:27084;top:17894;width:10196;height:9550;flip:x;visibility:visible;mso-wrap-style:square" o:connectortype="elbow" o:gfxdata="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" adj="853" strokecolor="black [3200]" strokeweight="2pt">
+                  <v:stroke endarrow="block"/>
+                  <v:shadow on="t" color="black" opacity="24903f" origin=",.5" offset="0,.55556mm"/>
+                </v:shape>
+              </v:group>
+            </w:pict>
+          </mc:Fallback>
+        </mc:AlternateContent>
+      </w:r>
+    </w:p>
+    <w:p>
+      <w:pPr>
+        <w:pStyle w:val="BodyText1"/>
+        <w:rPr>
+          <w:rFonts w:cs="Arial"/>
+          <w:color w:val="FF0000"/>
+        </w:rPr>
+      </w:pPr>
+    </w:p>
+    <w:p>
+      <w:pPr>
+        <w:pStyle w:val="BodyText1"/>
+        <w:rPr>
+          <w:rFonts w:cs="Arial"/>
+          <w:color w:val="FF0000"/>
+        </w:rPr>
+      </w:pPr>
+    </w:p>
+    <w:p>
+      <w:pPr>
+        <w:pStyle w:val="BodyText1"/>
+        <w:rPr>
+          <w:rFonts w:cs="Arial"/>
+          <w:color w:val="FF0000"/>
+        </w:rPr>
+      </w:pPr>
+    </w:p>
+    <w:p>
+      <w:pPr>
+        <w:pStyle w:val="BodyText1"/>
+        <w:rPr>
+          <w:rFonts w:cs="Arial"/>
+          <w:color w:val="FF0000"/>
+        </w:rPr>
+      </w:pPr>
+    </w:p>
+    <w:p>
+      <w:pPr>
+        <w:pStyle w:val="BodyText1"/>
+        <w:rPr>
+          <w:rFonts w:cs="Arial"/>
+          <w:color w:val="FF0000"/>
+        </w:rPr>
+      </w:pPr>
+    </w:p>
+    <w:p>
+      <w:pPr>
+        <w:pStyle w:val="BodyText1"/>
+        <w:rPr>
+          <w:rFonts w:cs="Arial"/>
+          <w:color w:val="FF0000"/>
+        </w:rPr>
+      </w:pPr>
+    </w:p>
+    <w:p>
+      <w:pPr>
+        <w:pStyle w:val="BodyText1"/>
+        <w:rPr>
+          <w:rFonts w:cs="Arial"/>
+          <w:color w:val="FF0000"/>
+        </w:rPr>
+      </w:pPr>
+    </w:p>
+    <w:p>
+      <w:pPr>
+        <w:pStyle w:val="BodyText1"/>
+        <w:rPr>
+          <w:rFonts w:cs="Arial"/>
+          <w:color w:val="FF0000"/>
+        </w:rPr>
+      </w:pPr>
+    </w:p>
+    <w:p>
+      <w:pPr>
+        <w:pStyle w:val="BodyText1"/>
+        <w:rPr>
+          <w:rFonts w:cs="Arial"/>
+          <w:color w:val="FF0000"/>
+        </w:rPr>
+      </w:pPr>
+    </w:p>
+    <w:p>
+      <w:pPr>
+        <w:pStyle w:val="BodyText1"/>
+        <w:rPr>
+          <w:rFonts w:cs="Arial"/>
+          <w:color w:val="FF0000"/>
+        </w:rPr>
+      </w:pPr>
+    </w:p>
+    <w:p>
+      <w:pPr>
+        <w:pStyle w:val="BodyText1"/>
+        <w:rPr>
+          <w:rFonts w:cs="Arial"/>
+          <w:color w:val="FF0000"/>
+        </w:rPr>
+      </w:pPr>
+    </w:p>
+    <w:p>
+      <w:pPr>
+        <w:pStyle w:val="BodyText1"/>
+        <w:rPr>
+          <w:rFonts w:cs="Arial"/>
+          <w:color w:val="FF0000"/>
+        </w:rPr>
+      </w:pPr>
+    </w:p>
+    <w:p>
+      <w:pPr>
+        <w:pStyle w:val="BodyText1"/>
+        <w:rPr>
+          <w:rFonts w:cs="Arial"/>
+          <w:color w:val="FF0000"/>
+        </w:rPr>
+      </w:pPr>
+    </w:p>
+    <w:p>
+      <w:pPr>
+        <w:pStyle w:val="BodyText1"/>
+        <w:rPr>
+          <w:rFonts w:cs="Arial"/>
+          <w:color w:val="FF0000"/>
+        </w:rPr>
+      </w:pPr>
+    </w:p>
+    <w:p>
+      <w:pPr>
+        <w:pStyle w:val="BodyText1"/>
+        <w:rPr>
+          <w:rFonts w:cs="Arial"/>
+          <w:color w:val="FF0000"/>
+        </w:rPr>
+      </w:pPr>
+    </w:p>
+    <w:p>
+      <w:pPr>
+        <w:pStyle w:val="BodyText1"/>
+        <w:rPr>
+          <w:rFonts w:cs="Arial"/>
+          <w:color w:val="FF0000"/>
+        </w:rPr>
+      </w:pPr>
+    </w:p>
+    <w:p>
+      <w:pPr>
+        <w:pStyle w:val="BodyText1"/>
+        <w:rPr>
+          <w:rFonts w:cs="Arial"/>
+          <w:color w:val="FF0000"/>
+        </w:rPr>
+      </w:pPr>
+    </w:p>
+    <w:p>
+      <w:pPr>
+        <w:pStyle w:val="BodyText1"/>
+        <w:rPr>
+          <w:rFonts w:cs="Arial"/>
+          <w:color w:val="FF0000"/>
+        </w:rPr>
+      </w:pPr>
+    </w:p>
+    <w:p>
+      <w:pPr>
+        <w:pStyle w:val="BodyText1"/>
+        <w:rPr>
+          <w:rFonts w:cs="Arial"/>
+          <w:color w:val="FF0000"/>
+        </w:rPr>
+      </w:pPr>
+      <w:r>
+        <w:rPr>
+          <w:rFonts w:cs="Arial"/>
+          <w:color w:val="FF0000"/>
+        </w:rPr>
+        <w:t xml:space="preserve">The weather data of </w:t>
+      </w:r>
+      <w:proofErr w:type="spellStart"/>
+      <w:r>
+        <w:rPr>
+          <w:rFonts w:cs="Arial"/>
+          <w:color w:val="FF0000"/>
+        </w:rPr>
+        <w:t>MnRoad</w:t>
+      </w:r>
+      <w:proofErr w:type="spellEnd"/>
+      <w:r>
+        <w:rPr>
+          <w:rFonts w:cs="Arial"/>
+          <w:color w:val="FF0000"/>
+        </w:rPr>
+        <w:t xml:space="preserve"> has been collect from LTPP website </w:t>
+      </w:r>
+      <w:proofErr w:type="spellStart"/>
+      <w:r>
+        <w:rPr>
+          <w:rFonts w:cs="Arial"/>
+          <w:color w:val="FF0000"/>
+        </w:rPr>
+        <w:t>before hand</w:t>
+      </w:r>
+      <w:proofErr w:type="spellEnd"/>
+      <w:r>
+        <w:rPr>
+          <w:rFonts w:cs="Arial"/>
+          <w:color w:val="FF0000"/>
+        </w:rPr>
+        <w:t xml:space="preserve">. The data were compiled in MS Access with information related to precipitation, rainfall, snowfall, and so on. Only the information regarding the precipitation and rainfall were exported to csv file for further use. The user </w:t>
+      </w:r>
+      <w:proofErr w:type="gramStart"/>
+      <w:r>
+        <w:rPr>
+          <w:rFonts w:cs="Arial"/>
+          <w:color w:val="FF0000"/>
+        </w:rPr>
+        <w:t>has to</w:t>
+      </w:r>
+      <w:proofErr w:type="gramEnd"/>
+      <w:r>
+        <w:rPr>
+          <w:rFonts w:cs="Arial"/>
+          <w:color w:val="FF0000"/>
+        </w:rPr>
+        <w:t xml:space="preserve"> provide a number of information to run the algorithm.</w:t>
+      </w:r>
+      <w:r>
+        <w:rPr>
+          <w:rFonts w:cs="Arial"/>
+          <w:color w:val="FF0000"/>
+        </w:rPr>
+        <w:t xml:space="preserve"> They </w:t>
+      </w:r>
+      <w:proofErr w:type="gramStart"/>
+      <w:r>
+        <w:rPr>
+          <w:rFonts w:cs="Arial"/>
+          <w:color w:val="FF0000"/>
+        </w:rPr>
+        <w:t>are</w:t>
+      </w:r>
+      <w:proofErr w:type="gramEnd"/>
+    </w:p>
+    <w:p>
+      <w:pPr>
+        <w:pStyle w:val="BodyText1"/>
+        <w:rPr>
+          <w:rFonts w:cs="Arial"/>
+          <w:color w:val="FF0000"/>
+        </w:rPr>
+      </w:pPr>
+    </w:p>
+    <w:p>
+      <w:pPr>
+        <w:pStyle w:val="BodyText1"/>
+        <w:numPr>
+          <w:ilvl w:val="0"/>
+          <w:numId w:val="47"/>
+        </w:numPr>
+        <w:rPr>
+          <w:rFonts w:cs="Arial"/>
+          <w:color w:val="FF0000"/>
+        </w:rPr>
+      </w:pPr>
+      <w:r>
+        <w:rPr>
+          <w:rFonts w:cs="Arial"/>
+          <w:color w:val="FF0000"/>
+        </w:rPr>
+        <w:t xml:space="preserve">Location – latitude and longitude of the location </w:t>
+      </w:r>
+    </w:p>
+    <w:p>
+      <w:pPr>
+        <w:pStyle w:val="BodyText1"/>
+        <w:numPr>
+          <w:ilvl w:val="0"/>
+          <w:numId w:val="47"/>
+        </w:numPr>
+        <w:rPr>
+          <w:rFonts w:cs="Arial"/>
+          <w:color w:val="FF0000"/>
+        </w:rPr>
+      </w:pPr>
+      <w:r>
+        <w:rPr>
+          <w:rFonts w:cs="Arial"/>
+          <w:color w:val="FF0000"/>
+        </w:rPr>
+        <w:t xml:space="preserve">Cell number or Identifier – Cell number for </w:t>
+      </w:r>
+      <w:proofErr w:type="spellStart"/>
+      <w:r>
+        <w:rPr>
+          <w:rFonts w:cs="Arial"/>
+          <w:color w:val="FF0000"/>
+        </w:rPr>
+        <w:t>MnROAD</w:t>
+      </w:r>
+      <w:proofErr w:type="spellEnd"/>
+      <w:r>
+        <w:rPr>
+          <w:rFonts w:cs="Arial"/>
+          <w:color w:val="FF0000"/>
+        </w:rPr>
+        <w:t xml:space="preserve"> facility cells or name or number of any place. As shown in chapter 4, the saturation calculation equation is different for cell 127, 188, and 189. Based on the cell number, the saturation calculation function is executed.</w:t>
+      </w:r>
+    </w:p>
+    <w:p>
+      <w:pPr>
+        <w:pStyle w:val="BodyText1"/>
+        <w:numPr>
+          <w:ilvl w:val="0"/>
+          <w:numId w:val="47"/>
+        </w:numPr>
+        <w:rPr>
+          <w:rFonts w:cs="Arial"/>
+          <w:color w:val="FF0000"/>
+        </w:rPr>
+      </w:pPr>
+      <w:r>
+        <w:rPr>
+          <w:rFonts w:cs="Arial"/>
+          <w:color w:val="FF0000"/>
+        </w:rPr>
+        <w:t xml:space="preserve">Date – For which date the vulnerability map will be generated. The input format is day-MON-year. For example, 02-FEB-2018 or 10-JUL-2010. </w:t>
+      </w:r>
+    </w:p>
+    <w:p>
+      <w:pPr>
+        <w:pStyle w:val="BodyText1"/>
+        <w:numPr>
+          <w:ilvl w:val="0"/>
+          <w:numId w:val="47"/>
+        </w:numPr>
+        <w:rPr>
+          <w:rFonts w:cs="Arial"/>
+          <w:color w:val="FF0000"/>
+        </w:rPr>
+      </w:pPr>
+      <w:r>
+        <w:rPr>
+          <w:rFonts w:cs="Arial"/>
+          <w:color w:val="FF0000"/>
+        </w:rPr>
+        <w:t>SOPT</w:t>
+      </w:r>
+      <w:r>
+        <w:rPr>
+          <w:rFonts w:cs="Arial"/>
+          <w:color w:val="FF0000"/>
+        </w:rPr>
+        <w:t xml:space="preserve"> – Optimum saturation value</w:t>
+      </w:r>
+    </w:p>
+    <w:p>
+      <w:pPr>
+        <w:pStyle w:val="BodyText1"/>
+        <w:numPr>
+          <w:ilvl w:val="0"/>
+          <w:numId w:val="47"/>
+        </w:numPr>
+        <w:rPr>
+          <w:rFonts w:cs="Arial"/>
+          <w:color w:val="FF0000"/>
+        </w:rPr>
+      </w:pPr>
+      <w:r>
+        <w:rPr>
+          <w:rFonts w:cs="Arial"/>
+          <w:color w:val="FF0000"/>
+        </w:rPr>
+        <w:t>MROPT</w:t>
+      </w:r>
+      <w:r>
+        <w:rPr>
+          <w:rFonts w:cs="Arial"/>
+          <w:color w:val="FF0000"/>
+        </w:rPr>
+        <w:t xml:space="preserve"> – Optimum MR value</w:t>
+      </w:r>
+    </w:p>
+    <w:p>
+      <w:pPr>
+        <w:pStyle w:val="BodyText1"/>
+        <w:numPr>
+          <w:ilvl w:val="0"/>
+          <w:numId w:val="47"/>
+        </w:numPr>
+        <w:rPr>
+          <w:rFonts w:cs="Arial"/>
+          <w:color w:val="FF0000"/>
+        </w:rPr>
+      </w:pPr>
+      <w:proofErr w:type="spellStart"/>
+      <w:r>
+        <w:rPr>
+          <w:rFonts w:cs="Arial"/>
+          <w:color w:val="FF0000"/>
+        </w:rPr>
+        <w:t>H</w:t>
+      </w:r>
+      <w:r>
+        <w:rPr>
+          <w:rFonts w:cs="Arial"/>
+          <w:color w:val="FF0000"/>
+        </w:rPr>
+        <w:t>ydrlic</w:t>
+      </w:r>
+      <w:proofErr w:type="spellEnd"/>
+      <w:r>
+        <w:rPr>
+          <w:rFonts w:cs="Arial"/>
+          <w:color w:val="FF0000"/>
+        </w:rPr>
+        <w:t xml:space="preserve"> </w:t>
+      </w:r>
+      <w:r>
+        <w:rPr>
+          <w:rFonts w:cs="Arial"/>
+          <w:color w:val="FF0000"/>
+        </w:rPr>
+        <w:t>_</w:t>
+      </w:r>
+      <w:proofErr w:type="spellStart"/>
+      <w:r>
+        <w:rPr>
+          <w:rFonts w:cs="Arial"/>
+          <w:color w:val="FF0000"/>
+        </w:rPr>
+        <w:t>conduc</w:t>
+      </w:r>
+      <w:proofErr w:type="spellEnd"/>
+      <w:r>
+        <w:rPr>
+          <w:rFonts w:cs="Arial"/>
+          <w:color w:val="FF0000"/>
+        </w:rPr>
+        <w:t xml:space="preserve"> – </w:t>
+      </w:r>
+      <w:proofErr w:type="spellStart"/>
+      <w:r>
+        <w:rPr>
+          <w:rFonts w:cs="Arial"/>
+          <w:color w:val="FF0000"/>
+        </w:rPr>
+        <w:t>Hydralic</w:t>
+      </w:r>
+      <w:proofErr w:type="spellEnd"/>
+      <w:r>
+        <w:rPr>
+          <w:rFonts w:cs="Arial"/>
+          <w:color w:val="FF0000"/>
+        </w:rPr>
+        <w:t xml:space="preserve"> conductivity </w:t>
+      </w:r>
+    </w:p>
+    <w:p>
+      <w:pPr>
+        <w:pStyle w:val="BodyText1"/>
+        <w:rPr>
+          <w:rFonts w:cs="Arial"/>
+          <w:color w:val="FF0000"/>
+        </w:rPr>
+      </w:pPr>
+    </w:p>
+    <w:p>
+      <w:pPr>
+        <w:pStyle w:val="BodyText1"/>
+        <w:rPr>
+          <w:rFonts w:cs="Arial"/>
+          <w:color w:val="FF0000"/>
+        </w:rPr>
+      </w:pPr>
+    </w:p>
+    <w:p>
+      <w:pPr>
+        <w:pStyle w:val="BodyText1"/>
+        <w:rPr>
+          <w:rFonts w:cs="Arial"/>
+          <w:color w:val="FF0000"/>
+        </w:rPr>
+      </w:pPr>
+      <w:r>
+        <w:rPr>
+          <w:rFonts w:cs="Arial"/>
+          <w:color w:val="FF0000"/>
+        </w:rPr>
+        <w:t xml:space="preserve">The program reads the user inputs and only extract the rainfall duration and intensity from the weather data. </w:t>
+      </w:r>
+      <w:r>
+        <w:rPr>
+          <w:rFonts w:cs="Arial"/>
+          <w:color w:val="FF0000"/>
+        </w:rPr>
+        <w:t xml:space="preserve">The rainfall intensity is calculated by dividing total rainfall amount by number of hours in rained. Hydraulic conductivity, rainfall duration, and </w:t>
+      </w:r>
+      <w:r>
+        <w:rPr>
+          <w:rFonts w:cs="Arial"/>
+          <w:color w:val="FF0000"/>
+        </w:rPr>
+        <w:t xml:space="preserve">rainfall intensity are used for </w:t>
+      </w:r>
+      <w:r>
+        <w:rPr>
+          <w:rFonts w:cs="Arial"/>
+          <w:color w:val="FF0000"/>
+        </w:rPr>
+        <w:t xml:space="preserve"> </w:t>
+      </w:r>
+    </w:p>
+    <w:p>
+      <w:pPr>
+        <w:pStyle w:val="BodyText1"/>
+        <w:rPr>
+          <w:rFonts w:cs="Arial"/>
+          <w:color w:val="FF0000"/>
+        </w:rPr>
+      </w:pPr>
+    </w:p>
+    <w:p>
+      <w:pPr>
+        <w:pStyle w:val="BodyText1"/>
+        <w:rPr>
+          <w:rFonts w:cs="Arial"/>
+          <w:color w:val="FF0000"/>
+        </w:rPr>
+      </w:pPr>
+    </w:p>
+    <w:p>
+      <w:pPr>
+        <w:pStyle w:val="BodyText1"/>
+        <w:rPr>
+          <w:rFonts w:cs="Arial"/>
+          <w:color w:val="FF0000"/>
+        </w:rPr>
+      </w:pPr>
+    </w:p>
+    <w:p>
+      <w:pPr>
+        <w:pStyle w:val="BodyText1"/>
+        <w:rPr>
+          <w:rFonts w:cs="Arial"/>
+          <w:color w:val="FF0000"/>
+        </w:rPr>
+      </w:pPr>
+      <w:r>
+        <w:rPr>
+          <w:rFonts w:cs="Arial"/>
+          <w:color w:val="FF0000"/>
+        </w:rPr>
+        <w:t>Where, RI (rainfall intensity in/</w:t>
+      </w:r>
+      <w:proofErr w:type="spellStart"/>
+      <w:r>
+        <w:rPr>
+          <w:rFonts w:cs="Arial"/>
+          <w:color w:val="FF0000"/>
+        </w:rPr>
+        <w:t>hr</w:t>
+      </w:r>
+      <w:proofErr w:type="spellEnd"/>
+      <w:r>
+        <w:rPr>
+          <w:rFonts w:cs="Arial"/>
+          <w:color w:val="FF0000"/>
+        </w:rPr>
+        <w:t xml:space="preserve">) and rainfall duration (RD in </w:t>
+      </w:r>
+      <w:proofErr w:type="spellStart"/>
+      <w:r>
+        <w:rPr>
+          <w:rFonts w:cs="Arial"/>
+          <w:color w:val="FF0000"/>
+        </w:rPr>
+        <w:t>hr</w:t>
+      </w:r>
+      <w:proofErr w:type="spellEnd"/>
+      <w:r>
+        <w:rPr>
+          <w:rFonts w:cs="Arial"/>
+          <w:color w:val="FF0000"/>
+        </w:rPr>
+        <w:t xml:space="preserve">) will come from weather data. </w:t>
+      </w:r>
+    </w:p>
+    <w:p>
+      <w:pPr>
+        <w:pStyle w:val="BodyText1"/>
+        <w:rPr>
+          <w:rFonts w:cs="Arial"/>
+          <w:color w:val="FF0000"/>
+        </w:rPr>
+      </w:pPr>
+      <w:r>
+        <w:rPr>
+          <w:rFonts w:cs="Arial"/>
+          <w:color w:val="FF0000"/>
+        </w:rPr>
+        <w:t xml:space="preserve">Hydraulic conductivity </w:t>
+      </w:r>
+      <w:proofErr w:type="gramStart"/>
+      <w:r>
+        <w:rPr>
+          <w:rFonts w:cs="Arial"/>
+          <w:color w:val="FF0000"/>
+        </w:rPr>
+        <w:t>( in</w:t>
+      </w:r>
+      <w:proofErr w:type="gramEnd"/>
+      <w:r>
+        <w:rPr>
+          <w:rFonts w:cs="Arial"/>
+          <w:color w:val="FF0000"/>
+        </w:rPr>
+        <w:t>/</w:t>
+      </w:r>
+      <w:proofErr w:type="spellStart"/>
+      <w:r>
+        <w:rPr>
+          <w:rFonts w:cs="Arial"/>
+          <w:color w:val="FF0000"/>
+        </w:rPr>
+        <w:t>hr</w:t>
+      </w:r>
+      <w:proofErr w:type="spellEnd"/>
+      <w:r>
+        <w:rPr>
+          <w:rFonts w:cs="Arial"/>
+          <w:color w:val="FF0000"/>
+        </w:rPr>
+        <w:t xml:space="preserve">), </w:t>
+      </w:r>
+      <w:r>
+        <w:rPr>
+          <w:rFonts w:cs="Arial"/>
+          <w:color w:val="FF0000"/>
+        </w:rPr>
+        <w:t xml:space="preserve">HC  will be the user input </w:t>
+      </w:r>
+    </w:p>
+    <w:p>
+      <w:pPr>
+        <w:pStyle w:val="BodyText1"/>
+        <w:rPr>
+          <w:rFonts w:cs="Arial"/>
+        </w:rPr>
+      </w:pPr>
+    </w:p>
+    <w:p>
+      <w:pPr>
+        <w:pStyle w:val="BodyText1"/>
+        <w:rPr>
+          <w:rFonts w:cs="Arial"/>
         </w:rPr>
       </w:pPr>
       <w:r>
@@ -11408,7 +12880,21 @@
         <w:rPr>
           <w:rFonts w:cs="Arial"/>
         </w:rPr>
-        <w:t xml:space="preserve"> = 6.8157 are recommended (Zapata et al. 2007, Witczak et al. 2000).</w:t>
+        <w:t xml:space="preserve"> = 6.8157 are recommended (Zapata et al. 2007, </w:t>
+      </w:r>
+      <w:proofErr w:type="spellStart"/>
+      <w:r>
+        <w:rPr>
+          <w:rFonts w:cs="Arial"/>
+        </w:rPr>
+        <w:t>Witczak</w:t>
+      </w:r>
+      <w:proofErr w:type="spellEnd"/>
+      <w:r>
+        <w:rPr>
+          <w:rFonts w:cs="Arial"/>
+        </w:rPr>
+        <w:t xml:space="preserve"> et al. 2000).</w:t>
       </w:r>
       <w:r>
         <w:t xml:space="preserve"> </w:t>
@@ -11433,6 +12919,7 @@
         <w:rPr>
           <w:rFonts w:cs="Arial"/>
         </w:rPr>
+        <w:lastRenderedPageBreak/>
         <w:tab/>
       </w:r>
       <m:oMath>
@@ -11859,13 +13346,23 @@
           <w:shd w:val="clear" w:color="auto" w:fill="FFFFFF"/>
         </w:rPr>
       </w:pPr>
+      <w:proofErr w:type="spellStart"/>
       <w:r>
         <w:rPr>
           <w:rFonts w:cs="Arial"/>
           <w:color w:val="C00000"/>
           <w:szCs w:val="22"/>
         </w:rPr>
-        <w:t>MnROAD low volume road facility</w:t>
+        <w:t>MnROAD</w:t>
+      </w:r>
+      <w:proofErr w:type="spellEnd"/>
+      <w:r>
+        <w:rPr>
+          <w:rFonts w:cs="Arial"/>
+          <w:color w:val="C00000"/>
+          <w:szCs w:val="22"/>
+        </w:rPr>
+        <w:t xml:space="preserve"> low volume road facility</w:t>
       </w:r>
       <w:r>
         <w:rPr>
@@ -12456,7 +13953,67 @@
           <w:szCs w:val="22"/>
           <w:lang w:eastAsia="zh-CN"/>
         </w:rPr>
-        <w:t xml:space="preserve">Cetin, B., Coban, H. S., Edil, T. B., Ceylan, H., Likos, W. J., Zheng, J., </w:t>
+        <w:t xml:space="preserve">Cetin, B., Coban, H. S., </w:t>
+      </w:r>
+      <w:proofErr w:type="spellStart"/>
+      <w:r>
+        <w:rPr>
+          <w:rFonts w:ascii="Arial" w:hAnsi="Arial" w:cs="Arial"/>
+          <w:sz w:val="22"/>
+          <w:szCs w:val="22"/>
+          <w:lang w:eastAsia="zh-CN"/>
+        </w:rPr>
+        <w:t>Edil</w:t>
+      </w:r>
+      <w:proofErr w:type="spellEnd"/>
+      <w:r>
+        <w:rPr>
+          <w:rFonts w:ascii="Arial" w:hAnsi="Arial" w:cs="Arial"/>
+          <w:sz w:val="22"/>
+          <w:szCs w:val="22"/>
+          <w:lang w:eastAsia="zh-CN"/>
+        </w:rPr>
+        <w:t xml:space="preserve">, T. B., </w:t>
+      </w:r>
+      <w:proofErr w:type="spellStart"/>
+      <w:r>
+        <w:rPr>
+          <w:rFonts w:ascii="Arial" w:hAnsi="Arial" w:cs="Arial"/>
+          <w:sz w:val="22"/>
+          <w:szCs w:val="22"/>
+          <w:lang w:eastAsia="zh-CN"/>
+        </w:rPr>
+        <w:t>Ceylan</w:t>
+      </w:r>
+      <w:proofErr w:type="spellEnd"/>
+      <w:r>
+        <w:rPr>
+          <w:rFonts w:ascii="Arial" w:hAnsi="Arial" w:cs="Arial"/>
+          <w:sz w:val="22"/>
+          <w:szCs w:val="22"/>
+          <w:lang w:eastAsia="zh-CN"/>
+        </w:rPr>
+        <w:t xml:space="preserve">, H., </w:t>
+      </w:r>
+      <w:proofErr w:type="spellStart"/>
+      <w:r>
+        <w:rPr>
+          <w:rFonts w:ascii="Arial" w:hAnsi="Arial" w:cs="Arial"/>
+          <w:sz w:val="22"/>
+          <w:szCs w:val="22"/>
+          <w:lang w:eastAsia="zh-CN"/>
+        </w:rPr>
+        <w:t>Likos</w:t>
+      </w:r>
+      <w:proofErr w:type="spellEnd"/>
+      <w:r>
+        <w:rPr>
+          <w:rFonts w:ascii="Arial" w:hAnsi="Arial" w:cs="Arial"/>
+          <w:sz w:val="22"/>
+          <w:szCs w:val="22"/>
+          <w:lang w:eastAsia="zh-CN"/>
+        </w:rPr>
+        <w:t xml:space="preserve">, W. J., Zheng, J., </w:t>
       </w:r>
       <w:r>
         <w:rPr>
@@ -12505,7 +14062,47 @@
           <w:szCs w:val="22"/>
           <w:lang w:eastAsia="zh-CN"/>
         </w:rPr>
-        <w:t xml:space="preserve">Oh, H., Likos, W. J., &amp; Edil, T. B. (2021). </w:t>
+        <w:t xml:space="preserve">Oh, H., </w:t>
+      </w:r>
+      <w:proofErr w:type="spellStart"/>
+      <w:r>
+        <w:rPr>
+          <w:rFonts w:ascii="Arial" w:hAnsi="Arial" w:cs="Arial"/>
+          <w:sz w:val="22"/>
+          <w:szCs w:val="22"/>
+          <w:lang w:eastAsia="zh-CN"/>
+        </w:rPr>
+        <w:t>Likos</w:t>
+      </w:r>
+      <w:proofErr w:type="spellEnd"/>
+      <w:r>
+        <w:rPr>
+          <w:rFonts w:ascii="Arial" w:hAnsi="Arial" w:cs="Arial"/>
+          <w:sz w:val="22"/>
+          <w:szCs w:val="22"/>
+          <w:lang w:eastAsia="zh-CN"/>
+        </w:rPr>
+        <w:t xml:space="preserve">, W. J., &amp; </w:t>
+      </w:r>
+      <w:proofErr w:type="spellStart"/>
+      <w:r>
+        <w:rPr>
+          <w:rFonts w:ascii="Arial" w:hAnsi="Arial" w:cs="Arial"/>
+          <w:sz w:val="22"/>
+          <w:szCs w:val="22"/>
+          <w:lang w:eastAsia="zh-CN"/>
+        </w:rPr>
+        <w:t>Edil</w:t>
+      </w:r>
+      <w:proofErr w:type="spellEnd"/>
+      <w:r>
+        <w:rPr>
+          <w:rFonts w:ascii="Arial" w:hAnsi="Arial" w:cs="Arial"/>
+          <w:sz w:val="22"/>
+          <w:szCs w:val="22"/>
+          <w:lang w:eastAsia="zh-CN"/>
+        </w:rPr>
+        <w:t xml:space="preserve">, T. B. (2021). </w:t>
       </w:r>
       <w:proofErr w:type="spellStart"/>
       <w:r>
@@ -16166,6 +17763,119 @@
     </w:lvl>
   </w:abstractNum>
   <w:abstractNum w:abstractNumId="42" w15:restartNumberingAfterBreak="0">
+    <w:nsid w:val="6E602466"/>
+    <w:multiLevelType w:val="hybridMultilevel"/>
+    <w:tmpl w:val="24C26A60"/>
+    <w:lvl w:ilvl="0" w:tplc="04090001">
+      <w:start w:val="1"/>
+      <w:numFmt w:val="bullet"/>
+      <w:lvlText w:val=""/>
+      <w:lvlJc w:val="left"/>
+      <w:pPr>
+        <w:ind w:left="720" w:hanging="360"/>
+      </w:pPr>
+      <w:rPr>
+        <w:rFonts w:ascii="Symbol" w:hAnsi="Symbol" w:hint="default"/>
+      </w:rPr>
+    </w:lvl>
+    <w:lvl w:ilvl="1" w:tplc="04090003" w:tentative="1">
+      <w:start w:val="1"/>
+      <w:numFmt w:val="bullet"/>
+      <w:lvlText w:val="o"/>
+      <w:lvlJc w:val="left"/>
+      <w:pPr>
+        <w:ind w:left="1440" w:hanging="360"/>
+      </w:pPr>
+      <w:rPr>
+        <w:rFonts w:ascii="Courier New" w:hAnsi="Courier New" w:cs="Courier New" w:hint="default"/>
+      </w:rPr>
+    </w:lvl>
+    <w:lvl w:ilvl="2" w:tplc="04090005" w:tentative="1">
+      <w:start w:val="1"/>
+      <w:numFmt w:val="bullet"/>
+      <w:lvlText w:val=""/>
+      <w:lvlJc w:val="left"/>
+      <w:pPr>
+        <w:ind w:left="2160" w:hanging="360"/>
+      </w:pPr>
+      <w:rPr>
+        <w:rFonts w:ascii="Wingdings" w:hAnsi="Wingdings" w:hint="default"/>
+      </w:rPr>
+    </w:lvl>
+    <w:lvl w:ilvl="3" w:tplc="04090001" w:tentative="1">
+      <w:start w:val="1"/>
+      <w:numFmt w:val="bullet"/>
+      <w:lvlText w:val=""/>
+      <w:lvlJc w:val="left"/>
+      <w:pPr>
+        <w:ind w:left="2880" w:hanging="360"/>
+      </w:pPr>
+      <w:rPr>
+        <w:rFonts w:ascii="Symbol" w:hAnsi="Symbol" w:hint="default"/>
+      </w:rPr>
+    </w:lvl>
+    <w:lvl w:ilvl="4" w:tplc="04090003" w:tentative="1">
+      <w:start w:val="1"/>
+      <w:numFmt w:val="bullet"/>
+      <w:lvlText w:val="o"/>
+      <w:lvlJc w:val="left"/>
+      <w:pPr>
+        <w:ind w:left="3600" w:hanging="360"/>
+      </w:pPr>
+      <w:rPr>
+        <w:rFonts w:ascii="Courier New" w:hAnsi="Courier New" w:cs="Courier New" w:hint="default"/>
+      </w:rPr>
+    </w:lvl>
+    <w:lvl w:ilvl="5" w:tplc="04090005" w:tentative="1">
+      <w:start w:val="1"/>
+      <w:numFmt w:val="bullet"/>
+      <w:lvlText w:val=""/>
+      <w:lvlJc w:val="left"/>
+      <w:pPr>
+        <w:ind w:left="4320" w:hanging="360"/>
+      </w:pPr>
+      <w:rPr>
+        <w:rFonts w:ascii="Wingdings" w:hAnsi="Wingdings" w:hint="default"/>
+      </w:rPr>
+    </w:lvl>
+    <w:lvl w:ilvl="6" w:tplc="04090001" w:tentative="1">
+      <w:start w:val="1"/>
+      <w:numFmt w:val="bullet"/>
+      <w:lvlText w:val=""/>
+      <w:lvlJc w:val="left"/>
+      <w:pPr>
+        <w:ind w:left="5040" w:hanging="360"/>
+      </w:pPr>
+      <w:rPr>
+        <w:rFonts w:ascii="Symbol" w:hAnsi="Symbol" w:hint="default"/>
+      </w:rPr>
+    </w:lvl>
+    <w:lvl w:ilvl="7" w:tplc="04090003" w:tentative="1">
+      <w:start w:val="1"/>
+      <w:numFmt w:val="bullet"/>
+      <w:lvlText w:val="o"/>
+      <w:lvlJc w:val="left"/>
+      <w:pPr>
+        <w:ind w:left="5760" w:hanging="360"/>
+      </w:pPr>
+      <w:rPr>
+        <w:rFonts w:ascii="Courier New" w:hAnsi="Courier New" w:cs="Courier New" w:hint="default"/>
+      </w:rPr>
+    </w:lvl>
+    <w:lvl w:ilvl="8" w:tplc="04090005" w:tentative="1">
+      <w:start w:val="1"/>
+      <w:numFmt w:val="bullet"/>
+      <w:lvlText w:val=""/>
+      <w:lvlJc w:val="left"/>
+      <w:pPr>
+        <w:ind w:left="6480" w:hanging="360"/>
+      </w:pPr>
+      <w:rPr>
+        <w:rFonts w:ascii="Wingdings" w:hAnsi="Wingdings" w:hint="default"/>
+      </w:rPr>
+    </w:lvl>
+  </w:abstractNum>
+  <w:abstractNum w:abstractNumId="43" w15:restartNumberingAfterBreak="0">
     <w:nsid w:val="712B5425"/>
     <w:multiLevelType w:val="hybridMultilevel"/>
     <w:tmpl w:val="433E036C"/>
@@ -16254,7 +17964,7 @@
       </w:pPr>
     </w:lvl>
   </w:abstractNum>
-  <w:abstractNum w:abstractNumId="43" w15:restartNumberingAfterBreak="0">
+  <w:abstractNum w:abstractNumId="44" w15:restartNumberingAfterBreak="0">
     <w:nsid w:val="757F5C0F"/>
     <w:multiLevelType w:val="hybridMultilevel"/>
     <w:tmpl w:val="57060AE4"/>
@@ -16343,7 +18053,7 @@
       </w:pPr>
     </w:lvl>
   </w:abstractNum>
-  <w:abstractNum w:abstractNumId="44" w15:restartNumberingAfterBreak="0">
+  <w:abstractNum w:abstractNumId="45" w15:restartNumberingAfterBreak="0">
     <w:nsid w:val="78BE69C6"/>
     <w:multiLevelType w:val="hybridMultilevel"/>
     <w:tmpl w:val="A1B40274"/>
@@ -16432,7 +18142,7 @@
       </w:pPr>
     </w:lvl>
   </w:abstractNum>
-  <w:abstractNum w:abstractNumId="45" w15:restartNumberingAfterBreak="0">
+  <w:abstractNum w:abstractNumId="46" w15:restartNumberingAfterBreak="0">
     <w:nsid w:val="7BFD5A94"/>
     <w:multiLevelType w:val="hybridMultilevel"/>
     <w:tmpl w:val="40A68540"/>
@@ -16579,7 +18289,7 @@
     <w:abstractNumId w:val="14"/>
   </w:num>
   <w:num w:numId="12" w16cid:durableId="2122987355">
-    <w:abstractNumId w:val="45"/>
+    <w:abstractNumId w:val="46"/>
   </w:num>
   <w:num w:numId="13" w16cid:durableId="726495244">
     <w:abstractNumId w:val="9"/>
@@ -16657,19 +18367,19 @@
     <w:abstractNumId w:val="27"/>
   </w:num>
   <w:num w:numId="38" w16cid:durableId="1392000016">
-    <w:abstractNumId w:val="44"/>
+    <w:abstractNumId w:val="45"/>
   </w:num>
   <w:num w:numId="39" w16cid:durableId="529563642">
     <w:abstractNumId w:val="18"/>
   </w:num>
   <w:num w:numId="40" w16cid:durableId="1960188118">
-    <w:abstractNumId w:val="42"/>
+    <w:abstractNumId w:val="43"/>
   </w:num>
   <w:num w:numId="41" w16cid:durableId="1081174462">
     <w:abstractNumId w:val="20"/>
   </w:num>
   <w:num w:numId="42" w16cid:durableId="1583678445">
-    <w:abstractNumId w:val="43"/>
+    <w:abstractNumId w:val="44"/>
   </w:num>
   <w:num w:numId="43" w16cid:durableId="1698652745">
     <w:abstractNumId w:val="23"/>
@@ -16682,6 +18392,9 @@
   </w:num>
   <w:num w:numId="46" w16cid:durableId="1225410244">
     <w:abstractNumId w:val="29"/>
+  </w:num>
+  <w:num w:numId="47" w16cid:durableId="971643020">
+    <w:abstractNumId w:val="42"/>
   </w:num>
   <w:numIdMacAtCleanup w:val="16"/>
 </w:numbering>

--- a/MNDOT Heavy Precipitation Effect on Pavement Foundations_Task 4 _Outline.docx
+++ b/MNDOT Heavy Precipitation Effect on Pavement Foundations_Task 4 _Outline.docx
@@ -302,49 +302,48 @@
           <w:szCs w:val="22"/>
         </w:rPr>
       </w:pPr>
-      <w:proofErr w:type="spellStart"/>
       <w:r>
         <w:rPr>
           <w:rFonts w:ascii="Arial" w:hAnsi="Arial" w:cs="Arial"/>
           <w:sz w:val="22"/>
           <w:szCs w:val="22"/>
         </w:rPr>
-        <w:t>Halil</w:t>
-      </w:r>
-      <w:proofErr w:type="spellEnd"/>
+        <w:t xml:space="preserve">Halil Ceylan, </w:t>
+      </w:r>
       <w:r>
         <w:rPr>
           <w:rFonts w:ascii="Arial" w:hAnsi="Arial" w:cs="Arial"/>
           <w:sz w:val="22"/>
           <w:szCs w:val="22"/>
         </w:rPr>
-        <w:t xml:space="preserve"> </w:t>
-      </w:r>
-      <w:proofErr w:type="spellStart"/>
+        <w:t xml:space="preserve">Pitt-Des Moines, Inc. Endowed </w:t>
+      </w:r>
       <w:r>
         <w:rPr>
           <w:rFonts w:ascii="Arial" w:hAnsi="Arial" w:cs="Arial"/>
           <w:sz w:val="22"/>
           <w:szCs w:val="22"/>
         </w:rPr>
-        <w:t>Ceylan</w:t>
-      </w:r>
-      <w:proofErr w:type="spellEnd"/>
-      <w:r>
+        <w:t>Professor, Civil, Construction, and Environmental Engineering (CCEE)</w:t>
+      </w:r>
+    </w:p>
+    <w:p>
+      <w:pPr>
+        <w:pStyle w:val="Author"/>
+        <w:spacing w:before="0" w:after="0"/>
         <w:rPr>
           <w:rFonts w:ascii="Arial" w:hAnsi="Arial" w:cs="Arial"/>
           <w:sz w:val="22"/>
           <w:szCs w:val="22"/>
         </w:rPr>
-        <w:t xml:space="preserve">, </w:t>
-      </w:r>
+      </w:pPr>
       <w:r>
         <w:rPr>
           <w:rFonts w:ascii="Arial" w:hAnsi="Arial" w:cs="Arial"/>
           <w:sz w:val="22"/>
           <w:szCs w:val="22"/>
         </w:rPr>
-        <w:t xml:space="preserve">Pitt-Des Moines, Inc. Endowed </w:t>
+        <w:t>Director, Program for Sustainable Paveme</w:t>
       </w:r>
       <w:r>
         <w:rPr>
@@ -352,7 +351,15 @@
           <w:sz w:val="22"/>
           <w:szCs w:val="22"/>
         </w:rPr>
-        <w:t>Professor, Civil, Construction, and Environmental Engineering (CCEE)</w:t>
+        <w:t>nt Engineering and Research (PRO</w:t>
+      </w:r>
+      <w:r>
+        <w:rPr>
+          <w:rFonts w:ascii="Arial" w:hAnsi="Arial" w:cs="Arial"/>
+          <w:sz w:val="22"/>
+          <w:szCs w:val="22"/>
+        </w:rPr>
+        <w:t>SPER)</w:t>
       </w:r>
     </w:p>
     <w:p>
@@ -371,7 +378,7 @@
           <w:sz w:val="22"/>
           <w:szCs w:val="22"/>
         </w:rPr>
-        <w:t>Director, Program for Sustainable Paveme</w:t>
+        <w:t>Institute for Transportation</w:t>
       </w:r>
       <w:r>
         <w:rPr>
@@ -379,60 +386,7 @@
           <w:sz w:val="22"/>
           <w:szCs w:val="22"/>
         </w:rPr>
-        <w:t>nt Engineering and Research (PRO</w:t>
-      </w:r>
-      <w:r>
-        <w:rPr>
-          <w:rFonts w:ascii="Arial" w:hAnsi="Arial" w:cs="Arial"/>
-          <w:sz w:val="22"/>
-          <w:szCs w:val="22"/>
-        </w:rPr>
-        <w:t>SPER)</w:t>
-      </w:r>
-    </w:p>
-    <w:p>
-      <w:pPr>
-        <w:pStyle w:val="Author"/>
-        <w:spacing w:before="0" w:after="0"/>
-        <w:rPr>
-          <w:rFonts w:ascii="Arial" w:hAnsi="Arial" w:cs="Arial"/>
-          <w:sz w:val="22"/>
-          <w:szCs w:val="22"/>
-        </w:rPr>
-      </w:pPr>
-      <w:r>
-        <w:rPr>
-          <w:rFonts w:ascii="Arial" w:hAnsi="Arial" w:cs="Arial"/>
-          <w:sz w:val="22"/>
-          <w:szCs w:val="22"/>
-        </w:rPr>
-        <w:t>Institute for Transportation</w:t>
-      </w:r>
-      <w:r>
-        <w:rPr>
-          <w:rFonts w:ascii="Arial" w:hAnsi="Arial" w:cs="Arial"/>
-          <w:sz w:val="22"/>
-          <w:szCs w:val="22"/>
-        </w:rPr>
-        <w:t xml:space="preserve"> (</w:t>
-      </w:r>
-      <w:proofErr w:type="spellStart"/>
-      <w:r>
-        <w:rPr>
-          <w:rFonts w:ascii="Arial" w:hAnsi="Arial" w:cs="Arial"/>
-          <w:sz w:val="22"/>
-          <w:szCs w:val="22"/>
-        </w:rPr>
-        <w:t>InTrans</w:t>
-      </w:r>
-      <w:proofErr w:type="spellEnd"/>
-      <w:r>
-        <w:rPr>
-          <w:rFonts w:ascii="Arial" w:hAnsi="Arial" w:cs="Arial"/>
-          <w:sz w:val="22"/>
-          <w:szCs w:val="22"/>
-        </w:rPr>
-        <w:t>)</w:t>
+        <w:t xml:space="preserve"> (InTrans)</w:t>
       </w:r>
       <w:r>
         <w:rPr>
@@ -484,23 +438,13 @@
           <w:szCs w:val="22"/>
         </w:rPr>
       </w:pPr>
-      <w:proofErr w:type="spellStart"/>
       <w:r>
         <w:rPr>
           <w:rFonts w:ascii="Arial" w:hAnsi="Arial" w:cs="Arial"/>
           <w:sz w:val="22"/>
           <w:szCs w:val="22"/>
         </w:rPr>
-        <w:t>Sunghwan</w:t>
-      </w:r>
-      <w:proofErr w:type="spellEnd"/>
-      <w:r>
-        <w:rPr>
-          <w:rFonts w:ascii="Arial" w:hAnsi="Arial" w:cs="Arial"/>
-          <w:sz w:val="22"/>
-          <w:szCs w:val="22"/>
-        </w:rPr>
-        <w:t xml:space="preserve"> Kim</w:t>
+        <w:t>Sunghwan Kim</w:t>
       </w:r>
       <w:r>
         <w:rPr>
@@ -601,25 +545,7 @@
           <w:sz w:val="22"/>
           <w:szCs w:val="22"/>
         </w:rPr>
-        <w:t xml:space="preserve"> </w:t>
-      </w:r>
-      <w:proofErr w:type="spellStart"/>
-      <w:r>
-        <w:rPr>
-          <w:rFonts w:ascii="Arial" w:hAnsi="Arial" w:cs="Arial"/>
-          <w:sz w:val="22"/>
-          <w:szCs w:val="22"/>
-        </w:rPr>
-        <w:t>Jibon</w:t>
-      </w:r>
-      <w:proofErr w:type="spellEnd"/>
-      <w:r>
-        <w:rPr>
-          <w:rFonts w:ascii="Arial" w:hAnsi="Arial" w:cs="Arial"/>
-          <w:sz w:val="22"/>
-          <w:szCs w:val="22"/>
-        </w:rPr>
-        <w:t>, CCEE, Iowa State University</w:t>
+        <w:t xml:space="preserve"> Jibon, CCEE, Iowa State University</w:t>
       </w:r>
     </w:p>
     <w:p>
@@ -2669,25 +2595,23 @@
           <w:sz w:val="22"/>
           <w:szCs w:val="22"/>
         </w:rPr>
-        <w:t xml:space="preserve">Esri's ArcGIS Pro, a leading mapping and spatial analytics software widely used by GIS experts, will be utilized for this purpose. </w:t>
-      </w:r>
-      <w:proofErr w:type="spellStart"/>
+        <w:t>Esri's ArcGIS Pro, a leading mapping and spatial analytics software widely used by GIS experts, will be utilized for this purpose. ArcPy, a library developed by Esri, will serve as the backbone for automation and scripting, leveraging the integrated Python 3.X version of ArcGIS Pro, which includes several pre-installed libraries such as NumPy, pandas, Matplotlib, Seaborn, and TensorFlow. Additional standard libraries can also be installed as needed.</w:t>
+      </w:r>
       <w:r>
         <w:rPr>
           <w:rFonts w:ascii="Arial" w:hAnsi="Arial" w:cs="Arial"/>
           <w:sz w:val="22"/>
           <w:szCs w:val="22"/>
         </w:rPr>
-        <w:t>ArcPy</w:t>
-      </w:r>
-      <w:proofErr w:type="spellEnd"/>
+        <w:t xml:space="preserve"> </w:t>
+      </w:r>
       <w:r>
         <w:rPr>
           <w:rFonts w:ascii="Arial" w:hAnsi="Arial" w:cs="Arial"/>
           <w:sz w:val="22"/>
           <w:szCs w:val="22"/>
         </w:rPr>
-        <w:t>, a library developed by Esri, will serve as the backbone for automation and scripting, leveraging the integrated Python 3.X version of ArcGIS Pro, which includes several pre-installed libraries such as NumPy, pandas, Matplotlib, Seaborn, and TensorFlow. Additional standard libraries can also be installed as needed.</w:t>
+        <w:t>The GIS map development process for this task encompasses four major steps: data collection, data processing, modeling, and output mapping. MnDOT weather station data from the selected site will be automatically collected using web scraping and saved locally. Generic Python data analysis libraries like NumPy, pandas, and SciPy will be utilized to process and organize the collected data into a tabular format.</w:t>
       </w:r>
       <w:r>
         <w:rPr>
@@ -2703,7 +2627,7 @@
           <w:sz w:val="22"/>
           <w:szCs w:val="22"/>
         </w:rPr>
-        <w:t>The GIS map development process for this task encompasses four major steps: data collection, data processing, modeling, and output mapping. MnDOT weather station data from the selected site will be automatically collected using web scraping and saved locally. Generic Python data analysis libraries like NumPy, pandas, and SciPy will be utilized to process and organize the collected data into a tabular format.</w:t>
+        <w:t>The mechanistic-based prediction models will be implemented using Python and integrated into ArcGIS Pro. Tabularized data will serve as inputs for generating the GIS map, which will visualize the changes in resilient modulus of the pavement foundation soil due to moisture variations caused by heavy precipitation. Furthermore, this project will demonstrate automatic periodic updates of resilient modulus values using the most recent weather station data.</w:t>
       </w:r>
       <w:r>
         <w:rPr>
@@ -2719,7 +2643,7 @@
           <w:sz w:val="22"/>
           <w:szCs w:val="22"/>
         </w:rPr>
-        <w:t>The mechanistic-based prediction models will be implemented using Python and integrated into ArcGIS Pro. Tabularized data will serve as inputs for generating the GIS map, which will visualize the changes in resilient modulus of the pavement foundation soil due to moisture variations caused by heavy precipitation. Furthermore, this project will demonstrate automatic periodic updates of resilient modulus values using the most recent weather station data.</w:t>
+        <w:t xml:space="preserve">It </w:t>
       </w:r>
       <w:r>
         <w:rPr>
@@ -2727,7 +2651,7 @@
           <w:sz w:val="22"/>
           <w:szCs w:val="22"/>
         </w:rPr>
-        <w:t xml:space="preserve"> </w:t>
+        <w:t xml:space="preserve">will also </w:t>
       </w:r>
       <w:r>
         <w:rPr>
@@ -2735,33 +2659,7 @@
           <w:sz w:val="22"/>
           <w:szCs w:val="22"/>
         </w:rPr>
-        <w:t xml:space="preserve">It </w:t>
-      </w:r>
-      <w:r>
-        <w:rPr>
-          <w:rFonts w:ascii="Arial" w:hAnsi="Arial" w:cs="Arial"/>
-          <w:sz w:val="22"/>
-          <w:szCs w:val="22"/>
-        </w:rPr>
-        <w:t xml:space="preserve">will also </w:t>
-      </w:r>
-      <w:proofErr w:type="gramStart"/>
-      <w:r>
-        <w:rPr>
-          <w:rFonts w:ascii="Arial" w:hAnsi="Arial" w:cs="Arial"/>
-          <w:sz w:val="22"/>
-          <w:szCs w:val="22"/>
-        </w:rPr>
-        <w:t>showcases</w:t>
-      </w:r>
-      <w:proofErr w:type="gramEnd"/>
-      <w:r>
-        <w:rPr>
-          <w:rFonts w:ascii="Arial" w:hAnsi="Arial" w:cs="Arial"/>
-          <w:sz w:val="22"/>
-          <w:szCs w:val="22"/>
-        </w:rPr>
-        <w:t xml:space="preserve"> the ability to update site maps when new data becomes available on the source website. Similarly, the outcomes of this project will exhibit mapping functionality and periodically update resilience resistance values in response to heavy precipitations.</w:t>
+        <w:t>showcases the ability to update site maps when new data becomes available on the source website. Similarly, the outcomes of this project will exhibit mapping functionality and periodically update resilience resistance values in response to heavy precipitations.</w:t>
       </w:r>
     </w:p>
     <w:p>
@@ -2947,19 +2845,8 @@
           <w:bCs/>
           <w:lang w:eastAsia="zh-CN"/>
         </w:rPr>
-        <w:t xml:space="preserve"> models to incorporate the statewide different types of </w:t>
-      </w:r>
-      <w:proofErr w:type="gramStart"/>
-      <w:r>
-        <w:rPr>
-          <w:rFonts w:cs="Arial"/>
-          <w:b w:val="0"/>
-          <w:bCs/>
-          <w:lang w:eastAsia="zh-CN"/>
-        </w:rPr>
-        <w:t>aggregate</w:t>
-      </w:r>
-      <w:proofErr w:type="gramEnd"/>
+        <w:t xml:space="preserve"> models to incorporate the statewide different types of aggregate</w:t>
+      </w:r>
     </w:p>
     <w:p>
       <w:pPr>
@@ -2993,19 +2880,8 @@
           <w:bCs/>
           <w:lang w:eastAsia="zh-CN"/>
         </w:rPr>
-        <w:t xml:space="preserve">reate a GIS-based pavement foundation vulnerability map for a selected site representing Minnesota's pavement </w:t>
-      </w:r>
-      <w:proofErr w:type="gramStart"/>
-      <w:r>
-        <w:rPr>
-          <w:rFonts w:cs="Arial"/>
-          <w:b w:val="0"/>
-          <w:bCs/>
-          <w:lang w:eastAsia="zh-CN"/>
-        </w:rPr>
-        <w:t>systems</w:t>
-      </w:r>
-      <w:proofErr w:type="gramEnd"/>
+        <w:t>reate a GIS-based pavement foundation vulnerability map for a selected site representing Minnesota's pavement systems</w:t>
+      </w:r>
       <w:r>
         <w:rPr>
           <w:rFonts w:cs="Arial"/>
@@ -3068,23 +2944,7 @@
           <w:rFonts w:cs="Arial"/>
           <w:szCs w:val="22"/>
         </w:rPr>
-        <w:t xml:space="preserve">The primary objective of utilizing PLAXIS 3D modeling is to estimate the degree of saturation within the base aggregate layer in response to heavy rainfall. </w:t>
-      </w:r>
-      <w:proofErr w:type="gramStart"/>
-      <w:r>
-        <w:rPr>
-          <w:rFonts w:cs="Arial"/>
-          <w:szCs w:val="22"/>
-        </w:rPr>
-        <w:t>In order to</w:t>
-      </w:r>
-      <w:proofErr w:type="gramEnd"/>
-      <w:r>
-        <w:rPr>
-          <w:rFonts w:cs="Arial"/>
-          <w:szCs w:val="22"/>
-        </w:rPr>
-        <w:t xml:space="preserve"> achieve this, the PLAXIS 3D modeling will incorporate various types of statewide aggregates to create a comprehensive database of base layer saturation.</w:t>
+        <w:t>The primary objective of utilizing PLAXIS 3D modeling is to estimate the degree of saturation within the base aggregate layer in response to heavy rainfall. In order to achieve this, the PLAXIS 3D modeling will incorporate various types of statewide aggregates to create a comprehensive database of base layer saturation.</w:t>
       </w:r>
       <w:r>
         <w:rPr>
@@ -3180,15 +3040,7 @@
         <w:t>of</w:t>
       </w:r>
       <w:r>
-        <w:t xml:space="preserve"> </w:t>
-      </w:r>
-      <w:proofErr w:type="spellStart"/>
-      <w:r>
-        <w:t>MnROAD</w:t>
-      </w:r>
-      <w:proofErr w:type="spellEnd"/>
-      <w:r>
-        <w:t xml:space="preserve"> low volume road</w:t>
+        <w:t xml:space="preserve"> MnROAD low volume road</w:t>
       </w:r>
       <w:r>
         <w:t xml:space="preserve">. </w:t>
@@ -3410,7 +3262,6 @@
         </w:rPr>
         <w:t xml:space="preserve"> of each </w:t>
       </w:r>
-      <w:proofErr w:type="gramStart"/>
       <w:r>
         <w:rPr>
           <w:rFonts w:ascii="Arial" w:hAnsi="Arial" w:cs="Arial"/>
@@ -3432,7 +3283,6 @@
         </w:rPr>
         <w:t>s</w:t>
       </w:r>
-      <w:proofErr w:type="gramEnd"/>
     </w:p>
     <w:p>
       <w:pPr>
@@ -4529,21 +4379,12 @@
                 <w:szCs w:val="22"/>
               </w:rPr>
             </w:pPr>
-            <w:proofErr w:type="spellStart"/>
-            <w:r>
-              <w:rPr>
-                <w:rFonts w:cs="Arial"/>
-                <w:szCs w:val="22"/>
-              </w:rPr>
-              <w:t>lb</w:t>
-            </w:r>
-            <w:proofErr w:type="spellEnd"/>
-            <w:r>
-              <w:rPr>
-                <w:rFonts w:cs="Arial"/>
-                <w:szCs w:val="22"/>
-              </w:rPr>
-              <w:t>/ft</w:t>
+            <w:r>
+              <w:rPr>
+                <w:rFonts w:cs="Arial"/>
+                <w:szCs w:val="22"/>
+              </w:rPr>
+              <w:t>lb/ft</w:t>
             </w:r>
             <w:r>
               <w:rPr>
@@ -4771,21 +4612,12 @@
                 <w:szCs w:val="22"/>
               </w:rPr>
             </w:pPr>
-            <w:proofErr w:type="spellStart"/>
-            <w:r>
-              <w:rPr>
-                <w:rFonts w:cs="Arial"/>
-                <w:szCs w:val="22"/>
-              </w:rPr>
-              <w:t>lb</w:t>
-            </w:r>
-            <w:proofErr w:type="spellEnd"/>
-            <w:r>
-              <w:rPr>
-                <w:rFonts w:cs="Arial"/>
-                <w:szCs w:val="22"/>
-              </w:rPr>
-              <w:t>/ft</w:t>
+            <w:r>
+              <w:rPr>
+                <w:rFonts w:cs="Arial"/>
+                <w:szCs w:val="22"/>
+              </w:rPr>
+              <w:t>lb/ft</w:t>
             </w:r>
             <w:r>
               <w:rPr>
@@ -5259,7 +5091,6 @@
                 <w:szCs w:val="22"/>
               </w:rPr>
             </w:pPr>
-            <w:proofErr w:type="spellStart"/>
             <w:r>
               <w:rPr>
                 <w:rFonts w:cs="Arial"/>
@@ -5267,7 +5098,6 @@
               </w:rPr>
               <w:t>ksi</w:t>
             </w:r>
-            <w:proofErr w:type="spellEnd"/>
           </w:p>
         </w:tc>
       </w:tr>
@@ -5519,23 +5349,7 @@
                 <w:rFonts w:cs="Arial"/>
                 <w:szCs w:val="22"/>
               </w:rPr>
-              <w:t xml:space="preserve">van </w:t>
-            </w:r>
-            <w:proofErr w:type="spellStart"/>
-            <w:r>
-              <w:rPr>
-                <w:rFonts w:cs="Arial"/>
-                <w:szCs w:val="22"/>
-              </w:rPr>
-              <w:t>Genuchten</w:t>
-            </w:r>
-            <w:proofErr w:type="spellEnd"/>
-            <w:r>
-              <w:rPr>
-                <w:rFonts w:cs="Arial"/>
-                <w:szCs w:val="22"/>
-              </w:rPr>
-              <w:t xml:space="preserve"> model parameters</w:t>
+              <w:t>van Genuchten model parameters</w:t>
             </w:r>
           </w:p>
         </w:tc>
@@ -6748,17 +6562,8 @@
                 <w:rFonts w:cs="Arial"/>
                 <w:szCs w:val="22"/>
               </w:rPr>
-              <w:t>in/</w:t>
-            </w:r>
-            <w:proofErr w:type="spellStart"/>
-            <w:r>
-              <w:rPr>
-                <w:rFonts w:cs="Arial"/>
-                <w:szCs w:val="22"/>
-              </w:rPr>
-              <w:t>hr</w:t>
-            </w:r>
-            <w:proofErr w:type="spellEnd"/>
+              <w:t>in/hr</w:t>
+            </w:r>
           </w:p>
         </w:tc>
       </w:tr>
@@ -6972,17 +6777,8 @@
                 <w:rFonts w:cs="Arial"/>
                 <w:szCs w:val="22"/>
               </w:rPr>
-              <w:t>in/</w:t>
-            </w:r>
-            <w:proofErr w:type="spellStart"/>
-            <w:r>
-              <w:rPr>
-                <w:rFonts w:cs="Arial"/>
-                <w:szCs w:val="22"/>
-              </w:rPr>
-              <w:t>hr</w:t>
-            </w:r>
-            <w:proofErr w:type="spellEnd"/>
+              <w:t>in/hr</w:t>
+            </w:r>
           </w:p>
         </w:tc>
       </w:tr>
@@ -7199,17 +6995,8 @@
                 <w:rFonts w:cs="Arial"/>
                 <w:szCs w:val="22"/>
               </w:rPr>
-              <w:t>in/</w:t>
-            </w:r>
-            <w:proofErr w:type="spellStart"/>
-            <w:r>
-              <w:rPr>
-                <w:rFonts w:cs="Arial"/>
-                <w:szCs w:val="22"/>
-              </w:rPr>
-              <w:t>hr</w:t>
-            </w:r>
-            <w:proofErr w:type="spellEnd"/>
+              <w:t>in/hr</w:t>
+            </w:r>
           </w:p>
         </w:tc>
       </w:tr>
@@ -7344,21 +7131,7 @@
           <w:rFonts w:cs="Arial"/>
         </w:rPr>
         <w:lastRenderedPageBreak/>
-        <w:t xml:space="preserve">of base aggregates from </w:t>
-      </w:r>
-      <w:proofErr w:type="spellStart"/>
-      <w:r>
-        <w:rPr>
-          <w:rFonts w:cs="Arial"/>
-        </w:rPr>
-        <w:t>MnROAD</w:t>
-      </w:r>
-      <w:proofErr w:type="spellEnd"/>
-      <w:r>
-        <w:rPr>
-          <w:rFonts w:cs="Arial"/>
-        </w:rPr>
-        <w:t xml:space="preserve"> facility. </w:t>
+        <w:t xml:space="preserve">of base aggregates from MnROAD facility. </w:t>
       </w:r>
       <w:r>
         <w:rPr>
@@ -8282,14 +8055,7 @@
         <w:rPr>
           <w:rFonts w:cs="Arial"/>
         </w:rPr>
-        <w:t>The saturated hydraulic conductivity values (</w:t>
-      </w:r>
-      <w:proofErr w:type="spellStart"/>
-      <w:r>
-        <w:rPr>
-          <w:rFonts w:cs="Arial"/>
-        </w:rPr>
-        <w:t>K</w:t>
+        <w:t>The saturated hydraulic conductivity values (K</w:t>
       </w:r>
       <w:r>
         <w:rPr>
@@ -8298,7 +8064,6 @@
         </w:rPr>
         <w:t>sat</w:t>
       </w:r>
-      <w:proofErr w:type="spellEnd"/>
       <w:r>
         <w:rPr>
           <w:rFonts w:cs="Arial"/>
@@ -8505,29 +8270,7 @@
           <w:sz w:val="22"/>
           <w:szCs w:val="22"/>
         </w:rPr>
-        <w:t xml:space="preserve">Saturated volumetric water content, pressures at the air-entry level, and van </w:t>
-      </w:r>
-      <w:proofErr w:type="spellStart"/>
-      <w:r>
-        <w:rPr>
-          <w:rFonts w:ascii="Arial" w:hAnsi="Arial" w:cs="Arial"/>
-          <w:b w:val="0"/>
-          <w:bCs w:val="0"/>
-          <w:sz w:val="22"/>
-          <w:szCs w:val="22"/>
-        </w:rPr>
-        <w:t>Genuchten</w:t>
-      </w:r>
-      <w:proofErr w:type="spellEnd"/>
-      <w:r>
-        <w:rPr>
-          <w:rFonts w:ascii="Arial" w:hAnsi="Arial" w:cs="Arial"/>
-          <w:b w:val="0"/>
-          <w:bCs w:val="0"/>
-          <w:sz w:val="22"/>
-          <w:szCs w:val="22"/>
-        </w:rPr>
-        <w:t xml:space="preserve"> Model Parameters</w:t>
+        <w:t>Saturated volumetric water content, pressures at the air-entry level, and van Genuchten Model Parameters</w:t>
       </w:r>
       <w:r>
         <w:rPr>
@@ -8654,15 +8397,7 @@
                 <w:rFonts w:cs="Arial"/>
                 <w:szCs w:val="22"/>
               </w:rPr>
-              <w:t xml:space="preserve">Saturated Hydraulic Conductivity, </w:t>
-            </w:r>
-            <w:proofErr w:type="spellStart"/>
-            <w:r>
-              <w:rPr>
-                <w:rFonts w:cs="Arial"/>
-                <w:szCs w:val="22"/>
-              </w:rPr>
-              <w:t>k</w:t>
+              <w:t>Saturated Hydraulic Conductivity, k</w:t>
             </w:r>
             <w:r>
               <w:rPr>
@@ -8670,16 +8405,7 @@
                 <w:szCs w:val="22"/>
                 <w:vertAlign w:val="subscript"/>
               </w:rPr>
-              <w:t>sat</w:t>
-            </w:r>
-            <w:proofErr w:type="spellEnd"/>
-            <w:r>
-              <w:rPr>
-                <w:rFonts w:cs="Arial"/>
-                <w:szCs w:val="22"/>
-                <w:vertAlign w:val="subscript"/>
-              </w:rPr>
-              <w:t xml:space="preserve"> </w:t>
+              <w:t xml:space="preserve">sat </w:t>
             </w:r>
           </w:p>
         </w:tc>
@@ -8731,23 +8457,7 @@
                 <w:rFonts w:cs="Arial"/>
                 <w:szCs w:val="22"/>
               </w:rPr>
-              <w:t xml:space="preserve">van </w:t>
-            </w:r>
-            <w:proofErr w:type="spellStart"/>
-            <w:r>
-              <w:rPr>
-                <w:rFonts w:cs="Arial"/>
-                <w:szCs w:val="22"/>
-              </w:rPr>
-              <w:t>Genuchten</w:t>
-            </w:r>
-            <w:proofErr w:type="spellEnd"/>
-            <w:r>
-              <w:rPr>
-                <w:rFonts w:cs="Arial"/>
-                <w:szCs w:val="22"/>
-              </w:rPr>
-              <w:t xml:space="preserve"> Model Parameters </w:t>
+              <w:t xml:space="preserve">van Genuchten Model Parameters </w:t>
             </w:r>
           </w:p>
         </w:tc>
@@ -8812,17 +8522,8 @@
                 <w:rFonts w:cs="Arial"/>
                 <w:szCs w:val="22"/>
               </w:rPr>
-              <w:t>in/</w:t>
-            </w:r>
-            <w:proofErr w:type="spellStart"/>
-            <w:r>
-              <w:rPr>
-                <w:rFonts w:cs="Arial"/>
-                <w:szCs w:val="22"/>
-              </w:rPr>
-              <w:t>hr</w:t>
-            </w:r>
-            <w:proofErr w:type="spellEnd"/>
+              <w:t>in/hr</w:t>
+            </w:r>
           </w:p>
         </w:tc>
         <w:tc>
@@ -11008,49 +10709,7 @@
         <w:rPr>
           <w:rFonts w:cs="Arial"/>
         </w:rPr>
-        <w:t>Multiple rainfall scenarios will be generated, and the resulting moisture fluxes within the base aggregate layers will be computed using PLAXIS 3D. For the PLAXIS 3D simulations, the lower and upper limits for rainfall intensity will be set at 1 in/</w:t>
-      </w:r>
-      <w:proofErr w:type="spellStart"/>
-      <w:r>
-        <w:rPr>
-          <w:rFonts w:cs="Arial"/>
-        </w:rPr>
-        <w:t>hr</w:t>
-      </w:r>
-      <w:proofErr w:type="spellEnd"/>
-      <w:r>
-        <w:rPr>
-          <w:rFonts w:cs="Arial"/>
-        </w:rPr>
-        <w:t xml:space="preserve"> and 8 in/</w:t>
-      </w:r>
-      <w:proofErr w:type="spellStart"/>
-      <w:r>
-        <w:rPr>
-          <w:rFonts w:cs="Arial"/>
-        </w:rPr>
-        <w:t>hr</w:t>
-      </w:r>
-      <w:proofErr w:type="spellEnd"/>
-      <w:r>
-        <w:rPr>
-          <w:rFonts w:cs="Arial"/>
-        </w:rPr>
-        <w:t xml:space="preserve">, respectively. The maximum duration for rainfall will be set at 12 hours. These specific rainfall intensity and duration values were chosen based on the historical rainfall data from the </w:t>
-      </w:r>
-      <w:proofErr w:type="spellStart"/>
-      <w:r>
-        <w:rPr>
-          <w:rFonts w:cs="Arial"/>
-        </w:rPr>
-        <w:t>MnROAD</w:t>
-      </w:r>
-      <w:proofErr w:type="spellEnd"/>
-      <w:r>
-        <w:rPr>
-          <w:rFonts w:cs="Arial"/>
-        </w:rPr>
-        <w:t xml:space="preserve"> facility spanning the past 25 years.</w:t>
+        <w:t>Multiple rainfall scenarios will be generated, and the resulting moisture fluxes within the base aggregate layers will be computed using PLAXIS 3D. For the PLAXIS 3D simulations, the lower and upper limits for rainfall intensity will be set at 1 in/hr and 8 in/hr, respectively. The maximum duration for rainfall will be set at 12 hours. These specific rainfall intensity and duration values were chosen based on the historical rainfall data from the MnROAD facility spanning the past 25 years.</w:t>
       </w:r>
       <w:r>
         <w:rPr>
@@ -11068,21 +10727,7 @@
         <w:rPr>
           <w:rFonts w:cs="Arial"/>
         </w:rPr>
-        <w:t xml:space="preserve"> (Zapata et al. 2007, </w:t>
-      </w:r>
-      <w:proofErr w:type="spellStart"/>
-      <w:r>
-        <w:rPr>
-          <w:rFonts w:cs="Arial"/>
-        </w:rPr>
-        <w:t>Witczak</w:t>
-      </w:r>
-      <w:proofErr w:type="spellEnd"/>
-      <w:r>
-        <w:rPr>
-          <w:rFonts w:cs="Arial"/>
-        </w:rPr>
-        <w:t xml:space="preserve"> et al. 2000)</w:t>
+        <w:t xml:space="preserve"> (Zapata et al. 2007, Witczak et al. 2000)</w:t>
       </w:r>
       <w:r>
         <w:rPr>
@@ -11573,23 +11218,7 @@
           <w:rFonts w:cs="Arial"/>
           <w:color w:val="FF0000"/>
         </w:rPr>
-        <w:t xml:space="preserve">A script was developed using </w:t>
-      </w:r>
-      <w:proofErr w:type="gramStart"/>
-      <w:r>
-        <w:rPr>
-          <w:rFonts w:cs="Arial"/>
-          <w:color w:val="FF0000"/>
-        </w:rPr>
-        <w:t>open source</w:t>
-      </w:r>
-      <w:proofErr w:type="gramEnd"/>
-      <w:r>
-        <w:rPr>
-          <w:rFonts w:cs="Arial"/>
-          <w:color w:val="FF0000"/>
-        </w:rPr>
-        <w:t xml:space="preserve"> programming language Python for </w:t>
+        <w:t xml:space="preserve">A script was developed using open source programming language Python for </w:t>
       </w:r>
       <w:r>
         <w:rPr>
@@ -11678,34 +11307,26 @@
           <w:color w:val="FF0000"/>
         </w:rPr>
       </w:pPr>
-    </w:p>
-    <w:p>
-      <w:pPr>
-        <w:pStyle w:val="BodyText1"/>
-        <w:rPr>
-          <w:rFonts w:cs="Arial"/>
-          <w:color w:val="FF0000"/>
-        </w:rPr>
-      </w:pPr>
       <w:r>
         <w:rPr>
           <w:rFonts w:cs="Arial"/>
           <w:noProof/>
           <w:color w:val="FF0000"/>
         </w:rPr>
+        <w:lastRenderedPageBreak/>
         <mc:AlternateContent>
           <mc:Choice Requires="wpg">
             <w:drawing>
-              <wp:anchor distT="0" distB="0" distL="114300" distR="114300" simplePos="0" relativeHeight="251675648" behindDoc="0" locked="0" layoutInCell="1" allowOverlap="1" wp14:anchorId="3C271778" wp14:editId="335000E6">
+              <wp:anchor distT="0" distB="0" distL="114300" distR="114300" simplePos="0" relativeHeight="251675648" behindDoc="0" locked="0" layoutInCell="1" allowOverlap="1" wp14:anchorId="3C271778" wp14:editId="32D2C976">
                 <wp:simplePos x="0" y="0"/>
                 <wp:positionH relativeFrom="column">
-                  <wp:posOffset>482038</wp:posOffset>
+                  <wp:posOffset>481460</wp:posOffset>
                 </wp:positionH>
                 <wp:positionV relativeFrom="paragraph">
-                  <wp:posOffset>-254337</wp:posOffset>
+                  <wp:posOffset>111967</wp:posOffset>
                 </wp:positionV>
-                <wp:extent cx="4272190" cy="3029737"/>
-                <wp:effectExtent l="12700" t="12700" r="8255" b="18415"/>
+                <wp:extent cx="5426110" cy="2608840"/>
+                <wp:effectExtent l="0" t="0" r="22225" b="20320"/>
                 <wp:wrapNone/>
                 <wp:docPr id="993759771" name="Group 5"/>
                 <wp:cNvGraphicFramePr/>
@@ -11716,9 +11337,9 @@
                       <wpg:grpSpPr>
                         <a:xfrm>
                           <a:off x="0" y="0"/>
-                          <a:ext cx="4272190" cy="3029737"/>
-                          <a:chOff x="0" y="0"/>
-                          <a:chExt cx="4272190" cy="3029737"/>
+                          <a:ext cx="5426110" cy="2608840"/>
+                          <a:chOff x="0" y="206385"/>
+                          <a:chExt cx="4318980" cy="2608970"/>
                         </a:xfrm>
                       </wpg:grpSpPr>
                       <wps:wsp>
@@ -11812,8 +11433,8 @@
                         <wps:cNvSpPr txBox="1"/>
                         <wps:spPr>
                           <a:xfrm>
-                            <a:off x="3220630" y="1213805"/>
-                            <a:ext cx="1051560" cy="577850"/>
+                            <a:off x="3220268" y="1213587"/>
+                            <a:ext cx="1051560" cy="433518"/>
                           </a:xfrm>
                           <a:prstGeom prst="rect">
                             <a:avLst/>
@@ -11855,8 +11476,8 @@
                         <wps:cNvSpPr txBox="1"/>
                         <wps:spPr>
                           <a:xfrm>
-                            <a:off x="1610315" y="2451887"/>
-                            <a:ext cx="1051560" cy="577850"/>
+                            <a:off x="3267420" y="2419763"/>
+                            <a:ext cx="1051560" cy="395592"/>
                           </a:xfrm>
                           <a:prstGeom prst="rect">
                             <a:avLst/>
@@ -11960,8 +11581,8 @@
                         <wps:cNvSpPr txBox="1"/>
                         <wps:spPr>
                           <a:xfrm>
-                            <a:off x="1610315" y="0"/>
-                            <a:ext cx="1051560" cy="577850"/>
+                            <a:off x="1250964" y="206385"/>
+                            <a:ext cx="1758825" cy="371156"/>
                           </a:xfrm>
                           <a:prstGeom prst="rect">
                             <a:avLst/>
@@ -12029,53 +11650,26 @@
                         </wps:style>
                         <wps:bodyPr/>
                       </wps:wsp>
-                      <wps:wsp>
-                        <wps:cNvPr id="2004970185" name="Elbow Connector 4"/>
-                        <wps:cNvCnPr/>
-                        <wps:spPr>
-                          <a:xfrm flipH="1">
-                            <a:off x="2708472" y="1789464"/>
-                            <a:ext cx="1019596" cy="955029"/>
-                          </a:xfrm>
-                          <a:prstGeom prst="bentConnector3">
-                            <a:avLst>
-                              <a:gd name="adj1" fmla="val 3948"/>
-                            </a:avLst>
-                          </a:prstGeom>
-                          <a:ln>
-                            <a:tailEnd type="triangle"/>
-                          </a:ln>
-                        </wps:spPr>
-                        <wps:style>
-                          <a:lnRef idx="2">
-                            <a:schemeClr val="dk1"/>
-                          </a:lnRef>
-                          <a:fillRef idx="0">
-                            <a:schemeClr val="dk1"/>
-                          </a:fillRef>
-                          <a:effectRef idx="1">
-                            <a:schemeClr val="dk1"/>
-                          </a:effectRef>
-                          <a:fontRef idx="minor">
-                            <a:schemeClr val="tx1"/>
-                          </a:fontRef>
-                        </wps:style>
-                        <wps:bodyPr/>
-                      </wps:wsp>
                     </wpg:wgp>
                   </a:graphicData>
                 </a:graphic>
+                <wp14:sizeRelH relativeFrom="margin">
+                  <wp14:pctWidth>0</wp14:pctWidth>
+                </wp14:sizeRelH>
+                <wp14:sizeRelV relativeFrom="margin">
+                  <wp14:pctHeight>0</wp14:pctHeight>
+                </wp14:sizeRelV>
               </wp:anchor>
             </w:drawing>
           </mc:Choice>
           <mc:Fallback>
             <w:pict>
-              <v:group w14:anchorId="3C271778" id="Group 5" o:spid="_x0000_s1026" style="position:absolute;margin-left:37.95pt;margin-top:-20.05pt;width:336.4pt;height:238.55pt;z-index:251675648" coordsize="42721,30297" o:gfxdata="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">
+              <v:group w14:anchorId="3C271778" id="Group 5" o:spid="_x0000_s1026" style="position:absolute;margin-left:37.9pt;margin-top:8.8pt;width:427.25pt;height:205.4pt;z-index:251675648;mso-width-relative:margin;mso-height-relative:margin" coordorigin=",2063" coordsize="43189,26089" o:gfxdata="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">
                 <v:shapetype id="_x0000_t202" coordsize="21600,21600" o:spt="202" path="m,l,21600r21600,l21600,xe">
                   <v:stroke joinstyle="miter"/>
                   <v:path gradientshapeok="t" o:connecttype="rect"/>
                 </v:shapetype>
-                <v:shape id="Text Box 2" o:spid="_x0000_s1027" type="#_x0000_t202" style="position:absolute;top:11976;width:10515;height:5778;visibility:visible;mso-wrap-style:square;v-text-anchor:top" o:gfxdata="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" fillcolor="white [3201]" strokecolor="black [3200]" strokeweight="2pt">
+                <v:shape id="Text Box 2" o:spid="_x0000_s1027" type="#_x0000_t202" style="position:absolute;top:11976;width:10515;height:5778;visibility:visible;mso-wrap-style:square;v-text-anchor:top" o:gfxdata="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" fillcolor="white [3201]" strokecolor="black [3200]" strokeweight="2pt">
                   <v:textbox>
                     <w:txbxContent>
                       <w:p>
@@ -12086,7 +11680,7 @@
                     </w:txbxContent>
                   </v:textbox>
                 </v:shape>
-                <v:shape id="Text Box 2" o:spid="_x0000_s1028" type="#_x0000_t202" style="position:absolute;left:16103;top:11976;width:10515;height:5778;visibility:visible;mso-wrap-style:square;v-text-anchor:top" o:gfxdata="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" fillcolor="white [3201]" strokecolor="black [3200]" strokeweight="2pt">
+                <v:shape id="Text Box 2" o:spid="_x0000_s1028" type="#_x0000_t202" style="position:absolute;left:16103;top:11976;width:10515;height:5778;visibility:visible;mso-wrap-style:square;v-text-anchor:top" o:gfxdata="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" fillcolor="white [3201]" strokecolor="black [3200]" strokeweight="2pt">
                   <v:textbox>
                     <w:txbxContent>
                       <w:p>
@@ -12097,7 +11691,7 @@
                     </w:txbxContent>
                   </v:textbox>
                 </v:shape>
-                <v:shape id="Text Box 2" o:spid="_x0000_s1029" type="#_x0000_t202" style="position:absolute;left:32206;top:12138;width:10515;height:5778;visibility:visible;mso-wrap-style:square;v-text-anchor:top" o:gfxdata="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" fillcolor="white [3201]" strokecolor="black [3200]" strokeweight="2pt">
+                <v:shape id="Text Box 2" o:spid="_x0000_s1029" type="#_x0000_t202" style="position:absolute;left:32202;top:12135;width:10516;height:4336;visibility:visible;mso-wrap-style:square;v-text-anchor:top" o:gfxdata="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" fillcolor="white [3201]" strokecolor="black [3200]" strokeweight="2pt">
                   <v:textbox>
                     <w:txbxContent>
                       <w:p>
@@ -12108,7 +11702,7 @@
                     </w:txbxContent>
                   </v:textbox>
                 </v:shape>
-                <v:shape id="Text Box 2" o:spid="_x0000_s1030" type="#_x0000_t202" style="position:absolute;left:16103;top:24518;width:10515;height:5779;visibility:visible;mso-wrap-style:square;v-text-anchor:top" o:gfxdata="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" fillcolor="white [3201]" strokecolor="black [3200]" strokeweight="2pt">
+                <v:shape id="Text Box 2" o:spid="_x0000_s1030" type="#_x0000_t202" style="position:absolute;left:32674;top:24197;width:10515;height:3956;visibility:visible;mso-wrap-style:square;v-text-anchor:top" o:gfxdata="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" fillcolor="white [3201]" strokecolor="black [3200]" strokeweight="2pt">
                   <v:textbox>
                     <w:txbxContent>
                       <w:p>
@@ -12123,15 +11717,15 @@
                   <v:path arrowok="t" fillok="f" o:connecttype="none"/>
                   <o:lock v:ext="edit" shapetype="t"/>
                 </v:shapetype>
-                <v:shape id="Straight Arrow Connector 3" o:spid="_x0000_s1031" type="#_x0000_t32" style="position:absolute;left:10473;top:14669;width:5582;height:0;visibility:visible;mso-wrap-style:square" o:connectortype="straight" o:gfxdata="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" strokecolor="black [3200]" strokeweight="2pt">
+                <v:shape id="Straight Arrow Connector 3" o:spid="_x0000_s1031" type="#_x0000_t32" style="position:absolute;left:10473;top:14669;width:5582;height:0;visibility:visible;mso-wrap-style:square" o:connectortype="straight" o:gfxdata="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" strokecolor="black [3200]" strokeweight="2pt">
                   <v:stroke endarrow="block"/>
                   <v:shadow on="t" color="black" opacity="24903f" origin=",.5" offset="0,.55556mm"/>
                 </v:shape>
-                <v:shape id="Straight Arrow Connector 3" o:spid="_x0000_s1032" type="#_x0000_t32" style="position:absolute;left:26657;top:14669;width:5582;height:0;visibility:visible;mso-wrap-style:square" o:connectortype="straight" o:gfxdata="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" strokecolor="black [3200]" strokeweight="2pt">
+                <v:shape id="Straight Arrow Connector 3" o:spid="_x0000_s1032" type="#_x0000_t32" style="position:absolute;left:26657;top:14669;width:5582;height:0;visibility:visible;mso-wrap-style:square" o:connectortype="straight" o:gfxdata="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" strokecolor="black [3200]" strokeweight="2pt">
                   <v:stroke endarrow="block"/>
                   <v:shadow on="t" color="black" opacity="24903f" origin=",.5" offset="0,.55556mm"/>
                 </v:shape>
-                <v:shape id="Text Box 2" o:spid="_x0000_s1033" type="#_x0000_t202" style="position:absolute;left:16103;width:10515;height:5778;visibility:visible;mso-wrap-style:square;v-text-anchor:top" o:gfxdata="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" fillcolor="white [3201]" strokecolor="black [3200]" strokeweight="2pt">
+                <v:shape id="Text Box 2" o:spid="_x0000_s1033" type="#_x0000_t202" style="position:absolute;left:12509;top:2063;width:17588;height:3712;visibility:visible;mso-wrap-style:square;v-text-anchor:top" o:gfxdata="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" fillcolor="white [3201]" strokecolor="black [3200]" strokeweight="2pt">
                   <v:textbox>
                     <w:txbxContent>
                       <w:p>
@@ -12142,22 +11736,7 @@
                     </w:txbxContent>
                   </v:textbox>
                 </v:shape>
-                <v:shape id="Straight Arrow Connector 3" o:spid="_x0000_s1034" type="#_x0000_t32" style="position:absolute;left:20749;top:5629;width:0;height:6301;flip:x;visibility:visible;mso-wrap-style:square" o:connectortype="straight" o:gfxdata="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" strokecolor="black [3200]" strokeweight="2pt">
-                  <v:stroke endarrow="block"/>
-                  <v:shadow on="t" color="black" opacity="24903f" origin=",.5" offset="0,.55556mm"/>
-                </v:shape>
-                <v:shapetype id="_x0000_t34" coordsize="21600,21600" o:spt="34" o:oned="t" adj="10800" path="m,l@0,0@0,21600,21600,21600e" filled="f">
-                  <v:stroke joinstyle="miter"/>
-                  <v:formulas>
-                    <v:f eqn="val #0"/>
-                  </v:formulas>
-                  <v:path arrowok="t" fillok="f" o:connecttype="none"/>
-                  <v:handles>
-                    <v:h position="#0,center"/>
-                  </v:handles>
-                  <o:lock v:ext="edit" shapetype="t"/>
-                </v:shapetype>
-                <v:shape id="Elbow Connector 4" o:spid="_x0000_s1035" type="#_x0000_t34" style="position:absolute;left:27084;top:17894;width:10196;height:9550;flip:x;visibility:visible;mso-wrap-style:square" o:connectortype="elbow" o:gfxdata="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" adj="853" strokecolor="black [3200]" strokeweight="2pt">
+                <v:shape id="Straight Arrow Connector 3" o:spid="_x0000_s1034" type="#_x0000_t32" style="position:absolute;left:20749;top:5629;width:0;height:6301;flip:x;visibility:visible;mso-wrap-style:square" o:connectortype="straight" o:gfxdata="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" strokecolor="black [3200]" strokeweight="2pt">
                   <v:stroke endarrow="block"/>
                   <v:shadow on="t" color="black" opacity="24903f" origin=",.5" offset="0,.55556mm"/>
                 </v:shape>
@@ -12166,6 +11745,14 @@
           </mc:Fallback>
         </mc:AlternateContent>
       </w:r>
+      <w:r>
+        <w:rPr>
+          <w:rFonts w:cs="Arial"/>
+          <w:noProof/>
+          <w:color w:val="FF0000"/>
+        </w:rPr>
+        <w:t>\</w:t>
+      </w:r>
     </w:p>
     <w:p>
       <w:pPr>
@@ -12256,6 +11843,73 @@
           <w:color w:val="FF0000"/>
         </w:rPr>
       </w:pPr>
+      <w:r>
+        <w:rPr>
+          <w:noProof/>
+        </w:rPr>
+        <mc:AlternateContent>
+          <mc:Choice Requires="wps">
+            <w:drawing>
+              <wp:anchor distT="0" distB="0" distL="114300" distR="114300" simplePos="0" relativeHeight="251677696" behindDoc="0" locked="0" layoutInCell="1" allowOverlap="1" wp14:anchorId="7CF5E7A2" wp14:editId="167553E3">
+                <wp:simplePos x="0" y="0"/>
+                <wp:positionH relativeFrom="column">
+                  <wp:posOffset>4244975</wp:posOffset>
+                </wp:positionH>
+                <wp:positionV relativeFrom="paragraph">
+                  <wp:posOffset>92940</wp:posOffset>
+                </wp:positionV>
+                <wp:extent cx="0" cy="630079"/>
+                <wp:effectExtent l="0" t="0" r="0" b="0"/>
+                <wp:wrapNone/>
+                <wp:docPr id="2033374349" name="Straight Arrow Connector 3"/>
+                <wp:cNvGraphicFramePr/>
+                <a:graphic xmlns:a="http://schemas.openxmlformats.org/drawingml/2006/main">
+                  <a:graphicData uri="http://schemas.microsoft.com/office/word/2010/wordprocessingShape">
+                    <wps:wsp>
+                      <wps:cNvCnPr/>
+                      <wps:spPr>
+                        <a:xfrm flipH="1">
+                          <a:off x="0" y="0"/>
+                          <a:ext cx="0" cy="630079"/>
+                        </a:xfrm>
+                        <a:prstGeom prst="straightConnector1">
+                          <a:avLst/>
+                        </a:prstGeom>
+                        <a:ln>
+                          <a:tailEnd type="triangle"/>
+                        </a:ln>
+                      </wps:spPr>
+                      <wps:style>
+                        <a:lnRef idx="2">
+                          <a:schemeClr val="dk1"/>
+                        </a:lnRef>
+                        <a:fillRef idx="0">
+                          <a:schemeClr val="dk1"/>
+                        </a:fillRef>
+                        <a:effectRef idx="1">
+                          <a:schemeClr val="dk1"/>
+                        </a:effectRef>
+                        <a:fontRef idx="minor">
+                          <a:schemeClr val="tx1"/>
+                        </a:fontRef>
+                      </wps:style>
+                      <wps:bodyPr/>
+                    </wps:wsp>
+                  </a:graphicData>
+                </a:graphic>
+              </wp:anchor>
+            </w:drawing>
+          </mc:Choice>
+          <mc:Fallback>
+            <w:pict>
+              <v:shape w14:anchorId="34263CB7" id="Straight Arrow Connector 3" o:spid="_x0000_s1026" type="#_x0000_t32" style="position:absolute;margin-left:334.25pt;margin-top:7.3pt;width:0;height:49.6pt;flip:x;z-index:251677696;visibility:visible;mso-wrap-style:square;mso-wrap-distance-left:9pt;mso-wrap-distance-top:0;mso-wrap-distance-right:9pt;mso-wrap-distance-bottom:0;mso-position-horizontal:absolute;mso-position-horizontal-relative:text;mso-position-vertical:absolute;mso-position-vertical-relative:text" o:gfxdata="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" strokecolor="black [3200]" strokeweight="2pt">
+                <v:stroke endarrow="block"/>
+                <v:shadow on="t" color="black" opacity="24903f" origin=",.5" offset="0,.55556mm"/>
+              </v:shape>
+            </w:pict>
+          </mc:Fallback>
+        </mc:AlternateContent>
+      </w:r>
     </w:p>
     <w:p>
       <w:pPr>
@@ -12325,96 +11979,166 @@
         <w:pStyle w:val="BodyText1"/>
         <w:rPr>
           <w:rFonts w:cs="Arial"/>
-          <w:color w:val="FF0000"/>
-        </w:rPr>
-      </w:pPr>
+          <w:color w:val="000000" w:themeColor="text1"/>
+        </w:rPr>
+      </w:pPr>
+      <w:r>
+        <w:rPr>
+          <w:rFonts w:cs="Arial"/>
+          <w:color w:val="000000" w:themeColor="text1"/>
+        </w:rPr>
+        <w:t xml:space="preserve">The weather data of MnRoad has been collect from LTPP website </w:t>
+      </w:r>
+      <w:r>
+        <w:rPr>
+          <w:rFonts w:cs="Arial"/>
+          <w:color w:val="000000" w:themeColor="text1"/>
+        </w:rPr>
+        <w:t>beforehand</w:t>
+      </w:r>
+      <w:r>
+        <w:rPr>
+          <w:rFonts w:cs="Arial"/>
+          <w:color w:val="000000" w:themeColor="text1"/>
+        </w:rPr>
+        <w:t xml:space="preserve">. The data were compiled in MS Access with information related to precipitation, rainfall, snowfall, and so on. Only the information regarding the precipitation and rainfall were exported to csv file </w:t>
+      </w:r>
+      <w:r>
+        <w:rPr>
+          <w:rFonts w:cs="Arial"/>
+          <w:color w:val="000000" w:themeColor="text1"/>
+        </w:rPr>
+        <w:t>(</w:t>
+      </w:r>
+      <w:r>
+        <w:rPr>
+          <w:rFonts w:cs="Arial"/>
+          <w:color w:val="000000" w:themeColor="text1"/>
+        </w:rPr>
+        <w:t>Weather.csv</w:t>
+      </w:r>
+      <w:r>
+        <w:rPr>
+          <w:rFonts w:cs="Arial"/>
+          <w:color w:val="000000" w:themeColor="text1"/>
+        </w:rPr>
+        <w:t xml:space="preserve">) </w:t>
+      </w:r>
+      <w:r>
+        <w:rPr>
+          <w:rFonts w:cs="Arial"/>
+          <w:color w:val="000000" w:themeColor="text1"/>
+        </w:rPr>
+        <w:t xml:space="preserve">for further use. </w:t>
+      </w:r>
+      <w:r>
+        <w:rPr>
+          <w:rFonts w:cs="Arial"/>
+          <w:color w:val="000000" w:themeColor="text1"/>
+        </w:rPr>
+        <w:t xml:space="preserve">The main folder of this algorithm contains the following file </w:t>
+      </w:r>
     </w:p>
     <w:p>
       <w:pPr>
         <w:pStyle w:val="BodyText1"/>
         <w:rPr>
           <w:rFonts w:cs="Arial"/>
-          <w:color w:val="FF0000"/>
-        </w:rPr>
-      </w:pPr>
-      <w:r>
-        <w:rPr>
-          <w:rFonts w:cs="Arial"/>
-          <w:color w:val="FF0000"/>
-        </w:rPr>
-        <w:t xml:space="preserve">The weather data of </w:t>
-      </w:r>
-      <w:proofErr w:type="spellStart"/>
-      <w:r>
-        <w:rPr>
-          <w:rFonts w:cs="Arial"/>
-          <w:color w:val="FF0000"/>
-        </w:rPr>
-        <w:t>MnRoad</w:t>
-      </w:r>
-      <w:proofErr w:type="spellEnd"/>
-      <w:r>
-        <w:rPr>
-          <w:rFonts w:cs="Arial"/>
-          <w:color w:val="FF0000"/>
-        </w:rPr>
-        <w:t xml:space="preserve"> has been collect from LTPP website </w:t>
-      </w:r>
-      <w:proofErr w:type="spellStart"/>
-      <w:r>
-        <w:rPr>
-          <w:rFonts w:cs="Arial"/>
-          <w:color w:val="FF0000"/>
-        </w:rPr>
-        <w:t>before hand</w:t>
-      </w:r>
-      <w:proofErr w:type="spellEnd"/>
-      <w:r>
-        <w:rPr>
-          <w:rFonts w:cs="Arial"/>
-          <w:color w:val="FF0000"/>
-        </w:rPr>
-        <w:t xml:space="preserve">. The data were compiled in MS Access with information related to precipitation, rainfall, snowfall, and so on. Only the information regarding the precipitation and rainfall were exported to csv file for further use. The user </w:t>
-      </w:r>
-      <w:proofErr w:type="gramStart"/>
-      <w:r>
-        <w:rPr>
-          <w:rFonts w:cs="Arial"/>
-          <w:color w:val="FF0000"/>
-        </w:rPr>
-        <w:t>has to</w:t>
-      </w:r>
-      <w:proofErr w:type="gramEnd"/>
-      <w:r>
-        <w:rPr>
-          <w:rFonts w:cs="Arial"/>
-          <w:color w:val="FF0000"/>
-        </w:rPr>
-        <w:t xml:space="preserve"> provide a number of information to run the algorithm.</w:t>
-      </w:r>
-      <w:r>
-        <w:rPr>
-          <w:rFonts w:cs="Arial"/>
-          <w:color w:val="FF0000"/>
-        </w:rPr>
-        <w:t xml:space="preserve"> They </w:t>
-      </w:r>
-      <w:proofErr w:type="gramStart"/>
-      <w:r>
-        <w:rPr>
-          <w:rFonts w:cs="Arial"/>
-          <w:color w:val="FF0000"/>
-        </w:rPr>
-        <w:t>are</w:t>
-      </w:r>
-      <w:proofErr w:type="gramEnd"/>
+          <w:color w:val="000000" w:themeColor="text1"/>
+        </w:rPr>
+      </w:pPr>
     </w:p>
     <w:p>
       <w:pPr>
         <w:pStyle w:val="BodyText1"/>
-        <w:rPr>
-          <w:rFonts w:cs="Arial"/>
-          <w:color w:val="FF0000"/>
+        <w:numPr>
+          <w:ilvl w:val="0"/>
+          <w:numId w:val="48"/>
+        </w:numPr>
+        <w:rPr>
+          <w:rFonts w:cs="Arial"/>
+          <w:color w:val="000000" w:themeColor="text1"/>
+        </w:rPr>
+      </w:pPr>
+      <w:r>
+        <w:rPr>
+          <w:rFonts w:cs="Arial"/>
+          <w:color w:val="000000" w:themeColor="text1"/>
+        </w:rPr>
+        <w:t>MR_calculation.py (Python file for running the algorithm and generating shepefile)</w:t>
+      </w:r>
+    </w:p>
+    <w:p>
+      <w:pPr>
+        <w:pStyle w:val="BodyText1"/>
+        <w:numPr>
+          <w:ilvl w:val="0"/>
+          <w:numId w:val="48"/>
+        </w:numPr>
+        <w:rPr>
+          <w:rFonts w:cs="Arial"/>
+          <w:color w:val="000000" w:themeColor="text1"/>
+        </w:rPr>
+      </w:pPr>
+      <w:r>
+        <w:rPr>
+          <w:rFonts w:cs="Arial"/>
+          <w:color w:val="000000" w:themeColor="text1"/>
+        </w:rPr>
+        <w:t>Inputs.csv (CSV file that takes user inputs)</w:t>
+      </w:r>
+    </w:p>
+    <w:p>
+      <w:pPr>
+        <w:pStyle w:val="BodyText1"/>
+        <w:numPr>
+          <w:ilvl w:val="0"/>
+          <w:numId w:val="48"/>
+        </w:numPr>
+        <w:rPr>
+          <w:rFonts w:cs="Arial"/>
+          <w:color w:val="000000" w:themeColor="text1"/>
+        </w:rPr>
+      </w:pPr>
+      <w:r>
+        <w:rPr>
+          <w:rFonts w:cs="Arial"/>
+          <w:color w:val="000000" w:themeColor="text1"/>
+        </w:rPr>
+        <w:t>Weather.csv (Weather information)</w:t>
+      </w:r>
+    </w:p>
+    <w:p>
+      <w:pPr>
+        <w:pStyle w:val="BodyText1"/>
+        <w:rPr>
+          <w:rFonts w:cs="Arial"/>
+          <w:color w:val="000000" w:themeColor="text1"/>
+        </w:rPr>
+      </w:pPr>
+    </w:p>
+    <w:p>
+      <w:pPr>
+        <w:pStyle w:val="BodyText1"/>
+        <w:rPr>
+          <w:rFonts w:cs="Arial"/>
+          <w:color w:val="000000" w:themeColor="text1"/>
+        </w:rPr>
+      </w:pPr>
+      <w:r>
+        <w:rPr>
+          <w:rFonts w:cs="Arial"/>
+          <w:color w:val="000000" w:themeColor="text1"/>
+        </w:rPr>
+        <w:t>The user has to provide a number of information to run the algorithm. They are</w:t>
+      </w:r>
+    </w:p>
+    <w:p>
+      <w:pPr>
+        <w:pStyle w:val="BodyText1"/>
+        <w:rPr>
+          <w:rFonts w:cs="Arial"/>
+          <w:color w:val="000000" w:themeColor="text1"/>
         </w:rPr>
       </w:pPr>
     </w:p>
@@ -12427,13 +12151,13 @@
         </w:numPr>
         <w:rPr>
           <w:rFonts w:cs="Arial"/>
-          <w:color w:val="FF0000"/>
-        </w:rPr>
-      </w:pPr>
-      <w:r>
-        <w:rPr>
-          <w:rFonts w:cs="Arial"/>
-          <w:color w:val="FF0000"/>
+          <w:color w:val="000000" w:themeColor="text1"/>
+        </w:rPr>
+      </w:pPr>
+      <w:r>
+        <w:rPr>
+          <w:rFonts w:cs="Arial"/>
+          <w:color w:val="000000" w:themeColor="text1"/>
         </w:rPr>
         <w:t xml:space="preserve">Location – latitude and longitude of the location </w:t>
       </w:r>
@@ -12447,31 +12171,15 @@
         </w:numPr>
         <w:rPr>
           <w:rFonts w:cs="Arial"/>
-          <w:color w:val="FF0000"/>
-        </w:rPr>
-      </w:pPr>
-      <w:r>
-        <w:rPr>
-          <w:rFonts w:cs="Arial"/>
-          <w:color w:val="FF0000"/>
-        </w:rPr>
-        <w:t xml:space="preserve">Cell number or Identifier – Cell number for </w:t>
-      </w:r>
-      <w:proofErr w:type="spellStart"/>
-      <w:r>
-        <w:rPr>
-          <w:rFonts w:cs="Arial"/>
-          <w:color w:val="FF0000"/>
-        </w:rPr>
-        <w:t>MnROAD</w:t>
-      </w:r>
-      <w:proofErr w:type="spellEnd"/>
-      <w:r>
-        <w:rPr>
-          <w:rFonts w:cs="Arial"/>
-          <w:color w:val="FF0000"/>
-        </w:rPr>
-        <w:t xml:space="preserve"> facility cells or name or number of any place. As shown in chapter 4, the saturation calculation equation is different for cell 127, 188, and 189. Based on the cell number, the saturation calculation function is executed.</w:t>
+          <w:color w:val="000000" w:themeColor="text1"/>
+        </w:rPr>
+      </w:pPr>
+      <w:r>
+        <w:rPr>
+          <w:rFonts w:cs="Arial"/>
+          <w:color w:val="000000" w:themeColor="text1"/>
+        </w:rPr>
+        <w:t>Cell number or Identifier – Cell number for MnROAD facility cells or name or number of any place. As shown in chapter 4, the saturation calculation equation is different for cell 127, 188, and 189. Based on the cell number, the saturation calculation function is executed.</w:t>
       </w:r>
     </w:p>
     <w:p>
@@ -12483,13 +12191,13 @@
         </w:numPr>
         <w:rPr>
           <w:rFonts w:cs="Arial"/>
-          <w:color w:val="FF0000"/>
-        </w:rPr>
-      </w:pPr>
-      <w:r>
-        <w:rPr>
-          <w:rFonts w:cs="Arial"/>
-          <w:color w:val="FF0000"/>
+          <w:color w:val="000000" w:themeColor="text1"/>
+        </w:rPr>
+      </w:pPr>
+      <w:r>
+        <w:rPr>
+          <w:rFonts w:cs="Arial"/>
+          <w:color w:val="000000" w:themeColor="text1"/>
         </w:rPr>
         <w:t xml:space="preserve">Date – For which date the vulnerability map will be generated. The input format is day-MON-year. For example, 02-FEB-2018 or 10-JUL-2010. </w:t>
       </w:r>
@@ -12503,22 +12211,15 @@
         </w:numPr>
         <w:rPr>
           <w:rFonts w:cs="Arial"/>
-          <w:color w:val="FF0000"/>
-        </w:rPr>
-      </w:pPr>
-      <w:r>
-        <w:rPr>
-          <w:rFonts w:cs="Arial"/>
-          <w:color w:val="FF0000"/>
-        </w:rPr>
-        <w:t>SOPT</w:t>
-      </w:r>
-      <w:r>
-        <w:rPr>
-          <w:rFonts w:cs="Arial"/>
-          <w:color w:val="FF0000"/>
-        </w:rPr>
-        <w:t xml:space="preserve"> – Optimum saturation value</w:t>
+          <w:color w:val="000000" w:themeColor="text1"/>
+        </w:rPr>
+      </w:pPr>
+      <w:r>
+        <w:rPr>
+          <w:rFonts w:cs="Arial"/>
+          <w:color w:val="000000" w:themeColor="text1"/>
+        </w:rPr>
+        <w:t>SOPT – Optimum saturation value</w:t>
       </w:r>
     </w:p>
     <w:p>
@@ -12530,22 +12231,15 @@
         </w:numPr>
         <w:rPr>
           <w:rFonts w:cs="Arial"/>
-          <w:color w:val="FF0000"/>
-        </w:rPr>
-      </w:pPr>
-      <w:r>
-        <w:rPr>
-          <w:rFonts w:cs="Arial"/>
-          <w:color w:val="FF0000"/>
-        </w:rPr>
-        <w:t>MROPT</w:t>
-      </w:r>
-      <w:r>
-        <w:rPr>
-          <w:rFonts w:cs="Arial"/>
-          <w:color w:val="FF0000"/>
-        </w:rPr>
-        <w:t xml:space="preserve"> – Optimum MR value</w:t>
+          <w:color w:val="000000" w:themeColor="text1"/>
+        </w:rPr>
+      </w:pPr>
+      <w:r>
+        <w:rPr>
+          <w:rFonts w:cs="Arial"/>
+          <w:color w:val="000000" w:themeColor="text1"/>
+        </w:rPr>
+        <w:t>MROPT – Optimum MR value</w:t>
       </w:r>
     </w:p>
     <w:p>
@@ -12557,70 +12251,15 @@
         </w:numPr>
         <w:rPr>
           <w:rFonts w:cs="Arial"/>
-          <w:color w:val="FF0000"/>
-        </w:rPr>
-      </w:pPr>
-      <w:proofErr w:type="spellStart"/>
-      <w:r>
-        <w:rPr>
-          <w:rFonts w:cs="Arial"/>
-          <w:color w:val="FF0000"/>
-        </w:rPr>
-        <w:t>H</w:t>
-      </w:r>
-      <w:r>
-        <w:rPr>
-          <w:rFonts w:cs="Arial"/>
-          <w:color w:val="FF0000"/>
-        </w:rPr>
-        <w:t>ydrlic</w:t>
-      </w:r>
-      <w:proofErr w:type="spellEnd"/>
-      <w:r>
-        <w:rPr>
-          <w:rFonts w:cs="Arial"/>
-          <w:color w:val="FF0000"/>
-        </w:rPr>
-        <w:t xml:space="preserve"> </w:t>
-      </w:r>
-      <w:r>
-        <w:rPr>
-          <w:rFonts w:cs="Arial"/>
-          <w:color w:val="FF0000"/>
-        </w:rPr>
-        <w:t>_</w:t>
-      </w:r>
-      <w:proofErr w:type="spellStart"/>
-      <w:r>
-        <w:rPr>
-          <w:rFonts w:cs="Arial"/>
-          <w:color w:val="FF0000"/>
-        </w:rPr>
-        <w:t>conduc</w:t>
-      </w:r>
-      <w:proofErr w:type="spellEnd"/>
-      <w:r>
-        <w:rPr>
-          <w:rFonts w:cs="Arial"/>
-          <w:color w:val="FF0000"/>
-        </w:rPr>
-        <w:t xml:space="preserve"> – </w:t>
-      </w:r>
-      <w:proofErr w:type="spellStart"/>
-      <w:r>
-        <w:rPr>
-          <w:rFonts w:cs="Arial"/>
-          <w:color w:val="FF0000"/>
-        </w:rPr>
-        <w:t>Hydralic</w:t>
-      </w:r>
-      <w:proofErr w:type="spellEnd"/>
-      <w:r>
-        <w:rPr>
-          <w:rFonts w:cs="Arial"/>
-          <w:color w:val="FF0000"/>
-        </w:rPr>
-        <w:t xml:space="preserve"> conductivity </w:t>
+          <w:color w:val="000000" w:themeColor="text1"/>
+        </w:rPr>
+      </w:pPr>
+      <w:r>
+        <w:rPr>
+          <w:rFonts w:cs="Arial"/>
+          <w:color w:val="000000" w:themeColor="text1"/>
+        </w:rPr>
+        <w:t xml:space="preserve">Hydrlic _conduc – Hydralic conductivity </w:t>
       </w:r>
     </w:p>
     <w:p>
@@ -12628,7 +12267,7 @@
         <w:pStyle w:val="BodyText1"/>
         <w:rPr>
           <w:rFonts w:cs="Arial"/>
-          <w:color w:val="FF0000"/>
+          <w:color w:val="000000" w:themeColor="text1"/>
         </w:rPr>
       </w:pPr>
     </w:p>
@@ -12637,64 +12276,1042 @@
         <w:pStyle w:val="BodyText1"/>
         <w:rPr>
           <w:rFonts w:cs="Arial"/>
-          <w:color w:val="FF0000"/>
-        </w:rPr>
-      </w:pPr>
+          <w:color w:val="000000" w:themeColor="text1"/>
+        </w:rPr>
+      </w:pPr>
+      <w:r>
+        <w:rPr>
+          <w:rFonts w:cs="Arial"/>
+          <w:color w:val="000000" w:themeColor="text1"/>
+        </w:rPr>
+        <w:t>A sample input table is provided below;</w:t>
+      </w:r>
     </w:p>
     <w:p>
       <w:pPr>
         <w:pStyle w:val="BodyText1"/>
         <w:rPr>
           <w:rFonts w:cs="Arial"/>
-          <w:color w:val="FF0000"/>
-        </w:rPr>
-      </w:pPr>
-      <w:r>
-        <w:rPr>
-          <w:rFonts w:cs="Arial"/>
-          <w:color w:val="FF0000"/>
-        </w:rPr>
-        <w:t xml:space="preserve">The program reads the user inputs and only extract the rainfall duration and intensity from the weather data. </w:t>
-      </w:r>
-      <w:r>
-        <w:rPr>
-          <w:rFonts w:cs="Arial"/>
-          <w:color w:val="FF0000"/>
-        </w:rPr>
-        <w:t xml:space="preserve">The rainfall intensity is calculated by dividing total rainfall amount by number of hours in rained. Hydraulic conductivity, rainfall duration, and </w:t>
-      </w:r>
-      <w:r>
-        <w:rPr>
-          <w:rFonts w:cs="Arial"/>
-          <w:color w:val="FF0000"/>
-        </w:rPr>
-        <w:t xml:space="preserve">rainfall intensity are used for </w:t>
-      </w:r>
-      <w:r>
-        <w:rPr>
-          <w:rFonts w:cs="Arial"/>
-          <w:color w:val="FF0000"/>
-        </w:rPr>
-        <w:t xml:space="preserve"> </w:t>
-      </w:r>
+          <w:color w:val="000000" w:themeColor="text1"/>
+        </w:rPr>
+      </w:pPr>
+    </w:p>
+    <w:tbl>
+      <w:tblPr>
+        <w:tblStyle w:val="TableGrid1"/>
+        <w:tblW w:w="5000" w:type="pct"/>
+        <w:tblLook w:val="04A0" w:firstRow="1" w:lastRow="0" w:firstColumn="1" w:lastColumn="0" w:noHBand="0" w:noVBand="1"/>
+      </w:tblPr>
+      <w:tblGrid>
+        <w:gridCol w:w="1201"/>
+        <w:gridCol w:w="1268"/>
+        <w:gridCol w:w="1756"/>
+        <w:gridCol w:w="1123"/>
+        <w:gridCol w:w="1094"/>
+        <w:gridCol w:w="1094"/>
+        <w:gridCol w:w="1814"/>
+      </w:tblGrid>
+      <w:tr>
+        <w:trPr>
+          <w:trHeight w:val="290"/>
+        </w:trPr>
+        <w:tc>
+          <w:tcPr>
+            <w:tcW w:w="658" w:type="pct"/>
+            <w:noWrap/>
+            <w:hideMark/>
+          </w:tcPr>
+          <w:p>
+            <w:pPr>
+              <w:spacing w:before="0" w:after="0"/>
+              <w:rPr>
+                <w:rFonts w:eastAsia="Times New Roman" w:cs="Calibri"/>
+                <w:color w:val="000000"/>
+                <w:sz w:val="22"/>
+              </w:rPr>
+            </w:pPr>
+            <w:r>
+              <w:rPr>
+                <w:rFonts w:eastAsia="Times New Roman" w:cs="Calibri"/>
+                <w:color w:val="000000"/>
+                <w:sz w:val="22"/>
+              </w:rPr>
+              <w:t>Latitude</w:t>
+            </w:r>
+          </w:p>
+        </w:tc>
+        <w:tc>
+          <w:tcPr>
+            <w:tcW w:w="693" w:type="pct"/>
+            <w:noWrap/>
+            <w:hideMark/>
+          </w:tcPr>
+          <w:p>
+            <w:pPr>
+              <w:spacing w:before="0" w:after="0"/>
+              <w:rPr>
+                <w:rFonts w:ascii="Calibri" w:eastAsia="Times New Roman" w:hAnsi="Calibri" w:cs="Calibri"/>
+                <w:color w:val="000000"/>
+                <w:sz w:val="22"/>
+                <w:szCs w:val="22"/>
+              </w:rPr>
+            </w:pPr>
+            <w:r>
+              <w:rPr>
+                <w:rFonts w:ascii="Calibri" w:eastAsia="Times New Roman" w:hAnsi="Calibri" w:cs="Calibri"/>
+                <w:color w:val="000000"/>
+                <w:sz w:val="22"/>
+                <w:szCs w:val="22"/>
+              </w:rPr>
+              <w:t>Longitude</w:t>
+            </w:r>
+          </w:p>
+        </w:tc>
+        <w:tc>
+          <w:tcPr>
+            <w:tcW w:w="862" w:type="pct"/>
+            <w:noWrap/>
+            <w:hideMark/>
+          </w:tcPr>
+          <w:p>
+            <w:pPr>
+              <w:spacing w:before="0" w:after="0"/>
+              <w:rPr>
+                <w:rFonts w:ascii="Calibri" w:eastAsia="Times New Roman" w:hAnsi="Calibri" w:cs="Calibri"/>
+                <w:color w:val="000000"/>
+                <w:sz w:val="22"/>
+                <w:szCs w:val="22"/>
+              </w:rPr>
+            </w:pPr>
+            <w:r>
+              <w:rPr>
+                <w:rFonts w:ascii="Calibri" w:eastAsia="Times New Roman" w:hAnsi="Calibri" w:cs="Calibri"/>
+                <w:color w:val="000000"/>
+                <w:sz w:val="22"/>
+                <w:szCs w:val="22"/>
+              </w:rPr>
+              <w:t>Cell No/identifier</w:t>
+            </w:r>
+          </w:p>
+        </w:tc>
+        <w:tc>
+          <w:tcPr>
+            <w:tcW w:w="600" w:type="pct"/>
+            <w:noWrap/>
+            <w:hideMark/>
+          </w:tcPr>
+          <w:p>
+            <w:pPr>
+              <w:spacing w:before="0" w:after="0"/>
+              <w:rPr>
+                <w:rFonts w:ascii="Calibri" w:eastAsia="Times New Roman" w:hAnsi="Calibri" w:cs="Calibri"/>
+                <w:color w:val="000000"/>
+                <w:sz w:val="22"/>
+                <w:szCs w:val="22"/>
+              </w:rPr>
+            </w:pPr>
+            <w:r>
+              <w:rPr>
+                <w:rFonts w:ascii="Calibri" w:eastAsia="Times New Roman" w:hAnsi="Calibri" w:cs="Calibri"/>
+                <w:color w:val="000000"/>
+                <w:sz w:val="22"/>
+                <w:szCs w:val="22"/>
+              </w:rPr>
+              <w:t>date</w:t>
+            </w:r>
+          </w:p>
+        </w:tc>
+        <w:tc>
+          <w:tcPr>
+            <w:tcW w:w="600" w:type="pct"/>
+            <w:noWrap/>
+            <w:hideMark/>
+          </w:tcPr>
+          <w:p>
+            <w:pPr>
+              <w:spacing w:before="0" w:after="0"/>
+              <w:rPr>
+                <w:rFonts w:ascii="Calibri" w:eastAsia="Times New Roman" w:hAnsi="Calibri" w:cs="Calibri"/>
+                <w:color w:val="000000"/>
+                <w:sz w:val="22"/>
+                <w:szCs w:val="22"/>
+              </w:rPr>
+            </w:pPr>
+            <w:r>
+              <w:rPr>
+                <w:rFonts w:ascii="Calibri" w:eastAsia="Times New Roman" w:hAnsi="Calibri" w:cs="Calibri"/>
+                <w:color w:val="000000"/>
+                <w:sz w:val="22"/>
+                <w:szCs w:val="22"/>
+              </w:rPr>
+              <w:t>SOPT</w:t>
+            </w:r>
+          </w:p>
+        </w:tc>
+        <w:tc>
+          <w:tcPr>
+            <w:tcW w:w="600" w:type="pct"/>
+            <w:noWrap/>
+            <w:hideMark/>
+          </w:tcPr>
+          <w:p>
+            <w:pPr>
+              <w:spacing w:before="0" w:after="0"/>
+              <w:rPr>
+                <w:rFonts w:ascii="Calibri" w:eastAsia="Times New Roman" w:hAnsi="Calibri" w:cs="Calibri"/>
+                <w:color w:val="000000"/>
+                <w:sz w:val="22"/>
+                <w:szCs w:val="22"/>
+              </w:rPr>
+            </w:pPr>
+            <w:r>
+              <w:rPr>
+                <w:rFonts w:ascii="Calibri" w:eastAsia="Times New Roman" w:hAnsi="Calibri" w:cs="Calibri"/>
+                <w:color w:val="000000"/>
+                <w:sz w:val="22"/>
+                <w:szCs w:val="22"/>
+              </w:rPr>
+              <w:t>MROPT</w:t>
+            </w:r>
+          </w:p>
+        </w:tc>
+        <w:tc>
+          <w:tcPr>
+            <w:tcW w:w="985" w:type="pct"/>
+            <w:noWrap/>
+            <w:hideMark/>
+          </w:tcPr>
+          <w:p>
+            <w:pPr>
+              <w:spacing w:before="0" w:after="0"/>
+              <w:rPr>
+                <w:rFonts w:ascii="Calibri" w:eastAsia="Times New Roman" w:hAnsi="Calibri" w:cs="Calibri"/>
+                <w:color w:val="000000"/>
+                <w:sz w:val="22"/>
+                <w:szCs w:val="22"/>
+              </w:rPr>
+            </w:pPr>
+            <w:r>
+              <w:rPr>
+                <w:rFonts w:ascii="Calibri" w:eastAsia="Times New Roman" w:hAnsi="Calibri" w:cs="Calibri"/>
+                <w:color w:val="000000"/>
+                <w:sz w:val="22"/>
+                <w:szCs w:val="22"/>
+              </w:rPr>
+              <w:t>hydrlic_conduc</w:t>
+            </w:r>
+          </w:p>
+        </w:tc>
+      </w:tr>
+      <w:tr>
+        <w:trPr>
+          <w:trHeight w:val="290"/>
+        </w:trPr>
+        <w:tc>
+          <w:tcPr>
+            <w:tcW w:w="658" w:type="pct"/>
+            <w:noWrap/>
+            <w:hideMark/>
+          </w:tcPr>
+          <w:p>
+            <w:pPr>
+              <w:spacing w:before="0" w:after="0"/>
+              <w:jc w:val="right"/>
+              <w:rPr>
+                <w:rFonts w:ascii="Calibri" w:eastAsia="Times New Roman" w:hAnsi="Calibri" w:cs="Calibri"/>
+                <w:color w:val="000000"/>
+                <w:sz w:val="22"/>
+                <w:szCs w:val="22"/>
+              </w:rPr>
+            </w:pPr>
+            <w:r>
+              <w:rPr>
+                <w:rFonts w:ascii="Calibri" w:eastAsia="Times New Roman" w:hAnsi="Calibri" w:cs="Calibri"/>
+                <w:color w:val="000000"/>
+                <w:sz w:val="22"/>
+                <w:szCs w:val="22"/>
+              </w:rPr>
+              <w:t>45.26483</w:t>
+            </w:r>
+          </w:p>
+        </w:tc>
+        <w:tc>
+          <w:tcPr>
+            <w:tcW w:w="693" w:type="pct"/>
+            <w:noWrap/>
+            <w:hideMark/>
+          </w:tcPr>
+          <w:p>
+            <w:pPr>
+              <w:spacing w:before="0" w:after="0"/>
+              <w:jc w:val="right"/>
+              <w:rPr>
+                <w:rFonts w:eastAsia="Times New Roman" w:cs="Calibri"/>
+                <w:color w:val="000000"/>
+                <w:sz w:val="22"/>
+              </w:rPr>
+            </w:pPr>
+            <w:r>
+              <w:rPr>
+                <w:rFonts w:eastAsia="Times New Roman" w:cs="Calibri"/>
+                <w:color w:val="000000"/>
+                <w:sz w:val="22"/>
+              </w:rPr>
+              <w:t>-93.715</w:t>
+            </w:r>
+          </w:p>
+        </w:tc>
+        <w:tc>
+          <w:tcPr>
+            <w:tcW w:w="862" w:type="pct"/>
+            <w:noWrap/>
+            <w:hideMark/>
+          </w:tcPr>
+          <w:p>
+            <w:pPr>
+              <w:spacing w:before="0" w:after="0"/>
+              <w:jc w:val="right"/>
+              <w:rPr>
+                <w:rFonts w:eastAsia="Times New Roman" w:cs="Calibri"/>
+                <w:color w:val="000000"/>
+                <w:sz w:val="22"/>
+              </w:rPr>
+            </w:pPr>
+            <w:r>
+              <w:rPr>
+                <w:rFonts w:eastAsia="Times New Roman" w:cs="Calibri"/>
+                <w:color w:val="000000"/>
+                <w:sz w:val="22"/>
+              </w:rPr>
+              <w:t>127</w:t>
+            </w:r>
+          </w:p>
+        </w:tc>
+        <w:tc>
+          <w:tcPr>
+            <w:tcW w:w="600" w:type="pct"/>
+            <w:noWrap/>
+            <w:hideMark/>
+          </w:tcPr>
+          <w:p>
+            <w:pPr>
+              <w:spacing w:before="0" w:after="0"/>
+              <w:jc w:val="right"/>
+              <w:rPr>
+                <w:rFonts w:eastAsia="Times New Roman" w:cs="Calibri"/>
+                <w:color w:val="000000"/>
+                <w:sz w:val="22"/>
+              </w:rPr>
+            </w:pPr>
+            <w:r>
+              <w:rPr>
+                <w:rFonts w:eastAsia="Times New Roman" w:cs="Calibri"/>
+                <w:color w:val="000000"/>
+                <w:sz w:val="22"/>
+              </w:rPr>
+              <w:t>0</w:t>
+            </w:r>
+            <w:r>
+              <w:rPr>
+                <w:rFonts w:eastAsia="Times New Roman" w:cs="Calibri"/>
+                <w:color w:val="000000"/>
+                <w:sz w:val="22"/>
+              </w:rPr>
+              <w:t>8-Feb-22</w:t>
+            </w:r>
+          </w:p>
+        </w:tc>
+        <w:tc>
+          <w:tcPr>
+            <w:tcW w:w="600" w:type="pct"/>
+            <w:noWrap/>
+            <w:hideMark/>
+          </w:tcPr>
+          <w:p>
+            <w:pPr>
+              <w:spacing w:before="0" w:after="0"/>
+              <w:jc w:val="right"/>
+              <w:rPr>
+                <w:rFonts w:eastAsia="Times New Roman" w:cs="Calibri"/>
+                <w:color w:val="000000"/>
+                <w:sz w:val="22"/>
+              </w:rPr>
+            </w:pPr>
+            <w:r>
+              <w:rPr>
+                <w:rFonts w:eastAsia="Times New Roman" w:cs="Calibri"/>
+                <w:color w:val="000000"/>
+                <w:sz w:val="22"/>
+              </w:rPr>
+              <w:t>0.2515</w:t>
+            </w:r>
+          </w:p>
+        </w:tc>
+        <w:tc>
+          <w:tcPr>
+            <w:tcW w:w="600" w:type="pct"/>
+            <w:noWrap/>
+            <w:hideMark/>
+          </w:tcPr>
+          <w:p>
+            <w:pPr>
+              <w:spacing w:before="0" w:after="0"/>
+              <w:jc w:val="right"/>
+              <w:rPr>
+                <w:rFonts w:eastAsia="Times New Roman" w:cs="Calibri"/>
+                <w:color w:val="000000"/>
+                <w:sz w:val="22"/>
+              </w:rPr>
+            </w:pPr>
+            <w:r>
+              <w:rPr>
+                <w:rFonts w:eastAsia="Times New Roman" w:cs="Calibri"/>
+                <w:color w:val="000000"/>
+                <w:sz w:val="22"/>
+              </w:rPr>
+              <w:t>30000</w:t>
+            </w:r>
+          </w:p>
+        </w:tc>
+        <w:tc>
+          <w:tcPr>
+            <w:tcW w:w="985" w:type="pct"/>
+            <w:noWrap/>
+            <w:hideMark/>
+          </w:tcPr>
+          <w:p>
+            <w:pPr>
+              <w:spacing w:before="0" w:after="0"/>
+              <w:jc w:val="right"/>
+              <w:rPr>
+                <w:rFonts w:eastAsia="Times New Roman" w:cs="Calibri"/>
+                <w:color w:val="000000"/>
+                <w:sz w:val="22"/>
+              </w:rPr>
+            </w:pPr>
+            <w:r>
+              <w:rPr>
+                <w:rFonts w:eastAsia="Times New Roman" w:cs="Calibri"/>
+                <w:color w:val="000000"/>
+                <w:sz w:val="22"/>
+              </w:rPr>
+              <w:t>7.39</w:t>
+            </w:r>
+          </w:p>
+        </w:tc>
+      </w:tr>
+      <w:tr>
+        <w:trPr>
+          <w:trHeight w:val="290"/>
+        </w:trPr>
+        <w:tc>
+          <w:tcPr>
+            <w:tcW w:w="658" w:type="pct"/>
+            <w:noWrap/>
+            <w:hideMark/>
+          </w:tcPr>
+          <w:p>
+            <w:pPr>
+              <w:spacing w:before="0" w:after="0"/>
+              <w:jc w:val="right"/>
+              <w:rPr>
+                <w:rFonts w:eastAsia="Times New Roman" w:cs="Calibri"/>
+                <w:color w:val="000000"/>
+                <w:sz w:val="22"/>
+              </w:rPr>
+            </w:pPr>
+            <w:r>
+              <w:rPr>
+                <w:rFonts w:eastAsia="Times New Roman" w:cs="Calibri"/>
+                <w:color w:val="000000"/>
+                <w:sz w:val="22"/>
+              </w:rPr>
+              <w:t>45.26306</w:t>
+            </w:r>
+          </w:p>
+        </w:tc>
+        <w:tc>
+          <w:tcPr>
+            <w:tcW w:w="693" w:type="pct"/>
+            <w:noWrap/>
+            <w:hideMark/>
+          </w:tcPr>
+          <w:p>
+            <w:pPr>
+              <w:spacing w:before="0" w:after="0"/>
+              <w:jc w:val="right"/>
+              <w:rPr>
+                <w:rFonts w:eastAsia="Times New Roman" w:cs="Calibri"/>
+                <w:color w:val="000000"/>
+                <w:sz w:val="22"/>
+              </w:rPr>
+            </w:pPr>
+            <w:r>
+              <w:rPr>
+                <w:rFonts w:eastAsia="Times New Roman" w:cs="Calibri"/>
+                <w:color w:val="000000"/>
+                <w:sz w:val="22"/>
+              </w:rPr>
+              <w:t>-93.7112</w:t>
+            </w:r>
+          </w:p>
+        </w:tc>
+        <w:tc>
+          <w:tcPr>
+            <w:tcW w:w="862" w:type="pct"/>
+            <w:noWrap/>
+            <w:hideMark/>
+          </w:tcPr>
+          <w:p>
+            <w:pPr>
+              <w:spacing w:before="0" w:after="0"/>
+              <w:jc w:val="right"/>
+              <w:rPr>
+                <w:rFonts w:eastAsia="Times New Roman" w:cs="Calibri"/>
+                <w:color w:val="000000"/>
+                <w:sz w:val="22"/>
+              </w:rPr>
+            </w:pPr>
+            <w:r>
+              <w:rPr>
+                <w:rFonts w:eastAsia="Times New Roman" w:cs="Calibri"/>
+                <w:color w:val="000000"/>
+                <w:sz w:val="22"/>
+              </w:rPr>
+              <w:t>188</w:t>
+            </w:r>
+          </w:p>
+        </w:tc>
+        <w:tc>
+          <w:tcPr>
+            <w:tcW w:w="600" w:type="pct"/>
+            <w:noWrap/>
+            <w:hideMark/>
+          </w:tcPr>
+          <w:p>
+            <w:pPr>
+              <w:spacing w:before="0" w:after="0"/>
+              <w:jc w:val="right"/>
+              <w:rPr>
+                <w:rFonts w:eastAsia="Times New Roman" w:cs="Calibri"/>
+                <w:color w:val="000000"/>
+                <w:sz w:val="22"/>
+              </w:rPr>
+            </w:pPr>
+            <w:r>
+              <w:rPr>
+                <w:rFonts w:eastAsia="Times New Roman" w:cs="Calibri"/>
+                <w:color w:val="000000"/>
+                <w:sz w:val="22"/>
+              </w:rPr>
+              <w:t>0</w:t>
+            </w:r>
+            <w:r>
+              <w:rPr>
+                <w:rFonts w:eastAsia="Times New Roman" w:cs="Calibri"/>
+                <w:color w:val="000000"/>
+                <w:sz w:val="22"/>
+              </w:rPr>
+              <w:t>8-Feb-22</w:t>
+            </w:r>
+          </w:p>
+        </w:tc>
+        <w:tc>
+          <w:tcPr>
+            <w:tcW w:w="600" w:type="pct"/>
+            <w:noWrap/>
+            <w:hideMark/>
+          </w:tcPr>
+          <w:p>
+            <w:pPr>
+              <w:spacing w:before="0" w:after="0"/>
+              <w:jc w:val="right"/>
+              <w:rPr>
+                <w:rFonts w:eastAsia="Times New Roman" w:cs="Calibri"/>
+                <w:color w:val="000000"/>
+                <w:sz w:val="22"/>
+              </w:rPr>
+            </w:pPr>
+            <w:r>
+              <w:rPr>
+                <w:rFonts w:eastAsia="Times New Roman" w:cs="Calibri"/>
+                <w:color w:val="000000"/>
+                <w:sz w:val="22"/>
+              </w:rPr>
+              <w:t>0.2625</w:t>
+            </w:r>
+          </w:p>
+        </w:tc>
+        <w:tc>
+          <w:tcPr>
+            <w:tcW w:w="600" w:type="pct"/>
+            <w:noWrap/>
+            <w:hideMark/>
+          </w:tcPr>
+          <w:p>
+            <w:pPr>
+              <w:spacing w:before="0" w:after="0"/>
+              <w:jc w:val="right"/>
+              <w:rPr>
+                <w:rFonts w:eastAsia="Times New Roman" w:cs="Calibri"/>
+                <w:color w:val="000000"/>
+                <w:sz w:val="22"/>
+              </w:rPr>
+            </w:pPr>
+            <w:r>
+              <w:rPr>
+                <w:rFonts w:eastAsia="Times New Roman" w:cs="Calibri"/>
+                <w:color w:val="000000"/>
+                <w:sz w:val="22"/>
+              </w:rPr>
+              <w:t>28000</w:t>
+            </w:r>
+          </w:p>
+        </w:tc>
+        <w:tc>
+          <w:tcPr>
+            <w:tcW w:w="985" w:type="pct"/>
+            <w:noWrap/>
+            <w:hideMark/>
+          </w:tcPr>
+          <w:p>
+            <w:pPr>
+              <w:spacing w:before="0" w:after="0"/>
+              <w:jc w:val="right"/>
+              <w:rPr>
+                <w:rFonts w:eastAsia="Times New Roman" w:cs="Calibri"/>
+                <w:color w:val="000000"/>
+                <w:sz w:val="22"/>
+              </w:rPr>
+            </w:pPr>
+            <w:r>
+              <w:rPr>
+                <w:rFonts w:eastAsia="Times New Roman" w:cs="Calibri"/>
+                <w:color w:val="000000"/>
+                <w:sz w:val="22"/>
+              </w:rPr>
+              <w:t>0.919</w:t>
+            </w:r>
+          </w:p>
+        </w:tc>
+      </w:tr>
+      <w:tr>
+        <w:trPr>
+          <w:trHeight w:val="290"/>
+        </w:trPr>
+        <w:tc>
+          <w:tcPr>
+            <w:tcW w:w="658" w:type="pct"/>
+            <w:noWrap/>
+            <w:hideMark/>
+          </w:tcPr>
+          <w:p>
+            <w:pPr>
+              <w:spacing w:before="0" w:after="0"/>
+              <w:jc w:val="right"/>
+              <w:rPr>
+                <w:rFonts w:eastAsia="Times New Roman" w:cs="Calibri"/>
+                <w:color w:val="000000"/>
+                <w:sz w:val="22"/>
+              </w:rPr>
+            </w:pPr>
+            <w:r>
+              <w:rPr>
+                <w:rFonts w:eastAsia="Times New Roman" w:cs="Calibri"/>
+                <w:color w:val="000000"/>
+                <w:sz w:val="22"/>
+              </w:rPr>
+              <w:t>45.26459</w:t>
+            </w:r>
+          </w:p>
+        </w:tc>
+        <w:tc>
+          <w:tcPr>
+            <w:tcW w:w="693" w:type="pct"/>
+            <w:noWrap/>
+            <w:hideMark/>
+          </w:tcPr>
+          <w:p>
+            <w:pPr>
+              <w:spacing w:before="0" w:after="0"/>
+              <w:jc w:val="right"/>
+              <w:rPr>
+                <w:rFonts w:eastAsia="Times New Roman" w:cs="Calibri"/>
+                <w:color w:val="000000"/>
+                <w:sz w:val="22"/>
+              </w:rPr>
+            </w:pPr>
+            <w:r>
+              <w:rPr>
+                <w:rFonts w:eastAsia="Times New Roman" w:cs="Calibri"/>
+                <w:color w:val="000000"/>
+                <w:sz w:val="22"/>
+              </w:rPr>
+              <w:t>-93.714</w:t>
+            </w:r>
+          </w:p>
+        </w:tc>
+        <w:tc>
+          <w:tcPr>
+            <w:tcW w:w="862" w:type="pct"/>
+            <w:noWrap/>
+            <w:hideMark/>
+          </w:tcPr>
+          <w:p>
+            <w:pPr>
+              <w:spacing w:before="0" w:after="0"/>
+              <w:jc w:val="right"/>
+              <w:rPr>
+                <w:rFonts w:eastAsia="Times New Roman" w:cs="Calibri"/>
+                <w:color w:val="000000"/>
+                <w:sz w:val="22"/>
+              </w:rPr>
+            </w:pPr>
+            <w:r>
+              <w:rPr>
+                <w:rFonts w:eastAsia="Times New Roman" w:cs="Calibri"/>
+                <w:color w:val="000000"/>
+                <w:sz w:val="22"/>
+              </w:rPr>
+              <w:t>189</w:t>
+            </w:r>
+          </w:p>
+        </w:tc>
+        <w:tc>
+          <w:tcPr>
+            <w:tcW w:w="600" w:type="pct"/>
+            <w:noWrap/>
+            <w:hideMark/>
+          </w:tcPr>
+          <w:p>
+            <w:pPr>
+              <w:spacing w:before="0" w:after="0"/>
+              <w:jc w:val="right"/>
+              <w:rPr>
+                <w:rFonts w:eastAsia="Times New Roman" w:cs="Calibri"/>
+                <w:color w:val="000000"/>
+                <w:sz w:val="22"/>
+              </w:rPr>
+            </w:pPr>
+            <w:r>
+              <w:rPr>
+                <w:rFonts w:eastAsia="Times New Roman" w:cs="Calibri"/>
+                <w:color w:val="000000"/>
+                <w:sz w:val="22"/>
+              </w:rPr>
+              <w:t>0</w:t>
+            </w:r>
+            <w:r>
+              <w:rPr>
+                <w:rFonts w:eastAsia="Times New Roman" w:cs="Calibri"/>
+                <w:color w:val="000000"/>
+                <w:sz w:val="22"/>
+              </w:rPr>
+              <w:t>8-Feb-22</w:t>
+            </w:r>
+          </w:p>
+        </w:tc>
+        <w:tc>
+          <w:tcPr>
+            <w:tcW w:w="600" w:type="pct"/>
+            <w:noWrap/>
+            <w:hideMark/>
+          </w:tcPr>
+          <w:p>
+            <w:pPr>
+              <w:spacing w:before="0" w:after="0"/>
+              <w:jc w:val="right"/>
+              <w:rPr>
+                <w:rFonts w:eastAsia="Times New Roman" w:cs="Calibri"/>
+                <w:color w:val="000000"/>
+                <w:sz w:val="22"/>
+              </w:rPr>
+            </w:pPr>
+            <w:r>
+              <w:rPr>
+                <w:rFonts w:eastAsia="Times New Roman" w:cs="Calibri"/>
+                <w:color w:val="000000"/>
+                <w:sz w:val="22"/>
+              </w:rPr>
+              <w:t>0.3448</w:t>
+            </w:r>
+          </w:p>
+        </w:tc>
+        <w:tc>
+          <w:tcPr>
+            <w:tcW w:w="600" w:type="pct"/>
+            <w:noWrap/>
+            <w:hideMark/>
+          </w:tcPr>
+          <w:p>
+            <w:pPr>
+              <w:spacing w:before="0" w:after="0"/>
+              <w:jc w:val="right"/>
+              <w:rPr>
+                <w:rFonts w:eastAsia="Times New Roman" w:cs="Calibri"/>
+                <w:color w:val="000000"/>
+                <w:sz w:val="22"/>
+              </w:rPr>
+            </w:pPr>
+            <w:r>
+              <w:rPr>
+                <w:rFonts w:eastAsia="Times New Roman" w:cs="Calibri"/>
+                <w:color w:val="000000"/>
+                <w:sz w:val="22"/>
+              </w:rPr>
+              <w:t>25000</w:t>
+            </w:r>
+          </w:p>
+        </w:tc>
+        <w:tc>
+          <w:tcPr>
+            <w:tcW w:w="985" w:type="pct"/>
+            <w:noWrap/>
+            <w:hideMark/>
+          </w:tcPr>
+          <w:p>
+            <w:pPr>
+              <w:spacing w:before="0" w:after="0"/>
+              <w:jc w:val="right"/>
+              <w:rPr>
+                <w:rFonts w:eastAsia="Times New Roman" w:cs="Calibri"/>
+                <w:color w:val="000000"/>
+                <w:sz w:val="22"/>
+              </w:rPr>
+            </w:pPr>
+            <w:r>
+              <w:rPr>
+                <w:rFonts w:eastAsia="Times New Roman" w:cs="Calibri"/>
+                <w:color w:val="000000"/>
+                <w:sz w:val="22"/>
+              </w:rPr>
+              <w:t>0.739</w:t>
+            </w:r>
+          </w:p>
+        </w:tc>
+      </w:tr>
+      <w:tr>
+        <w:trPr>
+          <w:trHeight w:val="290"/>
+        </w:trPr>
+        <w:tc>
+          <w:tcPr>
+            <w:tcW w:w="658" w:type="pct"/>
+            <w:noWrap/>
+            <w:hideMark/>
+          </w:tcPr>
+          <w:p>
+            <w:pPr>
+              <w:spacing w:before="0" w:after="0"/>
+              <w:jc w:val="right"/>
+              <w:rPr>
+                <w:rFonts w:eastAsia="Times New Roman" w:cs="Calibri"/>
+                <w:color w:val="000000"/>
+                <w:sz w:val="22"/>
+              </w:rPr>
+            </w:pPr>
+            <w:r>
+              <w:rPr>
+                <w:rFonts w:eastAsia="Times New Roman" w:cs="Calibri"/>
+                <w:color w:val="000000"/>
+                <w:sz w:val="22"/>
+              </w:rPr>
+              <w:t>45.25912</w:t>
+            </w:r>
+          </w:p>
+        </w:tc>
+        <w:tc>
+          <w:tcPr>
+            <w:tcW w:w="693" w:type="pct"/>
+            <w:noWrap/>
+            <w:hideMark/>
+          </w:tcPr>
+          <w:p>
+            <w:pPr>
+              <w:spacing w:before="0" w:after="0"/>
+              <w:jc w:val="right"/>
+              <w:rPr>
+                <w:rFonts w:eastAsia="Times New Roman" w:cs="Calibri"/>
+                <w:color w:val="000000"/>
+                <w:sz w:val="22"/>
+              </w:rPr>
+            </w:pPr>
+            <w:r>
+              <w:rPr>
+                <w:rFonts w:eastAsia="Times New Roman" w:cs="Calibri"/>
+                <w:color w:val="000000"/>
+                <w:sz w:val="22"/>
+              </w:rPr>
+              <w:t>-93.7039</w:t>
+            </w:r>
+          </w:p>
+        </w:tc>
+        <w:tc>
+          <w:tcPr>
+            <w:tcW w:w="862" w:type="pct"/>
+            <w:noWrap/>
+            <w:hideMark/>
+          </w:tcPr>
+          <w:p>
+            <w:pPr>
+              <w:spacing w:before="0" w:after="0"/>
+              <w:jc w:val="right"/>
+              <w:rPr>
+                <w:rFonts w:eastAsia="Times New Roman" w:cs="Calibri"/>
+                <w:color w:val="000000"/>
+                <w:sz w:val="22"/>
+              </w:rPr>
+            </w:pPr>
+            <w:r>
+              <w:rPr>
+                <w:rFonts w:eastAsia="Times New Roman" w:cs="Calibri"/>
+                <w:color w:val="000000"/>
+                <w:sz w:val="22"/>
+              </w:rPr>
+              <w:t>328</w:t>
+            </w:r>
+          </w:p>
+        </w:tc>
+        <w:tc>
+          <w:tcPr>
+            <w:tcW w:w="600" w:type="pct"/>
+            <w:noWrap/>
+            <w:hideMark/>
+          </w:tcPr>
+          <w:p>
+            <w:pPr>
+              <w:spacing w:before="0" w:after="0"/>
+              <w:jc w:val="right"/>
+              <w:rPr>
+                <w:rFonts w:eastAsia="Times New Roman" w:cs="Calibri"/>
+                <w:color w:val="000000"/>
+                <w:sz w:val="22"/>
+              </w:rPr>
+            </w:pPr>
+            <w:r>
+              <w:rPr>
+                <w:rFonts w:eastAsia="Times New Roman" w:cs="Calibri"/>
+                <w:color w:val="000000"/>
+                <w:sz w:val="22"/>
+              </w:rPr>
+              <w:t>0</w:t>
+            </w:r>
+            <w:r>
+              <w:rPr>
+                <w:rFonts w:eastAsia="Times New Roman" w:cs="Calibri"/>
+                <w:color w:val="000000"/>
+                <w:sz w:val="22"/>
+              </w:rPr>
+              <w:t>8-Feb-22</w:t>
+            </w:r>
+          </w:p>
+        </w:tc>
+        <w:tc>
+          <w:tcPr>
+            <w:tcW w:w="600" w:type="pct"/>
+            <w:noWrap/>
+            <w:hideMark/>
+          </w:tcPr>
+          <w:p>
+            <w:pPr>
+              <w:spacing w:before="0" w:after="0"/>
+              <w:jc w:val="right"/>
+              <w:rPr>
+                <w:rFonts w:eastAsia="Times New Roman" w:cs="Calibri"/>
+                <w:color w:val="000000"/>
+                <w:sz w:val="22"/>
+              </w:rPr>
+            </w:pPr>
+            <w:r>
+              <w:rPr>
+                <w:rFonts w:eastAsia="Times New Roman" w:cs="Calibri"/>
+                <w:color w:val="000000"/>
+                <w:sz w:val="22"/>
+              </w:rPr>
+              <w:t>0.3</w:t>
+            </w:r>
+          </w:p>
+        </w:tc>
+        <w:tc>
+          <w:tcPr>
+            <w:tcW w:w="600" w:type="pct"/>
+            <w:noWrap/>
+            <w:hideMark/>
+          </w:tcPr>
+          <w:p>
+            <w:pPr>
+              <w:spacing w:before="0" w:after="0"/>
+              <w:jc w:val="right"/>
+              <w:rPr>
+                <w:rFonts w:eastAsia="Times New Roman" w:cs="Calibri"/>
+                <w:color w:val="000000"/>
+                <w:sz w:val="22"/>
+              </w:rPr>
+            </w:pPr>
+            <w:r>
+              <w:rPr>
+                <w:rFonts w:eastAsia="Times New Roman" w:cs="Calibri"/>
+                <w:color w:val="000000"/>
+                <w:sz w:val="22"/>
+              </w:rPr>
+              <w:t>25000</w:t>
+            </w:r>
+          </w:p>
+        </w:tc>
+        <w:tc>
+          <w:tcPr>
+            <w:tcW w:w="985" w:type="pct"/>
+            <w:noWrap/>
+            <w:hideMark/>
+          </w:tcPr>
+          <w:p>
+            <w:pPr>
+              <w:spacing w:before="0" w:after="0"/>
+              <w:jc w:val="right"/>
+              <w:rPr>
+                <w:rFonts w:eastAsia="Times New Roman" w:cs="Calibri"/>
+                <w:color w:val="000000"/>
+                <w:sz w:val="22"/>
+              </w:rPr>
+            </w:pPr>
+            <w:r>
+              <w:rPr>
+                <w:rFonts w:eastAsia="Times New Roman" w:cs="Calibri"/>
+                <w:color w:val="000000"/>
+                <w:sz w:val="22"/>
+              </w:rPr>
+              <w:t>0.738</w:t>
+            </w:r>
+          </w:p>
+        </w:tc>
+      </w:tr>
+    </w:tbl>
+    <w:p>
+      <w:pPr>
+        <w:pStyle w:val="BodyText1"/>
+        <w:rPr>
+          <w:rFonts w:cs="Arial"/>
+          <w:color w:val="000000" w:themeColor="text1"/>
+        </w:rPr>
+      </w:pPr>
     </w:p>
     <w:p>
       <w:pPr>
         <w:pStyle w:val="BodyText1"/>
         <w:rPr>
           <w:rFonts w:cs="Arial"/>
-          <w:color w:val="FF0000"/>
+          <w:color w:val="000000" w:themeColor="text1"/>
         </w:rPr>
       </w:pPr>
     </w:p>
     <w:p>
       <w:pPr>
-        <w:pStyle w:val="BodyText1"/>
-        <w:rPr>
-          <w:rFonts w:cs="Arial"/>
-          <w:color w:val="FF0000"/>
-        </w:rPr>
-      </w:pPr>
+        <w:pStyle w:val="Heading3"/>
+      </w:pPr>
+      <w:r>
+        <w:lastRenderedPageBreak/>
+        <w:t>5.1 Saturation Calculation</w:t>
+      </w:r>
     </w:p>
     <w:p>
       <w:pPr>
@@ -12704,6 +13321,83 @@
           <w:color w:val="FF0000"/>
         </w:rPr>
       </w:pPr>
+      <w:r>
+        <w:rPr>
+          <w:rFonts w:cs="Arial"/>
+          <w:color w:val="000000" w:themeColor="text1"/>
+        </w:rPr>
+        <w:t xml:space="preserve">The </w:t>
+      </w:r>
+      <w:r>
+        <w:rPr>
+          <w:rFonts w:cs="Arial"/>
+          <w:color w:val="000000" w:themeColor="text1"/>
+        </w:rPr>
+        <w:t xml:space="preserve">MR_calculation.py </w:t>
+      </w:r>
+      <w:r>
+        <w:rPr>
+          <w:rFonts w:cs="Arial"/>
+          <w:color w:val="000000" w:themeColor="text1"/>
+        </w:rPr>
+        <w:t xml:space="preserve">reads the user inputs and only extract the rainfall duration and intensity from the weather data. </w:t>
+      </w:r>
+      <w:r>
+        <w:rPr>
+          <w:rFonts w:cs="Arial"/>
+          <w:color w:val="000000" w:themeColor="text1"/>
+        </w:rPr>
+        <w:t xml:space="preserve">The rainfall intensity is calculated by dividing total rainfall amount by number of hours in rained. Hydraulic conductivity, rainfall duration, and </w:t>
+      </w:r>
+      <w:r>
+        <w:rPr>
+          <w:rFonts w:cs="Arial"/>
+          <w:color w:val="000000" w:themeColor="text1"/>
+        </w:rPr>
+        <w:t xml:space="preserve">rainfall intensity are used for </w:t>
+      </w:r>
+      <w:r>
+        <w:rPr>
+          <w:rFonts w:cs="Arial"/>
+          <w:color w:val="000000" w:themeColor="text1"/>
+        </w:rPr>
+        <w:t xml:space="preserve">saturation calculation using the equations provided in chapter 4.  </w:t>
+      </w:r>
+      <w:r>
+        <w:rPr>
+          <w:rFonts w:cs="Arial"/>
+          <w:color w:val="FF0000"/>
+        </w:rPr>
+        <w:t>R</w:t>
+      </w:r>
+      <w:r>
+        <w:rPr>
+          <w:rFonts w:cs="Arial"/>
+          <w:color w:val="FF0000"/>
+        </w:rPr>
+        <w:t>ainfall intensity and rainfall duration will come from weather data</w:t>
+      </w:r>
+      <w:r>
+        <w:rPr>
+          <w:rFonts w:cs="Arial"/>
+          <w:color w:val="FF0000"/>
+        </w:rPr>
+        <w:t xml:space="preserve"> whereas h</w:t>
+      </w:r>
+      <w:r>
+        <w:rPr>
+          <w:rFonts w:cs="Arial"/>
+          <w:color w:val="FF0000"/>
+        </w:rPr>
+        <w:t xml:space="preserve">ydraulic conductivity </w:t>
+      </w:r>
+      <w:r>
+        <w:rPr>
+          <w:rFonts w:cs="Arial"/>
+          <w:color w:val="FF0000"/>
+        </w:rPr>
+        <w:t xml:space="preserve">is an user input value. </w:t>
+      </w:r>
     </w:p>
     <w:p>
       <w:pPr>
@@ -12713,99 +13407,13 @@
           <w:color w:val="FF0000"/>
         </w:rPr>
       </w:pPr>
-      <w:r>
-        <w:rPr>
-          <w:rFonts w:cs="Arial"/>
-          <w:color w:val="FF0000"/>
-        </w:rPr>
-        <w:t>Where, RI (rainfall intensity in/</w:t>
-      </w:r>
-      <w:proofErr w:type="spellStart"/>
-      <w:r>
-        <w:rPr>
-          <w:rFonts w:cs="Arial"/>
-          <w:color w:val="FF0000"/>
-        </w:rPr>
-        <w:t>hr</w:t>
-      </w:r>
-      <w:proofErr w:type="spellEnd"/>
-      <w:r>
-        <w:rPr>
-          <w:rFonts w:cs="Arial"/>
-          <w:color w:val="FF0000"/>
-        </w:rPr>
-        <w:t xml:space="preserve">) and rainfall duration (RD in </w:t>
-      </w:r>
-      <w:proofErr w:type="spellStart"/>
-      <w:r>
-        <w:rPr>
-          <w:rFonts w:cs="Arial"/>
-          <w:color w:val="FF0000"/>
-        </w:rPr>
-        <w:t>hr</w:t>
-      </w:r>
-      <w:proofErr w:type="spellEnd"/>
-      <w:r>
-        <w:rPr>
-          <w:rFonts w:cs="Arial"/>
-          <w:color w:val="FF0000"/>
-        </w:rPr>
-        <w:t xml:space="preserve">) will come from weather data. </w:t>
-      </w:r>
     </w:p>
     <w:p>
       <w:pPr>
-        <w:pStyle w:val="BodyText1"/>
-        <w:rPr>
-          <w:rFonts w:cs="Arial"/>
-          <w:color w:val="FF0000"/>
-        </w:rPr>
-      </w:pPr>
-      <w:r>
-        <w:rPr>
-          <w:rFonts w:cs="Arial"/>
-          <w:color w:val="FF0000"/>
-        </w:rPr>
-        <w:t xml:space="preserve">Hydraulic conductivity </w:t>
-      </w:r>
-      <w:proofErr w:type="gramStart"/>
-      <w:r>
-        <w:rPr>
-          <w:rFonts w:cs="Arial"/>
-          <w:color w:val="FF0000"/>
-        </w:rPr>
-        <w:t>( in</w:t>
-      </w:r>
-      <w:proofErr w:type="gramEnd"/>
-      <w:r>
-        <w:rPr>
-          <w:rFonts w:cs="Arial"/>
-          <w:color w:val="FF0000"/>
-        </w:rPr>
-        <w:t>/</w:t>
-      </w:r>
-      <w:proofErr w:type="spellStart"/>
-      <w:r>
-        <w:rPr>
-          <w:rFonts w:cs="Arial"/>
-          <w:color w:val="FF0000"/>
-        </w:rPr>
-        <w:t>hr</w:t>
-      </w:r>
-      <w:proofErr w:type="spellEnd"/>
-      <w:r>
-        <w:rPr>
-          <w:rFonts w:cs="Arial"/>
-          <w:color w:val="FF0000"/>
-        </w:rPr>
-        <w:t xml:space="preserve">), </w:t>
-      </w:r>
-      <w:r>
-        <w:rPr>
-          <w:rFonts w:cs="Arial"/>
-          <w:color w:val="FF0000"/>
-        </w:rPr>
-        <w:t xml:space="preserve">HC  will be the user input </w:t>
+        <w:pStyle w:val="Heading3"/>
+      </w:pPr>
+      <w:r>
+        <w:t xml:space="preserve">5.2 MR Calculation </w:t>
       </w:r>
     </w:p>
     <w:p>
@@ -12815,101 +13423,15 @@
           <w:rFonts w:cs="Arial"/>
         </w:rPr>
       </w:pPr>
+      <w:r>
+        <w:rPr>
+          <w:rFonts w:cs="Arial"/>
+        </w:rPr>
+        <w:t xml:space="preserve">The following equation was used for MR calculation. </w:t>
+      </w:r>
     </w:p>
     <w:p>
       <w:pPr>
-        <w:pStyle w:val="BodyText1"/>
-        <w:rPr>
-          <w:rFonts w:cs="Arial"/>
-        </w:rPr>
-      </w:pPr>
-      <w:r>
-        <w:rPr>
-          <w:rFonts w:cs="Arial"/>
-        </w:rPr>
-        <w:t>For</w:t>
-      </w:r>
-      <w:r>
-        <w:rPr>
-          <w:rFonts w:cs="Arial"/>
-        </w:rPr>
-        <w:t xml:space="preserve"> coarse-grained soils, parameter values </w:t>
-      </w:r>
-      <w:r>
-        <w:rPr>
-          <w:rFonts w:cs="Arial"/>
-          <w:i/>
-        </w:rPr>
-        <w:t>a</w:t>
-      </w:r>
-      <w:r>
-        <w:rPr>
-          <w:rFonts w:cs="Arial"/>
-        </w:rPr>
-        <w:t xml:space="preserve"> =-0.3123, </w:t>
-      </w:r>
-      <w:r>
-        <w:rPr>
-          <w:rFonts w:cs="Arial"/>
-          <w:i/>
-        </w:rPr>
-        <w:t>b</w:t>
-      </w:r>
-      <w:r>
-        <w:rPr>
-          <w:rFonts w:cs="Arial"/>
-        </w:rPr>
-        <w:t xml:space="preserve"> = 0.3, and </w:t>
-      </w:r>
-      <w:r>
-        <w:rPr>
-          <w:rFonts w:cs="Arial"/>
-          <w:i/>
-        </w:rPr>
-        <w:t>k</w:t>
-      </w:r>
-      <w:r>
-        <w:rPr>
-          <w:rFonts w:cs="Arial"/>
-          <w:i/>
-          <w:vertAlign w:val="subscript"/>
-        </w:rPr>
-        <w:t>m</w:t>
-      </w:r>
-      <w:r>
-        <w:rPr>
-          <w:rFonts w:cs="Arial"/>
-        </w:rPr>
-        <w:t xml:space="preserve"> = 6.8157 are recommended (Zapata et al. 2007, </w:t>
-      </w:r>
-      <w:proofErr w:type="spellStart"/>
-      <w:r>
-        <w:rPr>
-          <w:rFonts w:cs="Arial"/>
-        </w:rPr>
-        <w:t>Witczak</w:t>
-      </w:r>
-      <w:proofErr w:type="spellEnd"/>
-      <w:r>
-        <w:rPr>
-          <w:rFonts w:cs="Arial"/>
-        </w:rPr>
-        <w:t xml:space="preserve"> et al. 2000).</w:t>
-      </w:r>
-      <w:r>
-        <w:t xml:space="preserve"> </w:t>
-      </w:r>
-    </w:p>
-    <w:p>
-      <w:pPr>
-        <w:pStyle w:val="BodyText1"/>
-        <w:rPr>
-          <w:rFonts w:cs="Arial"/>
-        </w:rPr>
-      </w:pPr>
-    </w:p>
-    <w:p>
-      <w:pPr>
         <w:rPr>
           <w:rFonts w:ascii="Arial" w:hAnsi="Arial" w:cs="Arial"/>
           <w:lang w:eastAsia="zh-CN"/>
@@ -12919,7 +13441,6 @@
         <w:rPr>
           <w:rFonts w:cs="Arial"/>
         </w:rPr>
-        <w:lastRenderedPageBreak/>
         <w:tab/>
       </w:r>
       <m:oMath>
@@ -13233,62 +13754,177 @@
     <w:p>
       <w:pPr>
         <w:pStyle w:val="BodyText1"/>
-        <w:tabs>
-          <w:tab w:val="left" w:pos="1820"/>
-        </w:tabs>
-        <w:rPr>
-          <w:rFonts w:cs="Arial"/>
-        </w:rPr>
-      </w:pPr>
+        <w:rPr>
+          <w:rFonts w:cs="Arial"/>
+          <w:color w:val="C00000"/>
+        </w:rPr>
+      </w:pPr>
+      <w:r>
+        <w:rPr>
+          <w:rFonts w:cs="Arial"/>
+        </w:rPr>
+        <w:t>For</w:t>
+      </w:r>
+      <w:r>
+        <w:rPr>
+          <w:rFonts w:cs="Arial"/>
+        </w:rPr>
+        <w:t xml:space="preserve"> coarse-grained soils, parameter values </w:t>
+      </w:r>
+      <w:r>
+        <w:rPr>
+          <w:rFonts w:cs="Arial"/>
+          <w:i/>
+        </w:rPr>
+        <w:t>a</w:t>
+      </w:r>
+      <w:r>
+        <w:rPr>
+          <w:rFonts w:cs="Arial"/>
+        </w:rPr>
+        <w:t xml:space="preserve"> =-0.3123, </w:t>
+      </w:r>
+      <w:r>
+        <w:rPr>
+          <w:rFonts w:cs="Arial"/>
+          <w:i/>
+        </w:rPr>
+        <w:t>b</w:t>
+      </w:r>
+      <w:r>
+        <w:rPr>
+          <w:rFonts w:cs="Arial"/>
+        </w:rPr>
+        <w:t xml:space="preserve"> = 0.3, and </w:t>
+      </w:r>
+      <w:r>
+        <w:rPr>
+          <w:rFonts w:cs="Arial"/>
+          <w:i/>
+        </w:rPr>
+        <w:t>k</w:t>
+      </w:r>
+      <w:r>
+        <w:rPr>
+          <w:rFonts w:cs="Arial"/>
+          <w:i/>
+          <w:vertAlign w:val="subscript"/>
+        </w:rPr>
+        <w:t>m</w:t>
+      </w:r>
+      <w:r>
+        <w:rPr>
+          <w:rFonts w:cs="Arial"/>
+        </w:rPr>
+        <w:t xml:space="preserve"> = 6.8157 are recommended (Zapata et al. 2007, Witczak et al. 2000).</w:t>
+      </w:r>
+      <w:r>
+        <w:t xml:space="preserve"> </w:t>
+      </w:r>
+      <w:r>
+        <w:rPr>
+          <w:rFonts w:cs="Arial"/>
+          <w:color w:val="C00000"/>
+        </w:rPr>
+        <w:t xml:space="preserve">In this equation, saturation (s) will come from previous </w:t>
+      </w:r>
+      <w:r>
+        <w:rPr>
+          <w:rFonts w:cs="Arial"/>
+          <w:color w:val="C00000"/>
+        </w:rPr>
+        <w:t xml:space="preserve">calculation </w:t>
+      </w:r>
+      <w:r>
+        <w:rPr>
+          <w:rFonts w:cs="Arial"/>
+          <w:color w:val="C00000"/>
+        </w:rPr>
+        <w:t>and M</w:t>
+      </w:r>
+      <w:r>
+        <w:rPr>
+          <w:rFonts w:cs="Arial"/>
+          <w:color w:val="C00000"/>
+          <w:vertAlign w:val="subscript"/>
+        </w:rPr>
+        <w:t>ROPT</w:t>
+      </w:r>
+      <w:r>
+        <w:rPr>
+          <w:rFonts w:cs="Arial"/>
+          <w:color w:val="C00000"/>
+        </w:rPr>
+        <w:t xml:space="preserve"> </w:t>
+      </w:r>
+      <w:r>
+        <w:rPr>
+          <w:rFonts w:cs="Arial"/>
+          <w:color w:val="C00000"/>
+        </w:rPr>
+        <w:t xml:space="preserve">and </w:t>
+      </w:r>
+      <w:r>
+        <w:rPr>
+          <w:rFonts w:cs="Arial"/>
+          <w:color w:val="C00000"/>
+        </w:rPr>
+        <w:t>S</w:t>
+      </w:r>
+      <w:r>
+        <w:rPr>
+          <w:rFonts w:cs="Arial"/>
+          <w:color w:val="C00000"/>
+          <w:vertAlign w:val="subscript"/>
+        </w:rPr>
+        <w:t>OPT</w:t>
+      </w:r>
+      <w:r>
+        <w:rPr>
+          <w:rFonts w:cs="Arial"/>
+          <w:color w:val="C00000"/>
+        </w:rPr>
+        <w:t xml:space="preserve"> are user input values</w:t>
+      </w:r>
+      <w:r>
+        <w:rPr>
+          <w:rFonts w:cs="Arial"/>
+          <w:color w:val="C00000"/>
+        </w:rPr>
+        <w:t xml:space="preserve">. </w:t>
+      </w:r>
     </w:p>
     <w:p>
       <w:pPr>
         <w:pStyle w:val="BodyText1"/>
-        <w:tabs>
-          <w:tab w:val="left" w:pos="1820"/>
-        </w:tabs>
-        <w:jc w:val="right"/>
         <w:rPr>
           <w:rFonts w:cs="Arial"/>
           <w:color w:val="C00000"/>
         </w:rPr>
       </w:pPr>
-      <w:r>
+    </w:p>
+    <w:p>
+      <w:pPr>
+        <w:pStyle w:val="Heading3"/>
+      </w:pPr>
+      <w:r>
+        <w:t>5.3 Shapefile Generation</w:t>
+      </w:r>
+    </w:p>
+    <w:p>
+      <w:pPr>
+        <w:pStyle w:val="BodyText1"/>
         <w:rPr>
           <w:rFonts w:cs="Arial"/>
           <w:color w:val="C00000"/>
         </w:rPr>
-        <w:t xml:space="preserve">In this equation, saturation (s) will come from previous </w:t>
-      </w:r>
+      </w:pPr>
       <w:r>
         <w:rPr>
           <w:rFonts w:cs="Arial"/>
           <w:color w:val="C00000"/>
         </w:rPr>
-        <w:t>equation (1</w:t>
-      </w:r>
-      <w:proofErr w:type="gramStart"/>
-      <w:r>
-        <w:rPr>
-          <w:rFonts w:cs="Arial"/>
-          <w:color w:val="C00000"/>
-        </w:rPr>
-        <w:t>)</w:t>
-      </w:r>
-      <w:proofErr w:type="gramEnd"/>
-      <w:r>
-        <w:rPr>
-          <w:rFonts w:cs="Arial"/>
-          <w:color w:val="C00000"/>
-        </w:rPr>
-        <w:t xml:space="preserve"> and we need to ask users for </w:t>
-      </w:r>
-      <w:r>
-        <w:rPr>
-          <w:rFonts w:cs="Arial"/>
-          <w:color w:val="C00000"/>
-        </w:rPr>
-        <w:t xml:space="preserve">the </w:t>
+        <w:t xml:space="preserve">The </w:t>
       </w:r>
       <w:r>
         <w:rPr>
@@ -13303,14 +13939,7 @@
           <w:color w:val="C00000"/>
           <w:vertAlign w:val="subscript"/>
         </w:rPr>
-        <w:t>ROPT</w:t>
-      </w:r>
-      <w:r>
-        <w:rPr>
-          <w:rFonts w:cs="Arial"/>
-          <w:color w:val="C00000"/>
-        </w:rPr>
-        <w:t xml:space="preserve"> value. The GIS map will show M</w:t>
+        <w:t>R</w:t>
       </w:r>
       <w:r>
         <w:rPr>
@@ -13318,14 +13947,14 @@
           <w:color w:val="C00000"/>
           <w:vertAlign w:val="subscript"/>
         </w:rPr>
-        <w:t>R</w:t>
+        <w:t xml:space="preserve"> </w:t>
       </w:r>
       <w:r>
         <w:rPr>
           <w:rFonts w:cs="Arial"/>
           <w:color w:val="C00000"/>
         </w:rPr>
-        <w:t xml:space="preserve"> output.  </w:t>
+        <w:t xml:space="preserve">and saturation values calculated in 5.1 and 5.2 are added to a table (Table 2). </w:t>
       </w:r>
     </w:p>
     <w:p>
@@ -13333,6 +13962,1284 @@
         <w:pStyle w:val="BodyText1"/>
         <w:rPr>
           <w:rFonts w:cs="Arial"/>
+          <w:color w:val="C00000"/>
+        </w:rPr>
+      </w:pPr>
+    </w:p>
+    <w:tbl>
+      <w:tblPr>
+        <w:tblStyle w:val="TableGrid1"/>
+        <w:tblW w:w="5000" w:type="pct"/>
+        <w:tblLayout w:type="fixed"/>
+        <w:tblLook w:val="04A0" w:firstRow="1" w:lastRow="0" w:firstColumn="1" w:lastColumn="0" w:noHBand="0" w:noVBand="1"/>
+      </w:tblPr>
+      <w:tblGrid>
+        <w:gridCol w:w="1073"/>
+        <w:gridCol w:w="1083"/>
+        <w:gridCol w:w="1171"/>
+        <w:gridCol w:w="1109"/>
+        <w:gridCol w:w="871"/>
+        <w:gridCol w:w="810"/>
+        <w:gridCol w:w="901"/>
+        <w:gridCol w:w="1169"/>
+        <w:gridCol w:w="1163"/>
+      </w:tblGrid>
+      <w:tr>
+        <w:trPr>
+          <w:trHeight w:val="290"/>
+        </w:trPr>
+        <w:tc>
+          <w:tcPr>
+            <w:tcW w:w="574" w:type="pct"/>
+            <w:noWrap/>
+            <w:hideMark/>
+          </w:tcPr>
+          <w:p>
+            <w:pPr>
+              <w:spacing w:before="0" w:after="0"/>
+              <w:rPr>
+                <w:rFonts w:eastAsia="Times New Roman" w:cs="Calibri"/>
+                <w:color w:val="000000"/>
+                <w:sz w:val="22"/>
+              </w:rPr>
+            </w:pPr>
+            <w:r>
+              <w:rPr>
+                <w:rFonts w:eastAsia="Times New Roman" w:cs="Calibri"/>
+                <w:color w:val="000000"/>
+                <w:sz w:val="22"/>
+              </w:rPr>
+              <w:t>Latitude</w:t>
+            </w:r>
+          </w:p>
+        </w:tc>
+        <w:tc>
+          <w:tcPr>
+            <w:tcW w:w="579" w:type="pct"/>
+            <w:noWrap/>
+            <w:hideMark/>
+          </w:tcPr>
+          <w:p>
+            <w:pPr>
+              <w:spacing w:before="0" w:after="0"/>
+              <w:rPr>
+                <w:rFonts w:ascii="Calibri" w:eastAsia="Times New Roman" w:hAnsi="Calibri" w:cs="Calibri"/>
+                <w:color w:val="000000"/>
+                <w:sz w:val="22"/>
+                <w:szCs w:val="22"/>
+              </w:rPr>
+            </w:pPr>
+            <w:r>
+              <w:rPr>
+                <w:rFonts w:ascii="Calibri" w:eastAsia="Times New Roman" w:hAnsi="Calibri" w:cs="Calibri"/>
+                <w:color w:val="000000"/>
+                <w:sz w:val="22"/>
+                <w:szCs w:val="22"/>
+              </w:rPr>
+              <w:t>Longitude</w:t>
+            </w:r>
+          </w:p>
+        </w:tc>
+        <w:tc>
+          <w:tcPr>
+            <w:tcW w:w="626" w:type="pct"/>
+            <w:noWrap/>
+            <w:hideMark/>
+          </w:tcPr>
+          <w:p>
+            <w:pPr>
+              <w:spacing w:before="0" w:after="0"/>
+              <w:rPr>
+                <w:rFonts w:ascii="Calibri" w:eastAsia="Times New Roman" w:hAnsi="Calibri" w:cs="Calibri"/>
+                <w:color w:val="000000"/>
+                <w:sz w:val="22"/>
+                <w:szCs w:val="22"/>
+              </w:rPr>
+            </w:pPr>
+            <w:r>
+              <w:rPr>
+                <w:rFonts w:ascii="Calibri" w:eastAsia="Times New Roman" w:hAnsi="Calibri" w:cs="Calibri"/>
+                <w:color w:val="000000"/>
+                <w:sz w:val="22"/>
+                <w:szCs w:val="22"/>
+              </w:rPr>
+              <w:t>Cell No</w:t>
+            </w:r>
+            <w:r>
+              <w:rPr>
+                <w:rFonts w:ascii="Calibri" w:eastAsia="Times New Roman" w:hAnsi="Calibri" w:cs="Calibri"/>
+                <w:color w:val="000000"/>
+                <w:sz w:val="22"/>
+                <w:szCs w:val="22"/>
+              </w:rPr>
+              <w:t xml:space="preserve"> </w:t>
+            </w:r>
+            <w:r>
+              <w:rPr>
+                <w:rFonts w:ascii="Calibri" w:eastAsia="Times New Roman" w:hAnsi="Calibri" w:cs="Calibri"/>
+                <w:color w:val="000000"/>
+                <w:sz w:val="22"/>
+                <w:szCs w:val="22"/>
+              </w:rPr>
+              <w:t>/identifier</w:t>
+            </w:r>
+          </w:p>
+        </w:tc>
+        <w:tc>
+          <w:tcPr>
+            <w:tcW w:w="593" w:type="pct"/>
+            <w:noWrap/>
+            <w:hideMark/>
+          </w:tcPr>
+          <w:p>
+            <w:pPr>
+              <w:spacing w:before="0" w:after="0"/>
+              <w:rPr>
+                <w:rFonts w:ascii="Calibri" w:eastAsia="Times New Roman" w:hAnsi="Calibri" w:cs="Calibri"/>
+                <w:color w:val="000000"/>
+                <w:sz w:val="22"/>
+                <w:szCs w:val="22"/>
+              </w:rPr>
+            </w:pPr>
+            <w:r>
+              <w:rPr>
+                <w:rFonts w:ascii="Calibri" w:eastAsia="Times New Roman" w:hAnsi="Calibri" w:cs="Calibri"/>
+                <w:color w:val="000000"/>
+                <w:sz w:val="22"/>
+                <w:szCs w:val="22"/>
+              </w:rPr>
+              <w:t>date</w:t>
+            </w:r>
+          </w:p>
+        </w:tc>
+        <w:tc>
+          <w:tcPr>
+            <w:tcW w:w="466" w:type="pct"/>
+            <w:noWrap/>
+            <w:hideMark/>
+          </w:tcPr>
+          <w:p>
+            <w:pPr>
+              <w:spacing w:before="0" w:after="0"/>
+              <w:rPr>
+                <w:rFonts w:ascii="Calibri" w:eastAsia="Times New Roman" w:hAnsi="Calibri" w:cs="Calibri"/>
+                <w:color w:val="000000"/>
+                <w:sz w:val="22"/>
+                <w:szCs w:val="22"/>
+              </w:rPr>
+            </w:pPr>
+            <w:r>
+              <w:rPr>
+                <w:rFonts w:ascii="Calibri" w:eastAsia="Times New Roman" w:hAnsi="Calibri" w:cs="Calibri"/>
+                <w:color w:val="000000"/>
+                <w:sz w:val="22"/>
+                <w:szCs w:val="22"/>
+              </w:rPr>
+              <w:t>SOPT</w:t>
+            </w:r>
+          </w:p>
+        </w:tc>
+        <w:tc>
+          <w:tcPr>
+            <w:tcW w:w="433" w:type="pct"/>
+            <w:noWrap/>
+            <w:hideMark/>
+          </w:tcPr>
+          <w:p>
+            <w:pPr>
+              <w:spacing w:before="0" w:after="0"/>
+              <w:rPr>
+                <w:rFonts w:ascii="Calibri" w:eastAsia="Times New Roman" w:hAnsi="Calibri" w:cs="Calibri"/>
+                <w:color w:val="000000"/>
+                <w:sz w:val="22"/>
+                <w:szCs w:val="22"/>
+              </w:rPr>
+            </w:pPr>
+            <w:r>
+              <w:rPr>
+                <w:rFonts w:ascii="Calibri" w:eastAsia="Times New Roman" w:hAnsi="Calibri" w:cs="Calibri"/>
+                <w:color w:val="000000"/>
+                <w:sz w:val="22"/>
+                <w:szCs w:val="22"/>
+              </w:rPr>
+              <w:t>MROPT</w:t>
+            </w:r>
+          </w:p>
+        </w:tc>
+        <w:tc>
+          <w:tcPr>
+            <w:tcW w:w="482" w:type="pct"/>
+            <w:noWrap/>
+            <w:hideMark/>
+          </w:tcPr>
+          <w:p>
+            <w:pPr>
+              <w:spacing w:before="0" w:after="0"/>
+              <w:rPr>
+                <w:rFonts w:ascii="Calibri" w:eastAsia="Times New Roman" w:hAnsi="Calibri" w:cs="Calibri"/>
+                <w:color w:val="000000"/>
+                <w:sz w:val="22"/>
+                <w:szCs w:val="22"/>
+              </w:rPr>
+            </w:pPr>
+            <w:r>
+              <w:rPr>
+                <w:rFonts w:ascii="Calibri" w:eastAsia="Times New Roman" w:hAnsi="Calibri" w:cs="Calibri"/>
+                <w:color w:val="000000"/>
+                <w:sz w:val="22"/>
+                <w:szCs w:val="22"/>
+              </w:rPr>
+              <w:t>H</w:t>
+            </w:r>
+            <w:r>
+              <w:rPr>
+                <w:rFonts w:ascii="Calibri" w:eastAsia="Times New Roman" w:hAnsi="Calibri" w:cs="Calibri"/>
+                <w:color w:val="000000"/>
+                <w:sz w:val="22"/>
+                <w:szCs w:val="22"/>
+              </w:rPr>
+              <w:t>ydrlic</w:t>
+            </w:r>
+            <w:r>
+              <w:rPr>
+                <w:rFonts w:ascii="Calibri" w:eastAsia="Times New Roman" w:hAnsi="Calibri" w:cs="Calibri"/>
+                <w:color w:val="000000"/>
+                <w:sz w:val="22"/>
+                <w:szCs w:val="22"/>
+              </w:rPr>
+              <w:t xml:space="preserve"> </w:t>
+            </w:r>
+            <w:r>
+              <w:rPr>
+                <w:rFonts w:ascii="Calibri" w:eastAsia="Times New Roman" w:hAnsi="Calibri" w:cs="Calibri"/>
+                <w:color w:val="000000"/>
+                <w:sz w:val="22"/>
+                <w:szCs w:val="22"/>
+              </w:rPr>
+              <w:t>conduc</w:t>
+            </w:r>
+          </w:p>
+        </w:tc>
+        <w:tc>
+          <w:tcPr>
+            <w:tcW w:w="625" w:type="pct"/>
+            <w:noWrap/>
+            <w:hideMark/>
+          </w:tcPr>
+          <w:p>
+            <w:pPr>
+              <w:spacing w:before="0" w:after="0"/>
+              <w:rPr>
+                <w:rFonts w:ascii="Calibri" w:eastAsia="Times New Roman" w:hAnsi="Calibri" w:cs="Calibri"/>
+                <w:color w:val="000000"/>
+                <w:sz w:val="22"/>
+                <w:szCs w:val="22"/>
+              </w:rPr>
+            </w:pPr>
+            <w:r>
+              <w:rPr>
+                <w:rFonts w:ascii="Calibri" w:eastAsia="Times New Roman" w:hAnsi="Calibri" w:cs="Calibri"/>
+                <w:color w:val="000000"/>
+                <w:sz w:val="22"/>
+                <w:szCs w:val="22"/>
+              </w:rPr>
+              <w:t>Saturation</w:t>
+            </w:r>
+          </w:p>
+        </w:tc>
+        <w:tc>
+          <w:tcPr>
+            <w:tcW w:w="623" w:type="pct"/>
+            <w:noWrap/>
+            <w:hideMark/>
+          </w:tcPr>
+          <w:p>
+            <w:pPr>
+              <w:spacing w:before="0" w:after="0"/>
+              <w:rPr>
+                <w:rFonts w:ascii="Calibri" w:eastAsia="Times New Roman" w:hAnsi="Calibri" w:cs="Calibri"/>
+                <w:color w:val="000000"/>
+                <w:sz w:val="22"/>
+                <w:szCs w:val="22"/>
+              </w:rPr>
+            </w:pPr>
+            <w:r>
+              <w:rPr>
+                <w:rFonts w:ascii="Calibri" w:eastAsia="Times New Roman" w:hAnsi="Calibri" w:cs="Calibri"/>
+                <w:color w:val="000000"/>
+                <w:sz w:val="22"/>
+                <w:szCs w:val="22"/>
+              </w:rPr>
+              <w:t>MR</w:t>
+            </w:r>
+          </w:p>
+        </w:tc>
+      </w:tr>
+      <w:tr>
+        <w:trPr>
+          <w:trHeight w:val="290"/>
+        </w:trPr>
+        <w:tc>
+          <w:tcPr>
+            <w:tcW w:w="574" w:type="pct"/>
+            <w:noWrap/>
+            <w:hideMark/>
+          </w:tcPr>
+          <w:p>
+            <w:pPr>
+              <w:spacing w:before="0" w:after="0"/>
+              <w:jc w:val="right"/>
+              <w:rPr>
+                <w:rFonts w:ascii="Calibri" w:eastAsia="Times New Roman" w:hAnsi="Calibri" w:cs="Calibri"/>
+                <w:color w:val="000000"/>
+                <w:sz w:val="22"/>
+                <w:szCs w:val="22"/>
+              </w:rPr>
+            </w:pPr>
+            <w:r>
+              <w:rPr>
+                <w:rFonts w:ascii="Calibri" w:eastAsia="Times New Roman" w:hAnsi="Calibri" w:cs="Calibri"/>
+                <w:color w:val="000000"/>
+                <w:sz w:val="22"/>
+                <w:szCs w:val="22"/>
+              </w:rPr>
+              <w:t>45.26483</w:t>
+            </w:r>
+          </w:p>
+        </w:tc>
+        <w:tc>
+          <w:tcPr>
+            <w:tcW w:w="579" w:type="pct"/>
+            <w:noWrap/>
+            <w:hideMark/>
+          </w:tcPr>
+          <w:p>
+            <w:pPr>
+              <w:spacing w:before="0" w:after="0"/>
+              <w:jc w:val="right"/>
+              <w:rPr>
+                <w:rFonts w:eastAsia="Times New Roman" w:cs="Calibri"/>
+                <w:color w:val="000000"/>
+                <w:sz w:val="22"/>
+              </w:rPr>
+            </w:pPr>
+            <w:r>
+              <w:rPr>
+                <w:rFonts w:eastAsia="Times New Roman" w:cs="Calibri"/>
+                <w:color w:val="000000"/>
+                <w:sz w:val="22"/>
+              </w:rPr>
+              <w:t>-93.715</w:t>
+            </w:r>
+          </w:p>
+        </w:tc>
+        <w:tc>
+          <w:tcPr>
+            <w:tcW w:w="626" w:type="pct"/>
+            <w:noWrap/>
+            <w:hideMark/>
+          </w:tcPr>
+          <w:p>
+            <w:pPr>
+              <w:spacing w:before="0" w:after="0"/>
+              <w:jc w:val="right"/>
+              <w:rPr>
+                <w:rFonts w:eastAsia="Times New Roman" w:cs="Calibri"/>
+                <w:color w:val="000000"/>
+                <w:sz w:val="22"/>
+              </w:rPr>
+            </w:pPr>
+            <w:r>
+              <w:rPr>
+                <w:rFonts w:eastAsia="Times New Roman" w:cs="Calibri"/>
+                <w:color w:val="000000"/>
+                <w:sz w:val="22"/>
+              </w:rPr>
+              <w:t>127</w:t>
+            </w:r>
+          </w:p>
+        </w:tc>
+        <w:tc>
+          <w:tcPr>
+            <w:tcW w:w="593" w:type="pct"/>
+            <w:noWrap/>
+            <w:hideMark/>
+          </w:tcPr>
+          <w:p>
+            <w:pPr>
+              <w:spacing w:before="0" w:after="0"/>
+              <w:jc w:val="right"/>
+              <w:rPr>
+                <w:rFonts w:eastAsia="Times New Roman" w:cs="Calibri"/>
+                <w:color w:val="000000"/>
+                <w:sz w:val="22"/>
+              </w:rPr>
+            </w:pPr>
+            <w:r>
+              <w:rPr>
+                <w:rFonts w:eastAsia="Times New Roman" w:cs="Calibri"/>
+                <w:color w:val="000000"/>
+                <w:sz w:val="22"/>
+              </w:rPr>
+              <w:t>8-Feb-22</w:t>
+            </w:r>
+          </w:p>
+        </w:tc>
+        <w:tc>
+          <w:tcPr>
+            <w:tcW w:w="466" w:type="pct"/>
+            <w:noWrap/>
+            <w:hideMark/>
+          </w:tcPr>
+          <w:p>
+            <w:pPr>
+              <w:spacing w:before="0" w:after="0"/>
+              <w:jc w:val="right"/>
+              <w:rPr>
+                <w:rFonts w:eastAsia="Times New Roman" w:cs="Calibri"/>
+                <w:color w:val="000000"/>
+                <w:sz w:val="22"/>
+              </w:rPr>
+            </w:pPr>
+            <w:r>
+              <w:rPr>
+                <w:rFonts w:eastAsia="Times New Roman" w:cs="Calibri"/>
+                <w:color w:val="000000"/>
+                <w:sz w:val="22"/>
+              </w:rPr>
+              <w:t>0.2515</w:t>
+            </w:r>
+          </w:p>
+        </w:tc>
+        <w:tc>
+          <w:tcPr>
+            <w:tcW w:w="433" w:type="pct"/>
+            <w:noWrap/>
+            <w:hideMark/>
+          </w:tcPr>
+          <w:p>
+            <w:pPr>
+              <w:spacing w:before="0" w:after="0"/>
+              <w:jc w:val="right"/>
+              <w:rPr>
+                <w:rFonts w:eastAsia="Times New Roman" w:cs="Calibri"/>
+                <w:color w:val="000000"/>
+                <w:sz w:val="22"/>
+              </w:rPr>
+            </w:pPr>
+            <w:r>
+              <w:rPr>
+                <w:rFonts w:eastAsia="Times New Roman" w:cs="Calibri"/>
+                <w:color w:val="000000"/>
+                <w:sz w:val="22"/>
+              </w:rPr>
+              <w:t>30000</w:t>
+            </w:r>
+          </w:p>
+        </w:tc>
+        <w:tc>
+          <w:tcPr>
+            <w:tcW w:w="482" w:type="pct"/>
+            <w:noWrap/>
+            <w:hideMark/>
+          </w:tcPr>
+          <w:p>
+            <w:pPr>
+              <w:spacing w:before="0" w:after="0"/>
+              <w:jc w:val="right"/>
+              <w:rPr>
+                <w:rFonts w:eastAsia="Times New Roman" w:cs="Calibri"/>
+                <w:color w:val="000000"/>
+                <w:sz w:val="22"/>
+              </w:rPr>
+            </w:pPr>
+            <w:r>
+              <w:rPr>
+                <w:rFonts w:eastAsia="Times New Roman" w:cs="Calibri"/>
+                <w:color w:val="000000"/>
+                <w:sz w:val="22"/>
+              </w:rPr>
+              <w:t>7.39</w:t>
+            </w:r>
+          </w:p>
+        </w:tc>
+        <w:tc>
+          <w:tcPr>
+            <w:tcW w:w="625" w:type="pct"/>
+            <w:noWrap/>
+            <w:hideMark/>
+          </w:tcPr>
+          <w:p>
+            <w:pPr>
+              <w:spacing w:before="0" w:after="0"/>
+              <w:jc w:val="right"/>
+              <w:rPr>
+                <w:rFonts w:eastAsia="Times New Roman" w:cs="Calibri"/>
+                <w:color w:val="000000"/>
+                <w:sz w:val="22"/>
+              </w:rPr>
+            </w:pPr>
+            <w:r>
+              <w:rPr>
+                <w:rFonts w:eastAsia="Times New Roman" w:cs="Calibri"/>
+                <w:color w:val="000000"/>
+                <w:sz w:val="22"/>
+              </w:rPr>
+              <w:t>65.07886</w:t>
+            </w:r>
+          </w:p>
+        </w:tc>
+        <w:tc>
+          <w:tcPr>
+            <w:tcW w:w="623" w:type="pct"/>
+            <w:noWrap/>
+            <w:hideMark/>
+          </w:tcPr>
+          <w:p>
+            <w:pPr>
+              <w:spacing w:before="0" w:after="0"/>
+              <w:jc w:val="right"/>
+              <w:rPr>
+                <w:rFonts w:eastAsia="Times New Roman" w:cs="Calibri"/>
+                <w:color w:val="000000"/>
+                <w:sz w:val="22"/>
+              </w:rPr>
+            </w:pPr>
+            <w:r>
+              <w:rPr>
+                <w:rFonts w:eastAsia="Times New Roman" w:cs="Calibri"/>
+                <w:color w:val="000000"/>
+                <w:sz w:val="22"/>
+              </w:rPr>
+              <w:t>14615.76</w:t>
+            </w:r>
+          </w:p>
+        </w:tc>
+      </w:tr>
+      <w:tr>
+        <w:trPr>
+          <w:trHeight w:val="290"/>
+        </w:trPr>
+        <w:tc>
+          <w:tcPr>
+            <w:tcW w:w="574" w:type="pct"/>
+            <w:noWrap/>
+            <w:hideMark/>
+          </w:tcPr>
+          <w:p>
+            <w:pPr>
+              <w:spacing w:before="0" w:after="0"/>
+              <w:jc w:val="right"/>
+              <w:rPr>
+                <w:rFonts w:eastAsia="Times New Roman" w:cs="Calibri"/>
+                <w:color w:val="000000"/>
+                <w:sz w:val="22"/>
+              </w:rPr>
+            </w:pPr>
+            <w:r>
+              <w:rPr>
+                <w:rFonts w:eastAsia="Times New Roman" w:cs="Calibri"/>
+                <w:color w:val="000000"/>
+                <w:sz w:val="22"/>
+              </w:rPr>
+              <w:t>45.26306</w:t>
+            </w:r>
+          </w:p>
+        </w:tc>
+        <w:tc>
+          <w:tcPr>
+            <w:tcW w:w="579" w:type="pct"/>
+            <w:noWrap/>
+            <w:hideMark/>
+          </w:tcPr>
+          <w:p>
+            <w:pPr>
+              <w:spacing w:before="0" w:after="0"/>
+              <w:jc w:val="right"/>
+              <w:rPr>
+                <w:rFonts w:eastAsia="Times New Roman" w:cs="Calibri"/>
+                <w:color w:val="000000"/>
+                <w:sz w:val="22"/>
+              </w:rPr>
+            </w:pPr>
+            <w:r>
+              <w:rPr>
+                <w:rFonts w:eastAsia="Times New Roman" w:cs="Calibri"/>
+                <w:color w:val="000000"/>
+                <w:sz w:val="22"/>
+              </w:rPr>
+              <w:t>-93.7112</w:t>
+            </w:r>
+          </w:p>
+        </w:tc>
+        <w:tc>
+          <w:tcPr>
+            <w:tcW w:w="626" w:type="pct"/>
+            <w:noWrap/>
+            <w:hideMark/>
+          </w:tcPr>
+          <w:p>
+            <w:pPr>
+              <w:spacing w:before="0" w:after="0"/>
+              <w:jc w:val="right"/>
+              <w:rPr>
+                <w:rFonts w:eastAsia="Times New Roman" w:cs="Calibri"/>
+                <w:color w:val="000000"/>
+                <w:sz w:val="22"/>
+              </w:rPr>
+            </w:pPr>
+            <w:r>
+              <w:rPr>
+                <w:rFonts w:eastAsia="Times New Roman" w:cs="Calibri"/>
+                <w:color w:val="000000"/>
+                <w:sz w:val="22"/>
+              </w:rPr>
+              <w:t>188</w:t>
+            </w:r>
+          </w:p>
+        </w:tc>
+        <w:tc>
+          <w:tcPr>
+            <w:tcW w:w="593" w:type="pct"/>
+            <w:noWrap/>
+            <w:hideMark/>
+          </w:tcPr>
+          <w:p>
+            <w:pPr>
+              <w:spacing w:before="0" w:after="0"/>
+              <w:jc w:val="right"/>
+              <w:rPr>
+                <w:rFonts w:eastAsia="Times New Roman" w:cs="Calibri"/>
+                <w:color w:val="000000"/>
+                <w:sz w:val="22"/>
+              </w:rPr>
+            </w:pPr>
+            <w:r>
+              <w:rPr>
+                <w:rFonts w:eastAsia="Times New Roman" w:cs="Calibri"/>
+                <w:color w:val="000000"/>
+                <w:sz w:val="22"/>
+              </w:rPr>
+              <w:t>8-Feb-22</w:t>
+            </w:r>
+          </w:p>
+        </w:tc>
+        <w:tc>
+          <w:tcPr>
+            <w:tcW w:w="466" w:type="pct"/>
+            <w:noWrap/>
+            <w:hideMark/>
+          </w:tcPr>
+          <w:p>
+            <w:pPr>
+              <w:spacing w:before="0" w:after="0"/>
+              <w:jc w:val="right"/>
+              <w:rPr>
+                <w:rFonts w:eastAsia="Times New Roman" w:cs="Calibri"/>
+                <w:color w:val="000000"/>
+                <w:sz w:val="22"/>
+              </w:rPr>
+            </w:pPr>
+            <w:r>
+              <w:rPr>
+                <w:rFonts w:eastAsia="Times New Roman" w:cs="Calibri"/>
+                <w:color w:val="000000"/>
+                <w:sz w:val="22"/>
+              </w:rPr>
+              <w:t>0.2625</w:t>
+            </w:r>
+          </w:p>
+        </w:tc>
+        <w:tc>
+          <w:tcPr>
+            <w:tcW w:w="433" w:type="pct"/>
+            <w:noWrap/>
+            <w:hideMark/>
+          </w:tcPr>
+          <w:p>
+            <w:pPr>
+              <w:spacing w:before="0" w:after="0"/>
+              <w:jc w:val="right"/>
+              <w:rPr>
+                <w:rFonts w:eastAsia="Times New Roman" w:cs="Calibri"/>
+                <w:color w:val="000000"/>
+                <w:sz w:val="22"/>
+              </w:rPr>
+            </w:pPr>
+            <w:r>
+              <w:rPr>
+                <w:rFonts w:eastAsia="Times New Roman" w:cs="Calibri"/>
+                <w:color w:val="000000"/>
+                <w:sz w:val="22"/>
+              </w:rPr>
+              <w:t>28000</w:t>
+            </w:r>
+          </w:p>
+        </w:tc>
+        <w:tc>
+          <w:tcPr>
+            <w:tcW w:w="482" w:type="pct"/>
+            <w:noWrap/>
+            <w:hideMark/>
+          </w:tcPr>
+          <w:p>
+            <w:pPr>
+              <w:spacing w:before="0" w:after="0"/>
+              <w:jc w:val="right"/>
+              <w:rPr>
+                <w:rFonts w:eastAsia="Times New Roman" w:cs="Calibri"/>
+                <w:color w:val="000000"/>
+                <w:sz w:val="22"/>
+              </w:rPr>
+            </w:pPr>
+            <w:r>
+              <w:rPr>
+                <w:rFonts w:eastAsia="Times New Roman" w:cs="Calibri"/>
+                <w:color w:val="000000"/>
+                <w:sz w:val="22"/>
+              </w:rPr>
+              <w:t>0.919</w:t>
+            </w:r>
+          </w:p>
+        </w:tc>
+        <w:tc>
+          <w:tcPr>
+            <w:tcW w:w="625" w:type="pct"/>
+            <w:noWrap/>
+            <w:hideMark/>
+          </w:tcPr>
+          <w:p>
+            <w:pPr>
+              <w:spacing w:before="0" w:after="0"/>
+              <w:jc w:val="right"/>
+              <w:rPr>
+                <w:rFonts w:eastAsia="Times New Roman" w:cs="Calibri"/>
+                <w:color w:val="000000"/>
+                <w:sz w:val="22"/>
+              </w:rPr>
+            </w:pPr>
+            <w:r>
+              <w:rPr>
+                <w:rFonts w:eastAsia="Times New Roman" w:cs="Calibri"/>
+                <w:color w:val="000000"/>
+                <w:sz w:val="22"/>
+              </w:rPr>
+              <w:t>78.61208</w:t>
+            </w:r>
+          </w:p>
+        </w:tc>
+        <w:tc>
+          <w:tcPr>
+            <w:tcW w:w="623" w:type="pct"/>
+            <w:noWrap/>
+            <w:hideMark/>
+          </w:tcPr>
+          <w:p>
+            <w:pPr>
+              <w:spacing w:before="0" w:after="0"/>
+              <w:jc w:val="right"/>
+              <w:rPr>
+                <w:rFonts w:eastAsia="Times New Roman" w:cs="Calibri"/>
+                <w:color w:val="000000"/>
+                <w:sz w:val="22"/>
+              </w:rPr>
+            </w:pPr>
+            <w:r>
+              <w:rPr>
+                <w:rFonts w:eastAsia="Times New Roman" w:cs="Calibri"/>
+                <w:color w:val="000000"/>
+                <w:sz w:val="22"/>
+              </w:rPr>
+              <w:t>13641.37</w:t>
+            </w:r>
+          </w:p>
+        </w:tc>
+      </w:tr>
+      <w:tr>
+        <w:trPr>
+          <w:trHeight w:val="290"/>
+        </w:trPr>
+        <w:tc>
+          <w:tcPr>
+            <w:tcW w:w="574" w:type="pct"/>
+            <w:noWrap/>
+            <w:hideMark/>
+          </w:tcPr>
+          <w:p>
+            <w:pPr>
+              <w:spacing w:before="0" w:after="0"/>
+              <w:jc w:val="right"/>
+              <w:rPr>
+                <w:rFonts w:eastAsia="Times New Roman" w:cs="Calibri"/>
+                <w:color w:val="000000"/>
+                <w:sz w:val="22"/>
+              </w:rPr>
+            </w:pPr>
+            <w:r>
+              <w:rPr>
+                <w:rFonts w:eastAsia="Times New Roman" w:cs="Calibri"/>
+                <w:color w:val="000000"/>
+                <w:sz w:val="22"/>
+              </w:rPr>
+              <w:t>45.26459</w:t>
+            </w:r>
+          </w:p>
+        </w:tc>
+        <w:tc>
+          <w:tcPr>
+            <w:tcW w:w="579" w:type="pct"/>
+            <w:noWrap/>
+            <w:hideMark/>
+          </w:tcPr>
+          <w:p>
+            <w:pPr>
+              <w:spacing w:before="0" w:after="0"/>
+              <w:jc w:val="right"/>
+              <w:rPr>
+                <w:rFonts w:eastAsia="Times New Roman" w:cs="Calibri"/>
+                <w:color w:val="000000"/>
+                <w:sz w:val="22"/>
+              </w:rPr>
+            </w:pPr>
+            <w:r>
+              <w:rPr>
+                <w:rFonts w:eastAsia="Times New Roman" w:cs="Calibri"/>
+                <w:color w:val="000000"/>
+                <w:sz w:val="22"/>
+              </w:rPr>
+              <w:t>-93.714</w:t>
+            </w:r>
+          </w:p>
+        </w:tc>
+        <w:tc>
+          <w:tcPr>
+            <w:tcW w:w="626" w:type="pct"/>
+            <w:noWrap/>
+            <w:hideMark/>
+          </w:tcPr>
+          <w:p>
+            <w:pPr>
+              <w:spacing w:before="0" w:after="0"/>
+              <w:jc w:val="right"/>
+              <w:rPr>
+                <w:rFonts w:eastAsia="Times New Roman" w:cs="Calibri"/>
+                <w:color w:val="000000"/>
+                <w:sz w:val="22"/>
+              </w:rPr>
+            </w:pPr>
+            <w:r>
+              <w:rPr>
+                <w:rFonts w:eastAsia="Times New Roman" w:cs="Calibri"/>
+                <w:color w:val="000000"/>
+                <w:sz w:val="22"/>
+              </w:rPr>
+              <w:t>189</w:t>
+            </w:r>
+          </w:p>
+        </w:tc>
+        <w:tc>
+          <w:tcPr>
+            <w:tcW w:w="593" w:type="pct"/>
+            <w:noWrap/>
+            <w:hideMark/>
+          </w:tcPr>
+          <w:p>
+            <w:pPr>
+              <w:spacing w:before="0" w:after="0"/>
+              <w:jc w:val="right"/>
+              <w:rPr>
+                <w:rFonts w:eastAsia="Times New Roman" w:cs="Calibri"/>
+                <w:color w:val="000000"/>
+                <w:sz w:val="22"/>
+              </w:rPr>
+            </w:pPr>
+            <w:r>
+              <w:rPr>
+                <w:rFonts w:eastAsia="Times New Roman" w:cs="Calibri"/>
+                <w:color w:val="000000"/>
+                <w:sz w:val="22"/>
+              </w:rPr>
+              <w:t>8-Feb-22</w:t>
+            </w:r>
+          </w:p>
+        </w:tc>
+        <w:tc>
+          <w:tcPr>
+            <w:tcW w:w="466" w:type="pct"/>
+            <w:noWrap/>
+            <w:hideMark/>
+          </w:tcPr>
+          <w:p>
+            <w:pPr>
+              <w:spacing w:before="0" w:after="0"/>
+              <w:jc w:val="right"/>
+              <w:rPr>
+                <w:rFonts w:eastAsia="Times New Roman" w:cs="Calibri"/>
+                <w:color w:val="000000"/>
+                <w:sz w:val="22"/>
+              </w:rPr>
+            </w:pPr>
+            <w:r>
+              <w:rPr>
+                <w:rFonts w:eastAsia="Times New Roman" w:cs="Calibri"/>
+                <w:color w:val="000000"/>
+                <w:sz w:val="22"/>
+              </w:rPr>
+              <w:t>0.3448</w:t>
+            </w:r>
+          </w:p>
+        </w:tc>
+        <w:tc>
+          <w:tcPr>
+            <w:tcW w:w="433" w:type="pct"/>
+            <w:noWrap/>
+            <w:hideMark/>
+          </w:tcPr>
+          <w:p>
+            <w:pPr>
+              <w:spacing w:before="0" w:after="0"/>
+              <w:jc w:val="right"/>
+              <w:rPr>
+                <w:rFonts w:eastAsia="Times New Roman" w:cs="Calibri"/>
+                <w:color w:val="000000"/>
+                <w:sz w:val="22"/>
+              </w:rPr>
+            </w:pPr>
+            <w:r>
+              <w:rPr>
+                <w:rFonts w:eastAsia="Times New Roman" w:cs="Calibri"/>
+                <w:color w:val="000000"/>
+                <w:sz w:val="22"/>
+              </w:rPr>
+              <w:t>25000</w:t>
+            </w:r>
+          </w:p>
+        </w:tc>
+        <w:tc>
+          <w:tcPr>
+            <w:tcW w:w="482" w:type="pct"/>
+            <w:noWrap/>
+            <w:hideMark/>
+          </w:tcPr>
+          <w:p>
+            <w:pPr>
+              <w:spacing w:before="0" w:after="0"/>
+              <w:jc w:val="right"/>
+              <w:rPr>
+                <w:rFonts w:eastAsia="Times New Roman" w:cs="Calibri"/>
+                <w:color w:val="000000"/>
+                <w:sz w:val="22"/>
+              </w:rPr>
+            </w:pPr>
+            <w:r>
+              <w:rPr>
+                <w:rFonts w:eastAsia="Times New Roman" w:cs="Calibri"/>
+                <w:color w:val="000000"/>
+                <w:sz w:val="22"/>
+              </w:rPr>
+              <w:t>0.739</w:t>
+            </w:r>
+          </w:p>
+        </w:tc>
+        <w:tc>
+          <w:tcPr>
+            <w:tcW w:w="625" w:type="pct"/>
+            <w:noWrap/>
+            <w:hideMark/>
+          </w:tcPr>
+          <w:p>
+            <w:pPr>
+              <w:spacing w:before="0" w:after="0"/>
+              <w:jc w:val="right"/>
+              <w:rPr>
+                <w:rFonts w:eastAsia="Times New Roman" w:cs="Calibri"/>
+                <w:color w:val="000000"/>
+                <w:sz w:val="22"/>
+              </w:rPr>
+            </w:pPr>
+            <w:r>
+              <w:rPr>
+                <w:rFonts w:eastAsia="Times New Roman" w:cs="Calibri"/>
+                <w:color w:val="000000"/>
+                <w:sz w:val="22"/>
+              </w:rPr>
+              <w:t>74.2429</w:t>
+            </w:r>
+          </w:p>
+        </w:tc>
+        <w:tc>
+          <w:tcPr>
+            <w:tcW w:w="623" w:type="pct"/>
+            <w:noWrap/>
+            <w:hideMark/>
+          </w:tcPr>
+          <w:p>
+            <w:pPr>
+              <w:spacing w:before="0" w:after="0"/>
+              <w:jc w:val="right"/>
+              <w:rPr>
+                <w:rFonts w:eastAsia="Times New Roman" w:cs="Calibri"/>
+                <w:color w:val="000000"/>
+                <w:sz w:val="22"/>
+              </w:rPr>
+            </w:pPr>
+            <w:r>
+              <w:rPr>
+                <w:rFonts w:eastAsia="Times New Roman" w:cs="Calibri"/>
+                <w:color w:val="000000"/>
+                <w:sz w:val="22"/>
+              </w:rPr>
+              <w:t>12179.8</w:t>
+            </w:r>
+          </w:p>
+        </w:tc>
+      </w:tr>
+      <w:tr>
+        <w:trPr>
+          <w:trHeight w:val="290"/>
+        </w:trPr>
+        <w:tc>
+          <w:tcPr>
+            <w:tcW w:w="574" w:type="pct"/>
+            <w:noWrap/>
+            <w:hideMark/>
+          </w:tcPr>
+          <w:p>
+            <w:pPr>
+              <w:spacing w:before="0" w:after="0"/>
+              <w:jc w:val="right"/>
+              <w:rPr>
+                <w:rFonts w:eastAsia="Times New Roman" w:cs="Calibri"/>
+                <w:color w:val="000000"/>
+                <w:sz w:val="22"/>
+              </w:rPr>
+            </w:pPr>
+            <w:r>
+              <w:rPr>
+                <w:rFonts w:eastAsia="Times New Roman" w:cs="Calibri"/>
+                <w:color w:val="000000"/>
+                <w:sz w:val="22"/>
+              </w:rPr>
+              <w:t>45.25912</w:t>
+            </w:r>
+          </w:p>
+        </w:tc>
+        <w:tc>
+          <w:tcPr>
+            <w:tcW w:w="579" w:type="pct"/>
+            <w:noWrap/>
+            <w:hideMark/>
+          </w:tcPr>
+          <w:p>
+            <w:pPr>
+              <w:spacing w:before="0" w:after="0"/>
+              <w:jc w:val="right"/>
+              <w:rPr>
+                <w:rFonts w:eastAsia="Times New Roman" w:cs="Calibri"/>
+                <w:color w:val="000000"/>
+                <w:sz w:val="22"/>
+              </w:rPr>
+            </w:pPr>
+            <w:r>
+              <w:rPr>
+                <w:rFonts w:eastAsia="Times New Roman" w:cs="Calibri"/>
+                <w:color w:val="000000"/>
+                <w:sz w:val="22"/>
+              </w:rPr>
+              <w:t>-93.7039</w:t>
+            </w:r>
+          </w:p>
+        </w:tc>
+        <w:tc>
+          <w:tcPr>
+            <w:tcW w:w="626" w:type="pct"/>
+            <w:noWrap/>
+            <w:hideMark/>
+          </w:tcPr>
+          <w:p>
+            <w:pPr>
+              <w:spacing w:before="0" w:after="0"/>
+              <w:jc w:val="right"/>
+              <w:rPr>
+                <w:rFonts w:eastAsia="Times New Roman" w:cs="Calibri"/>
+                <w:color w:val="000000"/>
+                <w:sz w:val="22"/>
+              </w:rPr>
+            </w:pPr>
+            <w:r>
+              <w:rPr>
+                <w:rFonts w:eastAsia="Times New Roman" w:cs="Calibri"/>
+                <w:color w:val="000000"/>
+                <w:sz w:val="22"/>
+              </w:rPr>
+              <w:t>328</w:t>
+            </w:r>
+          </w:p>
+        </w:tc>
+        <w:tc>
+          <w:tcPr>
+            <w:tcW w:w="593" w:type="pct"/>
+            <w:noWrap/>
+            <w:hideMark/>
+          </w:tcPr>
+          <w:p>
+            <w:pPr>
+              <w:spacing w:before="0" w:after="0"/>
+              <w:jc w:val="right"/>
+              <w:rPr>
+                <w:rFonts w:eastAsia="Times New Roman" w:cs="Calibri"/>
+                <w:color w:val="000000"/>
+                <w:sz w:val="22"/>
+              </w:rPr>
+            </w:pPr>
+            <w:r>
+              <w:rPr>
+                <w:rFonts w:eastAsia="Times New Roman" w:cs="Calibri"/>
+                <w:color w:val="000000"/>
+                <w:sz w:val="22"/>
+              </w:rPr>
+              <w:t>8-Feb-22</w:t>
+            </w:r>
+          </w:p>
+        </w:tc>
+        <w:tc>
+          <w:tcPr>
+            <w:tcW w:w="466" w:type="pct"/>
+            <w:noWrap/>
+            <w:hideMark/>
+          </w:tcPr>
+          <w:p>
+            <w:pPr>
+              <w:spacing w:before="0" w:after="0"/>
+              <w:jc w:val="right"/>
+              <w:rPr>
+                <w:rFonts w:eastAsia="Times New Roman" w:cs="Calibri"/>
+                <w:color w:val="000000"/>
+                <w:sz w:val="22"/>
+              </w:rPr>
+            </w:pPr>
+            <w:r>
+              <w:rPr>
+                <w:rFonts w:eastAsia="Times New Roman" w:cs="Calibri"/>
+                <w:color w:val="000000"/>
+                <w:sz w:val="22"/>
+              </w:rPr>
+              <w:t>0.3</w:t>
+            </w:r>
+          </w:p>
+        </w:tc>
+        <w:tc>
+          <w:tcPr>
+            <w:tcW w:w="433" w:type="pct"/>
+            <w:noWrap/>
+            <w:hideMark/>
+          </w:tcPr>
+          <w:p>
+            <w:pPr>
+              <w:spacing w:before="0" w:after="0"/>
+              <w:jc w:val="right"/>
+              <w:rPr>
+                <w:rFonts w:eastAsia="Times New Roman" w:cs="Calibri"/>
+                <w:color w:val="000000"/>
+                <w:sz w:val="22"/>
+              </w:rPr>
+            </w:pPr>
+            <w:r>
+              <w:rPr>
+                <w:rFonts w:eastAsia="Times New Roman" w:cs="Calibri"/>
+                <w:color w:val="000000"/>
+                <w:sz w:val="22"/>
+              </w:rPr>
+              <w:t>25000</w:t>
+            </w:r>
+          </w:p>
+        </w:tc>
+        <w:tc>
+          <w:tcPr>
+            <w:tcW w:w="482" w:type="pct"/>
+            <w:noWrap/>
+            <w:hideMark/>
+          </w:tcPr>
+          <w:p>
+            <w:pPr>
+              <w:spacing w:before="0" w:after="0"/>
+              <w:jc w:val="right"/>
+              <w:rPr>
+                <w:rFonts w:eastAsia="Times New Roman" w:cs="Calibri"/>
+                <w:color w:val="000000"/>
+                <w:sz w:val="22"/>
+              </w:rPr>
+            </w:pPr>
+            <w:r>
+              <w:rPr>
+                <w:rFonts w:eastAsia="Times New Roman" w:cs="Calibri"/>
+                <w:color w:val="000000"/>
+                <w:sz w:val="22"/>
+              </w:rPr>
+              <w:t>0.738</w:t>
+            </w:r>
+          </w:p>
+        </w:tc>
+        <w:tc>
+          <w:tcPr>
+            <w:tcW w:w="625" w:type="pct"/>
+            <w:noWrap/>
+            <w:hideMark/>
+          </w:tcPr>
+          <w:p>
+            <w:pPr>
+              <w:spacing w:before="0" w:after="0"/>
+              <w:jc w:val="right"/>
+              <w:rPr>
+                <w:rFonts w:eastAsia="Times New Roman" w:cs="Calibri"/>
+                <w:color w:val="000000"/>
+                <w:sz w:val="22"/>
+              </w:rPr>
+            </w:pPr>
+            <w:r>
+              <w:rPr>
+                <w:rFonts w:eastAsia="Times New Roman" w:cs="Calibri"/>
+                <w:color w:val="000000"/>
+                <w:sz w:val="22"/>
+              </w:rPr>
+              <w:t>69.53186</w:t>
+            </w:r>
+          </w:p>
+        </w:tc>
+        <w:tc>
+          <w:tcPr>
+            <w:tcW w:w="623" w:type="pct"/>
+            <w:noWrap/>
+            <w:hideMark/>
+          </w:tcPr>
+          <w:p>
+            <w:pPr>
+              <w:spacing w:before="0" w:after="0"/>
+              <w:jc w:val="right"/>
+              <w:rPr>
+                <w:rFonts w:eastAsia="Times New Roman" w:cs="Calibri"/>
+                <w:color w:val="000000"/>
+                <w:sz w:val="22"/>
+              </w:rPr>
+            </w:pPr>
+            <w:r>
+              <w:rPr>
+                <w:rFonts w:eastAsia="Times New Roman" w:cs="Calibri"/>
+                <w:color w:val="000000"/>
+                <w:sz w:val="22"/>
+              </w:rPr>
+              <w:t>12179.8</w:t>
+            </w:r>
+          </w:p>
+        </w:tc>
+      </w:tr>
+    </w:tbl>
+    <w:p>
+      <w:pPr>
+        <w:pStyle w:val="BodyText1"/>
+        <w:rPr>
+          <w:rFonts w:cs="Arial"/>
+          <w:color w:val="C00000"/>
         </w:rPr>
       </w:pPr>
     </w:p>
@@ -13342,70 +15249,42 @@
         <w:rPr>
           <w:rFonts w:cs="Arial"/>
           <w:color w:val="C00000"/>
-          <w:szCs w:val="22"/>
-          <w:shd w:val="clear" w:color="auto" w:fill="FFFFFF"/>
-        </w:rPr>
-      </w:pPr>
-      <w:proofErr w:type="spellStart"/>
+        </w:rPr>
+      </w:pPr>
       <w:r>
         <w:rPr>
           <w:rFonts w:cs="Arial"/>
           <w:color w:val="C00000"/>
-          <w:szCs w:val="22"/>
-        </w:rPr>
-        <w:t>MnROAD</w:t>
-      </w:r>
-      <w:proofErr w:type="spellEnd"/>
+        </w:rPr>
+        <w:t xml:space="preserve">An shapefile is generated in ESRI format using the information from the table. </w:t>
+      </w:r>
       <w:r>
         <w:rPr>
           <w:rFonts w:cs="Arial"/>
           <w:color w:val="C00000"/>
-          <w:szCs w:val="22"/>
-        </w:rPr>
-        <w:t xml:space="preserve"> low volume road facility</w:t>
+        </w:rPr>
+        <w:t xml:space="preserve">This shapefile can be imported to any geographic information system or remote sensing software (such as QGIS, ArcGIS, </w:t>
       </w:r>
       <w:r>
         <w:rPr>
           <w:rFonts w:cs="Arial"/>
           <w:color w:val="C00000"/>
-          <w:szCs w:val="22"/>
-        </w:rPr>
-        <w:t>,</w:t>
+        </w:rPr>
+        <w:t>ERDAS IMAGINE</w:t>
       </w:r>
       <w:r>
         <w:rPr>
           <w:rFonts w:cs="Arial"/>
           <w:color w:val="C00000"/>
-          <w:szCs w:val="22"/>
-        </w:rPr>
-        <w:t xml:space="preserve"> </w:t>
+        </w:rPr>
+        <w:t xml:space="preserve">) to view the information. A sample is provided below in Figure X. </w:t>
       </w:r>
       <w:r>
         <w:rPr>
           <w:rFonts w:cs="Arial"/>
           <w:color w:val="C00000"/>
-          <w:szCs w:val="22"/>
-          <w:shd w:val="clear" w:color="auto" w:fill="FFFFFF"/>
-        </w:rPr>
-        <w:t>2.5</w:t>
-      </w:r>
-      <w:r>
-        <w:rPr>
-          <w:rFonts w:cs="Arial"/>
-          <w:color w:val="C00000"/>
-          <w:szCs w:val="22"/>
-          <w:shd w:val="clear" w:color="auto" w:fill="FFFFFF"/>
-        </w:rPr>
-        <w:t>-</w:t>
-      </w:r>
-      <w:r>
-        <w:rPr>
-          <w:rFonts w:cs="Arial"/>
-          <w:color w:val="C00000"/>
-          <w:szCs w:val="22"/>
-          <w:shd w:val="clear" w:color="auto" w:fill="FFFFFF"/>
-        </w:rPr>
-        <w:t>mile Low Volume Road (LVR)</w:t>
+        </w:rPr>
+        <w:t>The complete codes for this task is provided on the appendix.</w:t>
       </w:r>
     </w:p>
     <w:p>
@@ -13416,72 +15295,25 @@
           <w:color w:val="C00000"/>
         </w:rPr>
       </w:pPr>
-      <w:r>
-        <w:rPr>
-          <w:rFonts w:cs="Arial"/>
-          <w:color w:val="C00000"/>
-        </w:rPr>
-        <w:t xml:space="preserve"> </w:t>
-      </w:r>
     </w:p>
     <w:p>
       <w:pPr>
         <w:pStyle w:val="BodyText1"/>
         <w:rPr>
           <w:rFonts w:cs="Arial"/>
-        </w:rPr>
-      </w:pPr>
-    </w:p>
-    <w:p>
-      <w:pPr>
-        <w:pStyle w:val="BodyText1"/>
-        <w:rPr>
-          <w:rFonts w:cs="Arial"/>
-        </w:rPr>
-      </w:pPr>
-      <w:r>
-        <w:rPr>
-          <w:rFonts w:cs="Arial"/>
           <w:color w:val="C00000"/>
-          <w:szCs w:val="22"/>
-        </w:rPr>
-        <w:t>(</w:t>
-      </w:r>
-      <w:r>
-        <w:rPr>
-          <w:rFonts w:cs="Arial"/>
-          <w:color w:val="C00000"/>
-          <w:szCs w:val="22"/>
-          <w:shd w:val="clear" w:color="auto" w:fill="FFFFFF"/>
-        </w:rPr>
-        <w:t>9011 77th St NE, Otsego, MN 55362</w:t>
-      </w:r>
-      <w:r>
-        <w:rPr>
-          <w:rFonts w:cs="Arial"/>
-          <w:color w:val="C00000"/>
-          <w:szCs w:val="22"/>
-          <w:shd w:val="clear" w:color="auto" w:fill="FFFFFF"/>
-        </w:rPr>
-        <w:t>)</w:t>
-      </w:r>
-    </w:p>
-    <w:p>
-      <w:pPr>
-        <w:pStyle w:val="BodyText1"/>
-        <w:rPr>
-          <w:rFonts w:cs="Arial"/>
         </w:rPr>
       </w:pPr>
       <w:r>
         <w:rPr>
           <w:noProof/>
         </w:rPr>
+        <w:lastRenderedPageBreak/>
         <w:drawing>
-          <wp:inline distT="0" distB="0" distL="0" distR="0" wp14:anchorId="1FA8787E" wp14:editId="5C8348C8">
-            <wp:extent cx="5943600" cy="3568065"/>
-            <wp:effectExtent l="0" t="0" r="0" b="0"/>
-            <wp:docPr id="1" name="Picture 1"/>
+          <wp:inline distT="0" distB="0" distL="0" distR="0" wp14:anchorId="54343C9D" wp14:editId="48EF56F6">
+            <wp:extent cx="5943600" cy="7689850"/>
+            <wp:effectExtent l="0" t="0" r="0" b="6350"/>
+            <wp:docPr id="265347006" name="Picture 1" descr="A satellite view of a highway&#10;&#10;Description automatically generated"/>
             <wp:cNvGraphicFramePr>
               <a:graphicFrameLocks xmlns:a="http://schemas.openxmlformats.org/drawingml/2006/main" noChangeAspect="1"/>
             </wp:cNvGraphicFramePr>
@@ -13489,23 +15321,36 @@
               <a:graphicData uri="http://schemas.openxmlformats.org/drawingml/2006/picture">
                 <pic:pic xmlns:pic="http://schemas.openxmlformats.org/drawingml/2006/picture">
                   <pic:nvPicPr>
-                    <pic:cNvPr id="1" name=""/>
-                    <pic:cNvPicPr/>
+                    <pic:cNvPr id="265347006" name="Picture 1" descr="A satellite view of a highway&#10;&#10;Description automatically generated"/>
+                    <pic:cNvPicPr>
+                      <a:picLocks noChangeAspect="1" noChangeArrowheads="1"/>
+                    </pic:cNvPicPr>
                   </pic:nvPicPr>
                   <pic:blipFill>
-                    <a:blip r:embed="rId9"/>
+                    <a:blip r:embed="rId9" cstate="print">
+                      <a:extLst>
+                        <a:ext uri="{28A0092B-C50C-407E-A947-70E740481C1C}">
+                          <a14:useLocalDpi xmlns:a14="http://schemas.microsoft.com/office/drawing/2010/main" val="0"/>
+                        </a:ext>
+                      </a:extLst>
+                    </a:blip>
+                    <a:srcRect/>
                     <a:stretch>
                       <a:fillRect/>
                     </a:stretch>
                   </pic:blipFill>
-                  <pic:spPr>
+                  <pic:spPr bwMode="auto">
                     <a:xfrm>
                       <a:off x="0" y="0"/>
-                      <a:ext cx="5943600" cy="3568065"/>
+                      <a:ext cx="5943600" cy="7689850"/>
                     </a:xfrm>
                     <a:prstGeom prst="rect">
                       <a:avLst/>
                     </a:prstGeom>
+                    <a:noFill/>
+                    <a:ln>
+                      <a:noFill/>
+                    </a:ln>
                   </pic:spPr>
                 </pic:pic>
               </a:graphicData>
@@ -13519,6 +15364,7 @@
         <w:pStyle w:val="BodyText1"/>
         <w:rPr>
           <w:rFonts w:cs="Arial"/>
+          <w:color w:val="C00000"/>
         </w:rPr>
       </w:pPr>
     </w:p>
@@ -13527,6 +15373,143 @@
         <w:pStyle w:val="BodyText1"/>
         <w:rPr>
           <w:rFonts w:cs="Arial"/>
+          <w:color w:val="C00000"/>
+        </w:rPr>
+      </w:pPr>
+    </w:p>
+    <w:p>
+      <w:pPr>
+        <w:pStyle w:val="BodyText1"/>
+        <w:rPr>
+          <w:rFonts w:cs="Arial"/>
+        </w:rPr>
+      </w:pPr>
+    </w:p>
+    <w:p>
+      <w:pPr>
+        <w:pStyle w:val="BodyText1"/>
+        <w:rPr>
+          <w:rFonts w:cs="Arial"/>
+          <w:color w:val="C00000"/>
+          <w:szCs w:val="22"/>
+          <w:shd w:val="clear" w:color="auto" w:fill="FFFFFF"/>
+        </w:rPr>
+      </w:pPr>
+      <w:r>
+        <w:rPr>
+          <w:rFonts w:cs="Arial"/>
+          <w:color w:val="C00000"/>
+          <w:szCs w:val="22"/>
+        </w:rPr>
+        <w:t>MnROAD low volume road facility</w:t>
+      </w:r>
+      <w:r>
+        <w:rPr>
+          <w:rFonts w:cs="Arial"/>
+          <w:color w:val="C00000"/>
+          <w:szCs w:val="22"/>
+        </w:rPr>
+        <w:t>,</w:t>
+      </w:r>
+      <w:r>
+        <w:rPr>
+          <w:rFonts w:cs="Arial"/>
+          <w:color w:val="C00000"/>
+          <w:szCs w:val="22"/>
+        </w:rPr>
+        <w:t xml:space="preserve"> </w:t>
+      </w:r>
+      <w:r>
+        <w:rPr>
+          <w:rFonts w:cs="Arial"/>
+          <w:color w:val="C00000"/>
+          <w:szCs w:val="22"/>
+          <w:shd w:val="clear" w:color="auto" w:fill="FFFFFF"/>
+        </w:rPr>
+        <w:t>2.5</w:t>
+      </w:r>
+      <w:r>
+        <w:rPr>
+          <w:rFonts w:cs="Arial"/>
+          <w:color w:val="C00000"/>
+          <w:szCs w:val="22"/>
+          <w:shd w:val="clear" w:color="auto" w:fill="FFFFFF"/>
+        </w:rPr>
+        <w:t>-</w:t>
+      </w:r>
+      <w:r>
+        <w:rPr>
+          <w:rFonts w:cs="Arial"/>
+          <w:color w:val="C00000"/>
+          <w:szCs w:val="22"/>
+          <w:shd w:val="clear" w:color="auto" w:fill="FFFFFF"/>
+        </w:rPr>
+        <w:t>mile Low Volume Road (LVR)</w:t>
+      </w:r>
+    </w:p>
+    <w:p>
+      <w:pPr>
+        <w:pStyle w:val="BodyText1"/>
+        <w:rPr>
+          <w:rFonts w:cs="Arial"/>
+          <w:color w:val="C00000"/>
+        </w:rPr>
+      </w:pPr>
+      <w:r>
+        <w:rPr>
+          <w:rFonts w:cs="Arial"/>
+          <w:color w:val="C00000"/>
+        </w:rPr>
+        <w:t xml:space="preserve"> </w:t>
+      </w:r>
+    </w:p>
+    <w:p>
+      <w:pPr>
+        <w:pStyle w:val="BodyText1"/>
+        <w:rPr>
+          <w:rFonts w:cs="Arial"/>
+        </w:rPr>
+      </w:pPr>
+    </w:p>
+    <w:p>
+      <w:pPr>
+        <w:pStyle w:val="BodyText1"/>
+        <w:rPr>
+          <w:rFonts w:cs="Arial"/>
+        </w:rPr>
+      </w:pPr>
+      <w:r>
+        <w:rPr>
+          <w:rFonts w:cs="Arial"/>
+          <w:color w:val="C00000"/>
+          <w:szCs w:val="22"/>
+        </w:rPr>
+        <w:t>(</w:t>
+      </w:r>
+      <w:r>
+        <w:rPr>
+          <w:rFonts w:cs="Arial"/>
+          <w:color w:val="C00000"/>
+          <w:szCs w:val="22"/>
+          <w:shd w:val="clear" w:color="auto" w:fill="FFFFFF"/>
+        </w:rPr>
+        <w:t>9011 77th St NE, Otsego, MN 55362</w:t>
+      </w:r>
+      <w:r>
+        <w:rPr>
+          <w:rFonts w:cs="Arial"/>
+          <w:color w:val="C00000"/>
+          <w:szCs w:val="22"/>
+          <w:shd w:val="clear" w:color="auto" w:fill="FFFFFF"/>
+        </w:rPr>
+        <w:t>)</w:t>
+      </w:r>
+    </w:p>
+    <w:p>
+      <w:pPr>
+        <w:pStyle w:val="BodyText1"/>
+        <w:rPr>
+          <w:rFonts w:cs="Arial"/>
         </w:rPr>
       </w:pPr>
       <w:r>
@@ -13534,10 +15517,10 @@
           <w:noProof/>
         </w:rPr>
         <w:drawing>
-          <wp:inline distT="0" distB="0" distL="0" distR="0" wp14:anchorId="617D4CA4" wp14:editId="5269E191">
-            <wp:extent cx="5943600" cy="922655"/>
+          <wp:inline distT="0" distB="0" distL="0" distR="0" wp14:anchorId="1FA8787E" wp14:editId="5C8348C8">
+            <wp:extent cx="5943600" cy="3568065"/>
             <wp:effectExtent l="0" t="0" r="0" b="0"/>
-            <wp:docPr id="2" name="Picture 2"/>
+            <wp:docPr id="1" name="Picture 1"/>
             <wp:cNvGraphicFramePr>
               <a:graphicFrameLocks xmlns:a="http://schemas.openxmlformats.org/drawingml/2006/main" noChangeAspect="1"/>
             </wp:cNvGraphicFramePr>
@@ -13557,7 +15540,7 @@
                   <pic:spPr>
                     <a:xfrm>
                       <a:off x="0" y="0"/>
-                      <a:ext cx="5943600" cy="922655"/>
+                      <a:ext cx="5943600" cy="3568065"/>
                     </a:xfrm>
                     <a:prstGeom prst="rect">
                       <a:avLst/>
@@ -13573,79 +15556,14 @@
     <w:p>
       <w:pPr>
         <w:pStyle w:val="BodyText1"/>
-        <w:ind w:firstLine="720"/>
-        <w:jc w:val="center"/>
-        <w:rPr>
-          <w:rFonts w:cs="Arial"/>
-          <w:color w:val="C00000"/>
-        </w:rPr>
-      </w:pPr>
-      <w:r>
-        <w:rPr>
-          <w:rFonts w:cs="Arial"/>
-          <w:color w:val="C00000"/>
-        </w:rPr>
-        <w:t>Cell 188, 189 and 127 are the three cells that we studied</w:t>
-      </w:r>
-      <w:r>
-        <w:rPr>
-          <w:rFonts w:cs="Arial"/>
-          <w:color w:val="C00000"/>
-        </w:rPr>
-        <w:t xml:space="preserve">, additional 328 cell </w:t>
-      </w:r>
+        <w:rPr>
+          <w:rFonts w:cs="Arial"/>
+        </w:rPr>
+      </w:pPr>
     </w:p>
     <w:p>
       <w:pPr>
         <w:pStyle w:val="BodyText1"/>
-        <w:ind w:firstLine="720"/>
-        <w:jc w:val="center"/>
-        <w:rPr>
-          <w:rFonts w:cs="Arial"/>
-          <w:color w:val="C00000"/>
-        </w:rPr>
-      </w:pPr>
-    </w:p>
-    <w:p>
-      <w:pPr>
-        <w:pStyle w:val="BodyText1"/>
-        <w:ind w:firstLine="720"/>
-        <w:jc w:val="center"/>
-        <w:rPr>
-          <w:rFonts w:cs="Arial"/>
-          <w:color w:val="C00000"/>
-        </w:rPr>
-      </w:pPr>
-      <w:r>
-        <w:rPr>
-          <w:rFonts w:cs="Arial"/>
-          <w:color w:val="C00000"/>
-        </w:rPr>
-        <w:t>GAP: 87-</w:t>
-      </w:r>
-      <w:r>
-        <w:rPr>
-          <w:rFonts w:cs="Arial"/>
-          <w:color w:val="C00000"/>
-        </w:rPr>
-        <w:t>188 (2 ft), 188-189 (50 ft), 189-127(no gap), 127-227 (51 ft)</w:t>
-      </w:r>
-    </w:p>
-    <w:p>
-      <w:pPr>
-        <w:pStyle w:val="BodyText1"/>
-        <w:ind w:firstLine="720"/>
-        <w:jc w:val="center"/>
-        <w:rPr>
-          <w:rFonts w:cs="Arial"/>
-        </w:rPr>
-      </w:pPr>
-    </w:p>
-    <w:p>
-      <w:pPr>
-        <w:pStyle w:val="BodyText1"/>
-        <w:ind w:firstLine="720"/>
-        <w:jc w:val="both"/>
         <w:rPr>
           <w:rFonts w:cs="Arial"/>
         </w:rPr>
@@ -13654,12 +15572,11 @@
         <w:rPr>
           <w:noProof/>
         </w:rPr>
-        <w:lastRenderedPageBreak/>
         <w:drawing>
-          <wp:inline distT="0" distB="0" distL="0" distR="0" wp14:anchorId="32B652BB" wp14:editId="69F1DB36">
-            <wp:extent cx="5943600" cy="1684655"/>
+          <wp:inline distT="0" distB="0" distL="0" distR="0" wp14:anchorId="617D4CA4" wp14:editId="5269E191">
+            <wp:extent cx="5943600" cy="922655"/>
             <wp:effectExtent l="0" t="0" r="0" b="0"/>
-            <wp:docPr id="3" name="Picture 3"/>
+            <wp:docPr id="2" name="Picture 2"/>
             <wp:cNvGraphicFramePr>
               <a:graphicFrameLocks xmlns:a="http://schemas.openxmlformats.org/drawingml/2006/main" noChangeAspect="1"/>
             </wp:cNvGraphicFramePr>
@@ -13679,6 +15596,127 @@
                   <pic:spPr>
                     <a:xfrm>
                       <a:off x="0" y="0"/>
+                      <a:ext cx="5943600" cy="922655"/>
+                    </a:xfrm>
+                    <a:prstGeom prst="rect">
+                      <a:avLst/>
+                    </a:prstGeom>
+                  </pic:spPr>
+                </pic:pic>
+              </a:graphicData>
+            </a:graphic>
+          </wp:inline>
+        </w:drawing>
+      </w:r>
+    </w:p>
+    <w:p>
+      <w:pPr>
+        <w:pStyle w:val="BodyText1"/>
+        <w:ind w:firstLine="720"/>
+        <w:jc w:val="center"/>
+        <w:rPr>
+          <w:rFonts w:cs="Arial"/>
+          <w:color w:val="C00000"/>
+        </w:rPr>
+      </w:pPr>
+      <w:r>
+        <w:rPr>
+          <w:rFonts w:cs="Arial"/>
+          <w:color w:val="C00000"/>
+        </w:rPr>
+        <w:t>Cell 188, 189 and 127 are the three cells that we studied</w:t>
+      </w:r>
+      <w:r>
+        <w:rPr>
+          <w:rFonts w:cs="Arial"/>
+          <w:color w:val="C00000"/>
+        </w:rPr>
+        <w:t xml:space="preserve">, additional 328 cell </w:t>
+      </w:r>
+    </w:p>
+    <w:p>
+      <w:pPr>
+        <w:pStyle w:val="BodyText1"/>
+        <w:ind w:firstLine="720"/>
+        <w:jc w:val="center"/>
+        <w:rPr>
+          <w:rFonts w:cs="Arial"/>
+          <w:color w:val="C00000"/>
+        </w:rPr>
+      </w:pPr>
+    </w:p>
+    <w:p>
+      <w:pPr>
+        <w:pStyle w:val="BodyText1"/>
+        <w:ind w:firstLine="720"/>
+        <w:jc w:val="center"/>
+        <w:rPr>
+          <w:rFonts w:cs="Arial"/>
+          <w:color w:val="C00000"/>
+        </w:rPr>
+      </w:pPr>
+      <w:r>
+        <w:rPr>
+          <w:rFonts w:cs="Arial"/>
+          <w:color w:val="C00000"/>
+        </w:rPr>
+        <w:t>GAP: 87-</w:t>
+      </w:r>
+      <w:r>
+        <w:rPr>
+          <w:rFonts w:cs="Arial"/>
+          <w:color w:val="C00000"/>
+        </w:rPr>
+        <w:t>188 (2 ft), 188-189 (50 ft), 189-127(no gap), 127-227 (51 ft)</w:t>
+      </w:r>
+    </w:p>
+    <w:p>
+      <w:pPr>
+        <w:pStyle w:val="BodyText1"/>
+        <w:ind w:firstLine="720"/>
+        <w:jc w:val="center"/>
+        <w:rPr>
+          <w:rFonts w:cs="Arial"/>
+        </w:rPr>
+      </w:pPr>
+    </w:p>
+    <w:p>
+      <w:pPr>
+        <w:pStyle w:val="BodyText1"/>
+        <w:ind w:firstLine="720"/>
+        <w:jc w:val="both"/>
+        <w:rPr>
+          <w:rFonts w:cs="Arial"/>
+        </w:rPr>
+      </w:pPr>
+      <w:r>
+        <w:rPr>
+          <w:noProof/>
+        </w:rPr>
+        <w:drawing>
+          <wp:inline distT="0" distB="0" distL="0" distR="0" wp14:anchorId="32B652BB" wp14:editId="69F1DB36">
+            <wp:extent cx="5943600" cy="1684655"/>
+            <wp:effectExtent l="0" t="0" r="0" b="0"/>
+            <wp:docPr id="3" name="Picture 3"/>
+            <wp:cNvGraphicFramePr>
+              <a:graphicFrameLocks xmlns:a="http://schemas.openxmlformats.org/drawingml/2006/main" noChangeAspect="1"/>
+            </wp:cNvGraphicFramePr>
+            <a:graphic xmlns:a="http://schemas.openxmlformats.org/drawingml/2006/main">
+              <a:graphicData uri="http://schemas.openxmlformats.org/drawingml/2006/picture">
+                <pic:pic xmlns:pic="http://schemas.openxmlformats.org/drawingml/2006/picture">
+                  <pic:nvPicPr>
+                    <pic:cNvPr id="1" name=""/>
+                    <pic:cNvPicPr/>
+                  </pic:nvPicPr>
+                  <pic:blipFill>
+                    <a:blip r:embed="rId12"/>
+                    <a:stretch>
+                      <a:fillRect/>
+                    </a:stretch>
+                  </pic:blipFill>
+                  <pic:spPr>
+                    <a:xfrm>
+                      <a:off x="0" y="0"/>
                       <a:ext cx="5943600" cy="1684655"/>
                     </a:xfrm>
                     <a:prstGeom prst="rect">
@@ -13953,9 +15991,8 @@
           <w:szCs w:val="22"/>
           <w:lang w:eastAsia="zh-CN"/>
         </w:rPr>
-        <w:t xml:space="preserve">Cetin, B., Coban, H. S., </w:t>
-      </w:r>
-      <w:proofErr w:type="spellStart"/>
+        <w:t xml:space="preserve">Cetin, B., Coban, H. S., Edil, T. B., Ceylan, H., Likos, W. J., Zheng, J., </w:t>
+      </w:r>
       <w:r>
         <w:rPr>
           <w:rFonts w:ascii="Arial" w:hAnsi="Arial" w:cs="Arial"/>
@@ -13963,9 +16000,8 @@
           <w:szCs w:val="22"/>
           <w:lang w:eastAsia="zh-CN"/>
         </w:rPr>
-        <w:t>Edil</w:t>
-      </w:r>
-      <w:proofErr w:type="spellEnd"/>
+        <w:t xml:space="preserve">and </w:t>
+      </w:r>
       <w:r>
         <w:rPr>
           <w:rFonts w:ascii="Arial" w:hAnsi="Arial" w:cs="Arial"/>
@@ -13973,29 +16009,30 @@
           <w:szCs w:val="22"/>
           <w:lang w:eastAsia="zh-CN"/>
         </w:rPr>
-        <w:t xml:space="preserve">, T. B., </w:t>
-      </w:r>
-      <w:proofErr w:type="spellStart"/>
-      <w:r>
+        <w:t>Buss, A. (2021). Determining Pavement Design Criteria for Recycled Aggregate Base and Large Stone Subbase (No. NRRA202103). Minnesota. Dept. of Transportation. Office of Policy Analysis, Research &amp; Innovation.</w:t>
+      </w:r>
+    </w:p>
+    <w:p>
+      <w:pPr>
+        <w:spacing w:before="0" w:after="0"/>
         <w:rPr>
           <w:rFonts w:ascii="Arial" w:hAnsi="Arial" w:cs="Arial"/>
           <w:sz w:val="22"/>
           <w:szCs w:val="22"/>
           <w:lang w:eastAsia="zh-CN"/>
         </w:rPr>
-        <w:t>Ceylan</w:t>
-      </w:r>
-      <w:proofErr w:type="spellEnd"/>
-      <w:r>
+      </w:pPr>
+    </w:p>
+    <w:p>
+      <w:pPr>
+        <w:spacing w:before="0" w:after="0"/>
         <w:rPr>
           <w:rFonts w:ascii="Arial" w:hAnsi="Arial" w:cs="Arial"/>
           <w:sz w:val="22"/>
           <w:szCs w:val="22"/>
           <w:lang w:eastAsia="zh-CN"/>
         </w:rPr>
-        <w:t xml:space="preserve">, H., </w:t>
-      </w:r>
-      <w:proofErr w:type="spellStart"/>
+      </w:pPr>
       <w:r>
         <w:rPr>
           <w:rFonts w:ascii="Arial" w:hAnsi="Arial" w:cs="Arial"/>
@@ -14003,27 +16040,29 @@
           <w:szCs w:val="22"/>
           <w:lang w:eastAsia="zh-CN"/>
         </w:rPr>
-        <w:t>Likos</w:t>
-      </w:r>
-      <w:proofErr w:type="spellEnd"/>
-      <w:r>
+        <w:t>Oh, H., Likos, W. J., &amp; Edil, T. B. (2021). Drainability of Base Aggregate and Sand (No. NRRA202107). Minnesota. Department of Transportation.</w:t>
+      </w:r>
+    </w:p>
+    <w:p>
+      <w:pPr>
+        <w:spacing w:before="0" w:after="0"/>
         <w:rPr>
           <w:rFonts w:ascii="Arial" w:hAnsi="Arial" w:cs="Arial"/>
           <w:sz w:val="22"/>
           <w:szCs w:val="22"/>
           <w:lang w:eastAsia="zh-CN"/>
         </w:rPr>
-        <w:t xml:space="preserve">, W. J., Zheng, J., </w:t>
-      </w:r>
-      <w:r>
+      </w:pPr>
+    </w:p>
+    <w:p>
+      <w:pPr>
         <w:rPr>
           <w:rFonts w:ascii="Arial" w:hAnsi="Arial" w:cs="Arial"/>
           <w:sz w:val="22"/>
           <w:szCs w:val="22"/>
           <w:lang w:eastAsia="zh-CN"/>
         </w:rPr>
-        <w:t xml:space="preserve">and </w:t>
-      </w:r>
+      </w:pPr>
       <w:r>
         <w:rPr>
           <w:rFonts w:ascii="Arial" w:hAnsi="Arial" w:cs="Arial"/>
@@ -14031,12 +16070,83 @@
           <w:szCs w:val="22"/>
           <w:lang w:eastAsia="zh-CN"/>
         </w:rPr>
-        <w:t>Buss, A. (2021). Determining Pavement Design Criteria for Recycled Aggregate Base and Large Stone Subbase (No. NRRA202103). Minnesota. Dept. of Transportation. Office of Policy Analysis, Research &amp; Innovation.</w:t>
+        <w:t>Witczak, M.W., Andrei,</w:t>
+      </w:r>
+      <w:r>
+        <w:rPr>
+          <w:rFonts w:ascii="Arial" w:hAnsi="Arial" w:cs="Arial"/>
+          <w:sz w:val="22"/>
+          <w:szCs w:val="22"/>
+          <w:lang w:eastAsia="zh-CN"/>
+        </w:rPr>
+        <w:t xml:space="preserve"> D., </w:t>
+      </w:r>
+      <w:r>
+        <w:rPr>
+          <w:rFonts w:ascii="Arial" w:hAnsi="Arial" w:cs="Arial"/>
+          <w:sz w:val="22"/>
+          <w:szCs w:val="22"/>
+          <w:lang w:eastAsia="zh-CN"/>
+        </w:rPr>
+        <w:t xml:space="preserve">and </w:t>
+      </w:r>
+      <w:r>
+        <w:rPr>
+          <w:rFonts w:ascii="Arial" w:hAnsi="Arial" w:cs="Arial"/>
+          <w:sz w:val="22"/>
+          <w:szCs w:val="22"/>
+          <w:lang w:eastAsia="zh-CN"/>
+        </w:rPr>
+        <w:t>H</w:t>
+      </w:r>
+      <w:r>
+        <w:rPr>
+          <w:rFonts w:ascii="Arial" w:hAnsi="Arial" w:cs="Arial"/>
+          <w:sz w:val="22"/>
+          <w:szCs w:val="22"/>
+          <w:lang w:eastAsia="zh-CN"/>
+        </w:rPr>
+        <w:t>ouston</w:t>
+      </w:r>
+      <w:r>
+        <w:rPr>
+          <w:rFonts w:ascii="Arial" w:hAnsi="Arial" w:cs="Arial"/>
+          <w:sz w:val="22"/>
+          <w:szCs w:val="22"/>
+          <w:lang w:eastAsia="zh-CN"/>
+        </w:rPr>
+        <w:t xml:space="preserve">, W. N. </w:t>
+      </w:r>
+      <w:r>
+        <w:rPr>
+          <w:rFonts w:ascii="Arial" w:hAnsi="Arial" w:cs="Arial"/>
+          <w:sz w:val="22"/>
+          <w:szCs w:val="22"/>
+          <w:lang w:eastAsia="zh-CN"/>
+        </w:rPr>
+        <w:t xml:space="preserve">(2000). </w:t>
+      </w:r>
+      <w:r>
+        <w:rPr>
+          <w:rFonts w:ascii="Arial" w:hAnsi="Arial" w:cs="Arial"/>
+          <w:sz w:val="22"/>
+          <w:szCs w:val="22"/>
+          <w:lang w:eastAsia="zh-CN"/>
+        </w:rPr>
+        <w:t>Resilient Modulus as Function of Soil Moisture – Summary of Predictive Models. Development of the 2002 Guide for the Development of New and Rehabilitated Pavement Structures, NCHRP 1-37 A, Inter Team Technical Report (Seasonal 1). Arizona State University, Tempe, Arizona</w:t>
+      </w:r>
+      <w:r>
+        <w:rPr>
+          <w:rFonts w:ascii="Arial" w:hAnsi="Arial" w:cs="Arial"/>
+          <w:sz w:val="22"/>
+          <w:szCs w:val="22"/>
+          <w:lang w:eastAsia="zh-CN"/>
+        </w:rPr>
+        <w:t>.</w:t>
       </w:r>
     </w:p>
     <w:p>
       <w:pPr>
-        <w:spacing w:before="0" w:after="0"/>
         <w:rPr>
           <w:rFonts w:ascii="Arial" w:hAnsi="Arial" w:cs="Arial"/>
           <w:sz w:val="22"/>
@@ -14047,7 +16157,6 @@
     </w:p>
     <w:p>
       <w:pPr>
-        <w:spacing w:before="0" w:after="0"/>
         <w:rPr>
           <w:rFonts w:ascii="Arial" w:hAnsi="Arial" w:cs="Arial"/>
           <w:sz w:val="22"/>
@@ -14062,9 +16171,8 @@
           <w:szCs w:val="22"/>
           <w:lang w:eastAsia="zh-CN"/>
         </w:rPr>
-        <w:t xml:space="preserve">Oh, H., </w:t>
-      </w:r>
-      <w:proofErr w:type="spellStart"/>
+        <w:t xml:space="preserve">Zapata, C.E., Andrei, D., Witczak, M.W., and Houston, W.N. </w:t>
+      </w:r>
       <w:r>
         <w:rPr>
           <w:rFonts w:ascii="Arial" w:hAnsi="Arial" w:cs="Arial"/>
@@ -14072,9 +16180,8 @@
           <w:szCs w:val="22"/>
           <w:lang w:eastAsia="zh-CN"/>
         </w:rPr>
-        <w:t>Likos</w:t>
-      </w:r>
-      <w:proofErr w:type="spellEnd"/>
+        <w:t>(</w:t>
+      </w:r>
       <w:r>
         <w:rPr>
           <w:rFonts w:ascii="Arial" w:hAnsi="Arial" w:cs="Arial"/>
@@ -14082,9 +16189,8 @@
           <w:szCs w:val="22"/>
           <w:lang w:eastAsia="zh-CN"/>
         </w:rPr>
-        <w:t xml:space="preserve">, W. J., &amp; </w:t>
-      </w:r>
-      <w:proofErr w:type="spellStart"/>
+        <w:t>2007</w:t>
+      </w:r>
       <w:r>
         <w:rPr>
           <w:rFonts w:ascii="Arial" w:hAnsi="Arial" w:cs="Arial"/>
@@ -14092,9 +16198,8 @@
           <w:szCs w:val="22"/>
           <w:lang w:eastAsia="zh-CN"/>
         </w:rPr>
-        <w:t>Edil</w:t>
-      </w:r>
-      <w:proofErr w:type="spellEnd"/>
+        <w:t>)</w:t>
+      </w:r>
       <w:r>
         <w:rPr>
           <w:rFonts w:ascii="Arial" w:hAnsi="Arial" w:cs="Arial"/>
@@ -14102,208 +16207,11 @@
           <w:szCs w:val="22"/>
           <w:lang w:eastAsia="zh-CN"/>
         </w:rPr>
-        <w:t xml:space="preserve">, T. B. (2021). </w:t>
-      </w:r>
-      <w:proofErr w:type="spellStart"/>
-      <w:r>
-        <w:rPr>
-          <w:rFonts w:ascii="Arial" w:hAnsi="Arial" w:cs="Arial"/>
-          <w:sz w:val="22"/>
-          <w:szCs w:val="22"/>
-          <w:lang w:eastAsia="zh-CN"/>
-        </w:rPr>
-        <w:t>Drainability</w:t>
-      </w:r>
-      <w:proofErr w:type="spellEnd"/>
-      <w:r>
-        <w:rPr>
-          <w:rFonts w:ascii="Arial" w:hAnsi="Arial" w:cs="Arial"/>
-          <w:sz w:val="22"/>
-          <w:szCs w:val="22"/>
-          <w:lang w:eastAsia="zh-CN"/>
-        </w:rPr>
-        <w:t xml:space="preserve"> of Base Aggregate and Sand (No. NRRA202107). Minnesota. Department of Transportation.</w:t>
-      </w:r>
-    </w:p>
-    <w:p>
-      <w:pPr>
-        <w:spacing w:before="0" w:after="0"/>
-        <w:rPr>
-          <w:rFonts w:ascii="Arial" w:hAnsi="Arial" w:cs="Arial"/>
-          <w:sz w:val="22"/>
-          <w:szCs w:val="22"/>
-          <w:lang w:eastAsia="zh-CN"/>
-        </w:rPr>
-      </w:pPr>
-    </w:p>
-    <w:p>
-      <w:pPr>
-        <w:rPr>
-          <w:rFonts w:ascii="Arial" w:hAnsi="Arial" w:cs="Arial"/>
-          <w:sz w:val="22"/>
-          <w:szCs w:val="22"/>
-          <w:lang w:eastAsia="zh-CN"/>
-        </w:rPr>
-      </w:pPr>
-      <w:r>
-        <w:rPr>
-          <w:rFonts w:ascii="Arial" w:hAnsi="Arial" w:cs="Arial"/>
-          <w:sz w:val="22"/>
-          <w:szCs w:val="22"/>
-          <w:lang w:eastAsia="zh-CN"/>
-        </w:rPr>
-        <w:t>Witczak, M.W., Andrei,</w:t>
-      </w:r>
-      <w:r>
-        <w:rPr>
-          <w:rFonts w:ascii="Arial" w:hAnsi="Arial" w:cs="Arial"/>
-          <w:sz w:val="22"/>
-          <w:szCs w:val="22"/>
-          <w:lang w:eastAsia="zh-CN"/>
-        </w:rPr>
-        <w:t xml:space="preserve"> D., </w:t>
-      </w:r>
-      <w:r>
-        <w:rPr>
-          <w:rFonts w:ascii="Arial" w:hAnsi="Arial" w:cs="Arial"/>
-          <w:sz w:val="22"/>
-          <w:szCs w:val="22"/>
-          <w:lang w:eastAsia="zh-CN"/>
-        </w:rPr>
-        <w:t xml:space="preserve">and </w:t>
-      </w:r>
-      <w:r>
-        <w:rPr>
-          <w:rFonts w:ascii="Arial" w:hAnsi="Arial" w:cs="Arial"/>
-          <w:sz w:val="22"/>
-          <w:szCs w:val="22"/>
-          <w:lang w:eastAsia="zh-CN"/>
-        </w:rPr>
-        <w:t>H</w:t>
-      </w:r>
-      <w:r>
-        <w:rPr>
-          <w:rFonts w:ascii="Arial" w:hAnsi="Arial" w:cs="Arial"/>
-          <w:sz w:val="22"/>
-          <w:szCs w:val="22"/>
-          <w:lang w:eastAsia="zh-CN"/>
-        </w:rPr>
-        <w:t>ouston</w:t>
-      </w:r>
-      <w:r>
-        <w:rPr>
-          <w:rFonts w:ascii="Arial" w:hAnsi="Arial" w:cs="Arial"/>
-          <w:sz w:val="22"/>
-          <w:szCs w:val="22"/>
-          <w:lang w:eastAsia="zh-CN"/>
-        </w:rPr>
-        <w:t xml:space="preserve">, W. N. </w:t>
-      </w:r>
-      <w:r>
-        <w:rPr>
-          <w:rFonts w:ascii="Arial" w:hAnsi="Arial" w:cs="Arial"/>
-          <w:sz w:val="22"/>
-          <w:szCs w:val="22"/>
-          <w:lang w:eastAsia="zh-CN"/>
-        </w:rPr>
-        <w:t xml:space="preserve">(2000). </w:t>
-      </w:r>
-      <w:r>
-        <w:rPr>
-          <w:rFonts w:ascii="Arial" w:hAnsi="Arial" w:cs="Arial"/>
-          <w:sz w:val="22"/>
-          <w:szCs w:val="22"/>
-          <w:lang w:eastAsia="zh-CN"/>
-        </w:rPr>
-        <w:t xml:space="preserve">Resilient Modulus as Function of Soil Moisture – Summary of Predictive Models. Development of the 2002 Guide for the Development </w:t>
-      </w:r>
-      <w:r>
-        <w:rPr>
-          <w:rFonts w:ascii="Arial" w:hAnsi="Arial" w:cs="Arial"/>
-          <w:sz w:val="22"/>
-          <w:szCs w:val="22"/>
-          <w:lang w:eastAsia="zh-CN"/>
-        </w:rPr>
-        <w:lastRenderedPageBreak/>
-        <w:t>of New and Rehabilitated Pavement Structures, NCHRP 1-37 A, Inter Team Technical Report (Seasonal 1). Arizona State University, Tempe, Arizona</w:t>
-      </w:r>
-      <w:r>
-        <w:rPr>
-          <w:rFonts w:ascii="Arial" w:hAnsi="Arial" w:cs="Arial"/>
-          <w:sz w:val="22"/>
-          <w:szCs w:val="22"/>
-          <w:lang w:eastAsia="zh-CN"/>
-        </w:rPr>
-        <w:t>.</w:t>
-      </w:r>
-    </w:p>
-    <w:p>
-      <w:pPr>
-        <w:rPr>
-          <w:rFonts w:ascii="Arial" w:hAnsi="Arial" w:cs="Arial"/>
-          <w:sz w:val="22"/>
-          <w:szCs w:val="22"/>
-          <w:lang w:eastAsia="zh-CN"/>
-        </w:rPr>
-      </w:pPr>
-    </w:p>
-    <w:p>
-      <w:pPr>
-        <w:rPr>
-          <w:rFonts w:ascii="Arial" w:hAnsi="Arial" w:cs="Arial"/>
-          <w:sz w:val="22"/>
-          <w:szCs w:val="22"/>
-          <w:lang w:eastAsia="zh-CN"/>
-        </w:rPr>
-      </w:pPr>
-      <w:r>
-        <w:rPr>
-          <w:rFonts w:ascii="Arial" w:hAnsi="Arial" w:cs="Arial"/>
-          <w:sz w:val="22"/>
-          <w:szCs w:val="22"/>
-          <w:lang w:eastAsia="zh-CN"/>
-        </w:rPr>
-        <w:t xml:space="preserve">Zapata, C.E., Andrei, D., Witczak, M.W., and Houston, W.N. </w:t>
-      </w:r>
-      <w:r>
-        <w:rPr>
-          <w:rFonts w:ascii="Arial" w:hAnsi="Arial" w:cs="Arial"/>
-          <w:sz w:val="22"/>
-          <w:szCs w:val="22"/>
-          <w:lang w:eastAsia="zh-CN"/>
-        </w:rPr>
-        <w:t>(</w:t>
-      </w:r>
-      <w:r>
-        <w:rPr>
-          <w:rFonts w:ascii="Arial" w:hAnsi="Arial" w:cs="Arial"/>
-          <w:sz w:val="22"/>
-          <w:szCs w:val="22"/>
-          <w:lang w:eastAsia="zh-CN"/>
-        </w:rPr>
-        <w:t>2007</w:t>
-      </w:r>
-      <w:r>
-        <w:rPr>
-          <w:rFonts w:ascii="Arial" w:hAnsi="Arial" w:cs="Arial"/>
-          <w:sz w:val="22"/>
-          <w:szCs w:val="22"/>
-          <w:lang w:eastAsia="zh-CN"/>
-        </w:rPr>
-        <w:t>)</w:t>
-      </w:r>
-      <w:r>
-        <w:rPr>
-          <w:rFonts w:ascii="Arial" w:hAnsi="Arial" w:cs="Arial"/>
-          <w:sz w:val="22"/>
-          <w:szCs w:val="22"/>
-          <w:lang w:eastAsia="zh-CN"/>
-        </w:rPr>
         <w:t>. Incorporation of environmental effects in pavement design. Road Materials and Pavement Design, 8(4), 667-693. https://doi.org/10.3166/rmpd.8.667-693.</w:t>
       </w:r>
     </w:p>
     <w:sectPr>
-      <w:footerReference w:type="default" r:id="rId12"/>
+      <w:footerReference w:type="default" r:id="rId13"/>
       <w:pgSz w:w="12240" w:h="15840" w:code="1"/>
       <w:pgMar w:top="1440" w:right="1440" w:bottom="1440" w:left="1440" w:header="720" w:footer="720" w:gutter="0"/>
       <w:cols w:space="720"/>
@@ -16378,6 +18286,118 @@
     </w:lvl>
   </w:abstractNum>
   <w:abstractNum w:abstractNumId="27" w15:restartNumberingAfterBreak="0">
+    <w:nsid w:val="37B5548F"/>
+    <w:multiLevelType w:val="hybridMultilevel"/>
+    <w:tmpl w:val="D256D986"/>
+    <w:lvl w:ilvl="0" w:tplc="6AF4AF2C">
+      <w:numFmt w:val="bullet"/>
+      <w:lvlText w:val="-"/>
+      <w:lvlJc w:val="left"/>
+      <w:pPr>
+        <w:ind w:left="720" w:hanging="360"/>
+      </w:pPr>
+      <w:rPr>
+        <w:rFonts w:ascii="Arial" w:eastAsia="SimSun" w:hAnsi="Arial" w:cs="Arial" w:hint="default"/>
+      </w:rPr>
+    </w:lvl>
+    <w:lvl w:ilvl="1" w:tplc="04090003" w:tentative="1">
+      <w:start w:val="1"/>
+      <w:numFmt w:val="bullet"/>
+      <w:lvlText w:val="o"/>
+      <w:lvlJc w:val="left"/>
+      <w:pPr>
+        <w:ind w:left="1440" w:hanging="360"/>
+      </w:pPr>
+      <w:rPr>
+        <w:rFonts w:ascii="Courier New" w:hAnsi="Courier New" w:cs="Courier New" w:hint="default"/>
+      </w:rPr>
+    </w:lvl>
+    <w:lvl w:ilvl="2" w:tplc="04090005" w:tentative="1">
+      <w:start w:val="1"/>
+      <w:numFmt w:val="bullet"/>
+      <w:lvlText w:val=""/>
+      <w:lvlJc w:val="left"/>
+      <w:pPr>
+        <w:ind w:left="2160" w:hanging="360"/>
+      </w:pPr>
+      <w:rPr>
+        <w:rFonts w:ascii="Wingdings" w:hAnsi="Wingdings" w:hint="default"/>
+      </w:rPr>
+    </w:lvl>
+    <w:lvl w:ilvl="3" w:tplc="04090001" w:tentative="1">
+      <w:start w:val="1"/>
+      <w:numFmt w:val="bullet"/>
+      <w:lvlText w:val=""/>
+      <w:lvlJc w:val="left"/>
+      <w:pPr>
+        <w:ind w:left="2880" w:hanging="360"/>
+      </w:pPr>
+      <w:rPr>
+        <w:rFonts w:ascii="Symbol" w:hAnsi="Symbol" w:hint="default"/>
+      </w:rPr>
+    </w:lvl>
+    <w:lvl w:ilvl="4" w:tplc="04090003" w:tentative="1">
+      <w:start w:val="1"/>
+      <w:numFmt w:val="bullet"/>
+      <w:lvlText w:val="o"/>
+      <w:lvlJc w:val="left"/>
+      <w:pPr>
+        <w:ind w:left="3600" w:hanging="360"/>
+      </w:pPr>
+      <w:rPr>
+        <w:rFonts w:ascii="Courier New" w:hAnsi="Courier New" w:cs="Courier New" w:hint="default"/>
+      </w:rPr>
+    </w:lvl>
+    <w:lvl w:ilvl="5" w:tplc="04090005" w:tentative="1">
+      <w:start w:val="1"/>
+      <w:numFmt w:val="bullet"/>
+      <w:lvlText w:val=""/>
+      <w:lvlJc w:val="left"/>
+      <w:pPr>
+        <w:ind w:left="4320" w:hanging="360"/>
+      </w:pPr>
+      <w:rPr>
+        <w:rFonts w:ascii="Wingdings" w:hAnsi="Wingdings" w:hint="default"/>
+      </w:rPr>
+    </w:lvl>
+    <w:lvl w:ilvl="6" w:tplc="04090001" w:tentative="1">
+      <w:start w:val="1"/>
+      <w:numFmt w:val="bullet"/>
+      <w:lvlText w:val=""/>
+      <w:lvlJc w:val="left"/>
+      <w:pPr>
+        <w:ind w:left="5040" w:hanging="360"/>
+      </w:pPr>
+      <w:rPr>
+        <w:rFonts w:ascii="Symbol" w:hAnsi="Symbol" w:hint="default"/>
+      </w:rPr>
+    </w:lvl>
+    <w:lvl w:ilvl="7" w:tplc="04090003" w:tentative="1">
+      <w:start w:val="1"/>
+      <w:numFmt w:val="bullet"/>
+      <w:lvlText w:val="o"/>
+      <w:lvlJc w:val="left"/>
+      <w:pPr>
+        <w:ind w:left="5760" w:hanging="360"/>
+      </w:pPr>
+      <w:rPr>
+        <w:rFonts w:ascii="Courier New" w:hAnsi="Courier New" w:cs="Courier New" w:hint="default"/>
+      </w:rPr>
+    </w:lvl>
+    <w:lvl w:ilvl="8" w:tplc="04090005" w:tentative="1">
+      <w:start w:val="1"/>
+      <w:numFmt w:val="bullet"/>
+      <w:lvlText w:val=""/>
+      <w:lvlJc w:val="left"/>
+      <w:pPr>
+        <w:ind w:left="6480" w:hanging="360"/>
+      </w:pPr>
+      <w:rPr>
+        <w:rFonts w:ascii="Wingdings" w:hAnsi="Wingdings" w:hint="default"/>
+      </w:rPr>
+    </w:lvl>
+  </w:abstractNum>
+  <w:abstractNum w:abstractNumId="28" w15:restartNumberingAfterBreak="0">
     <w:nsid w:val="381B132A"/>
     <w:multiLevelType w:val="hybridMultilevel"/>
     <w:tmpl w:val="A80EB96E"/>
@@ -16466,7 +18486,7 @@
       </w:pPr>
     </w:lvl>
   </w:abstractNum>
-  <w:abstractNum w:abstractNumId="28" w15:restartNumberingAfterBreak="0">
+  <w:abstractNum w:abstractNumId="29" w15:restartNumberingAfterBreak="0">
     <w:nsid w:val="3D38410A"/>
     <w:multiLevelType w:val="hybridMultilevel"/>
     <w:tmpl w:val="25D237D8"/>
@@ -16555,7 +18575,7 @@
       </w:pPr>
     </w:lvl>
   </w:abstractNum>
-  <w:abstractNum w:abstractNumId="29" w15:restartNumberingAfterBreak="0">
+  <w:abstractNum w:abstractNumId="30" w15:restartNumberingAfterBreak="0">
     <w:nsid w:val="3E712625"/>
     <w:multiLevelType w:val="hybridMultilevel"/>
     <w:tmpl w:val="CF5219C0"/>
@@ -16644,7 +18664,7 @@
       </w:pPr>
     </w:lvl>
   </w:abstractNum>
-  <w:abstractNum w:abstractNumId="30" w15:restartNumberingAfterBreak="0">
+  <w:abstractNum w:abstractNumId="31" w15:restartNumberingAfterBreak="0">
     <w:nsid w:val="40653318"/>
     <w:multiLevelType w:val="hybridMultilevel"/>
     <w:tmpl w:val="8DBA9B28"/>
@@ -16733,7 +18753,7 @@
       </w:pPr>
     </w:lvl>
   </w:abstractNum>
-  <w:abstractNum w:abstractNumId="31" w15:restartNumberingAfterBreak="0">
+  <w:abstractNum w:abstractNumId="32" w15:restartNumberingAfterBreak="0">
     <w:nsid w:val="40C57AA8"/>
     <w:multiLevelType w:val="hybridMultilevel"/>
     <w:tmpl w:val="92241DB4"/>
@@ -16822,7 +18842,7 @@
       </w:pPr>
     </w:lvl>
   </w:abstractNum>
-  <w:abstractNum w:abstractNumId="32" w15:restartNumberingAfterBreak="0">
+  <w:abstractNum w:abstractNumId="33" w15:restartNumberingAfterBreak="0">
     <w:nsid w:val="451324C4"/>
     <w:multiLevelType w:val="hybridMultilevel"/>
     <w:tmpl w:val="971A434C"/>
@@ -16913,7 +18933,7 @@
       </w:pPr>
     </w:lvl>
   </w:abstractNum>
-  <w:abstractNum w:abstractNumId="33" w15:restartNumberingAfterBreak="0">
+  <w:abstractNum w:abstractNumId="34" w15:restartNumberingAfterBreak="0">
     <w:nsid w:val="4D58743E"/>
     <w:multiLevelType w:val="hybridMultilevel"/>
     <w:tmpl w:val="7AA69044"/>
@@ -17026,7 +19046,7 @@
       </w:rPr>
     </w:lvl>
   </w:abstractNum>
-  <w:abstractNum w:abstractNumId="34" w15:restartNumberingAfterBreak="0">
+  <w:abstractNum w:abstractNumId="35" w15:restartNumberingAfterBreak="0">
     <w:nsid w:val="4F4720E7"/>
     <w:multiLevelType w:val="hybridMultilevel"/>
     <w:tmpl w:val="A80EB96E"/>
@@ -17115,7 +19135,120 @@
       </w:pPr>
     </w:lvl>
   </w:abstractNum>
-  <w:abstractNum w:abstractNumId="35" w15:restartNumberingAfterBreak="0">
+  <w:abstractNum w:abstractNumId="36" w15:restartNumberingAfterBreak="0">
+    <w:nsid w:val="574F3A79"/>
+    <w:multiLevelType w:val="multilevel"/>
+    <w:tmpl w:val="055A97FA"/>
+    <w:lvl w:ilvl="0">
+      <w:start w:val="1"/>
+      <w:numFmt w:val="decimal"/>
+      <w:lvlText w:val="%1."/>
+      <w:lvlJc w:val="left"/>
+      <w:pPr>
+        <w:tabs>
+          <w:tab w:val="num" w:pos="720"/>
+        </w:tabs>
+        <w:ind w:left="720" w:hanging="360"/>
+      </w:pPr>
+    </w:lvl>
+    <w:lvl w:ilvl="1" w:tentative="1">
+      <w:start w:val="1"/>
+      <w:numFmt w:val="decimal"/>
+      <w:lvlText w:val="%2."/>
+      <w:lvlJc w:val="left"/>
+      <w:pPr>
+        <w:tabs>
+          <w:tab w:val="num" w:pos="1440"/>
+        </w:tabs>
+        <w:ind w:left="1440" w:hanging="360"/>
+      </w:pPr>
+    </w:lvl>
+    <w:lvl w:ilvl="2" w:tentative="1">
+      <w:start w:val="1"/>
+      <w:numFmt w:val="decimal"/>
+      <w:lvlText w:val="%3."/>
+      <w:lvlJc w:val="left"/>
+      <w:pPr>
+        <w:tabs>
+          <w:tab w:val="num" w:pos="2160"/>
+        </w:tabs>
+        <w:ind w:left="2160" w:hanging="360"/>
+      </w:pPr>
+    </w:lvl>
+    <w:lvl w:ilvl="3" w:tentative="1">
+      <w:start w:val="1"/>
+      <w:numFmt w:val="decimal"/>
+      <w:lvlText w:val="%4."/>
+      <w:lvlJc w:val="left"/>
+      <w:pPr>
+        <w:tabs>
+          <w:tab w:val="num" w:pos="2880"/>
+        </w:tabs>
+        <w:ind w:left="2880" w:hanging="360"/>
+      </w:pPr>
+    </w:lvl>
+    <w:lvl w:ilvl="4" w:tentative="1">
+      <w:start w:val="1"/>
+      <w:numFmt w:val="decimal"/>
+      <w:lvlText w:val="%5."/>
+      <w:lvlJc w:val="left"/>
+      <w:pPr>
+        <w:tabs>
+          <w:tab w:val="num" w:pos="3600"/>
+        </w:tabs>
+        <w:ind w:left="3600" w:hanging="360"/>
+      </w:pPr>
+    </w:lvl>
+    <w:lvl w:ilvl="5" w:tentative="1">
+      <w:start w:val="1"/>
+      <w:numFmt w:val="decimal"/>
+      <w:lvlText w:val="%6."/>
+      <w:lvlJc w:val="left"/>
+      <w:pPr>
+        <w:tabs>
+          <w:tab w:val="num" w:pos="4320"/>
+        </w:tabs>
+        <w:ind w:left="4320" w:hanging="360"/>
+      </w:pPr>
+    </w:lvl>
+    <w:lvl w:ilvl="6" w:tentative="1">
+      <w:start w:val="1"/>
+      <w:numFmt w:val="decimal"/>
+      <w:lvlText w:val="%7."/>
+      <w:lvlJc w:val="left"/>
+      <w:pPr>
+        <w:tabs>
+          <w:tab w:val="num" w:pos="5040"/>
+        </w:tabs>
+        <w:ind w:left="5040" w:hanging="360"/>
+      </w:pPr>
+    </w:lvl>
+    <w:lvl w:ilvl="7" w:tentative="1">
+      <w:start w:val="1"/>
+      <w:numFmt w:val="decimal"/>
+      <w:lvlText w:val="%8."/>
+      <w:lvlJc w:val="left"/>
+      <w:pPr>
+        <w:tabs>
+          <w:tab w:val="num" w:pos="5760"/>
+        </w:tabs>
+        <w:ind w:left="5760" w:hanging="360"/>
+      </w:pPr>
+    </w:lvl>
+    <w:lvl w:ilvl="8" w:tentative="1">
+      <w:start w:val="1"/>
+      <w:numFmt w:val="decimal"/>
+      <w:lvlText w:val="%9."/>
+      <w:lvlJc w:val="left"/>
+      <w:pPr>
+        <w:tabs>
+          <w:tab w:val="num" w:pos="6480"/>
+        </w:tabs>
+        <w:ind w:left="6480" w:hanging="360"/>
+      </w:pPr>
+    </w:lvl>
+  </w:abstractNum>
+  <w:abstractNum w:abstractNumId="37" w15:restartNumberingAfterBreak="0">
     <w:nsid w:val="57CC69CD"/>
     <w:multiLevelType w:val="hybridMultilevel"/>
     <w:tmpl w:val="5E961520"/>
@@ -17204,7 +19337,7 @@
       </w:pPr>
     </w:lvl>
   </w:abstractNum>
-  <w:abstractNum w:abstractNumId="36" w15:restartNumberingAfterBreak="0">
+  <w:abstractNum w:abstractNumId="38" w15:restartNumberingAfterBreak="0">
     <w:nsid w:val="58AB5DC3"/>
     <w:multiLevelType w:val="hybridMultilevel"/>
     <w:tmpl w:val="D9120C0A"/>
@@ -17293,7 +19426,7 @@
       </w:pPr>
     </w:lvl>
   </w:abstractNum>
-  <w:abstractNum w:abstractNumId="37" w15:restartNumberingAfterBreak="0">
+  <w:abstractNum w:abstractNumId="39" w15:restartNumberingAfterBreak="0">
     <w:nsid w:val="611C2E4C"/>
     <w:multiLevelType w:val="hybridMultilevel"/>
     <w:tmpl w:val="44803E32"/>
@@ -17382,7 +19515,7 @@
       </w:pPr>
     </w:lvl>
   </w:abstractNum>
-  <w:abstractNum w:abstractNumId="38" w15:restartNumberingAfterBreak="0">
+  <w:abstractNum w:abstractNumId="40" w15:restartNumberingAfterBreak="0">
     <w:nsid w:val="685B3F94"/>
     <w:multiLevelType w:val="hybridMultilevel"/>
     <w:tmpl w:val="6B96CAD8"/>
@@ -17471,7 +19604,7 @@
       </w:pPr>
     </w:lvl>
   </w:abstractNum>
-  <w:abstractNum w:abstractNumId="39" w15:restartNumberingAfterBreak="0">
+  <w:abstractNum w:abstractNumId="41" w15:restartNumberingAfterBreak="0">
     <w:nsid w:val="6A895FB8"/>
     <w:multiLevelType w:val="hybridMultilevel"/>
     <w:tmpl w:val="E17AA48A"/>
@@ -17584,7 +19717,7 @@
       </w:rPr>
     </w:lvl>
   </w:abstractNum>
-  <w:abstractNum w:abstractNumId="40" w15:restartNumberingAfterBreak="0">
+  <w:abstractNum w:abstractNumId="42" w15:restartNumberingAfterBreak="0">
     <w:nsid w:val="6C3E599B"/>
     <w:multiLevelType w:val="hybridMultilevel"/>
     <w:tmpl w:val="D41CB85A"/>
@@ -17673,7 +19806,7 @@
       </w:pPr>
     </w:lvl>
   </w:abstractNum>
-  <w:abstractNum w:abstractNumId="41" w15:restartNumberingAfterBreak="0">
+  <w:abstractNum w:abstractNumId="43" w15:restartNumberingAfterBreak="0">
     <w:nsid w:val="6C751A9E"/>
     <w:multiLevelType w:val="hybridMultilevel"/>
     <w:tmpl w:val="D302966A"/>
@@ -17762,7 +19895,7 @@
       </w:pPr>
     </w:lvl>
   </w:abstractNum>
-  <w:abstractNum w:abstractNumId="42" w15:restartNumberingAfterBreak="0">
+  <w:abstractNum w:abstractNumId="44" w15:restartNumberingAfterBreak="0">
     <w:nsid w:val="6E602466"/>
     <w:multiLevelType w:val="hybridMultilevel"/>
     <w:tmpl w:val="24C26A60"/>
@@ -17875,7 +20008,7 @@
       </w:rPr>
     </w:lvl>
   </w:abstractNum>
-  <w:abstractNum w:abstractNumId="43" w15:restartNumberingAfterBreak="0">
+  <w:abstractNum w:abstractNumId="45" w15:restartNumberingAfterBreak="0">
     <w:nsid w:val="712B5425"/>
     <w:multiLevelType w:val="hybridMultilevel"/>
     <w:tmpl w:val="433E036C"/>
@@ -17964,7 +20097,7 @@
       </w:pPr>
     </w:lvl>
   </w:abstractNum>
-  <w:abstractNum w:abstractNumId="44" w15:restartNumberingAfterBreak="0">
+  <w:abstractNum w:abstractNumId="46" w15:restartNumberingAfterBreak="0">
     <w:nsid w:val="757F5C0F"/>
     <w:multiLevelType w:val="hybridMultilevel"/>
     <w:tmpl w:val="57060AE4"/>
@@ -18053,11 +20186,11 @@
       </w:pPr>
     </w:lvl>
   </w:abstractNum>
-  <w:abstractNum w:abstractNumId="45" w15:restartNumberingAfterBreak="0">
+  <w:abstractNum w:abstractNumId="47" w15:restartNumberingAfterBreak="0">
     <w:nsid w:val="78BE69C6"/>
-    <w:multiLevelType w:val="hybridMultilevel"/>
-    <w:tmpl w:val="A1B40274"/>
-    <w:lvl w:ilvl="0" w:tplc="5AA4A962">
+    <w:multiLevelType w:val="multilevel"/>
+    <w:tmpl w:val="4D9A8B8A"/>
+    <w:lvl w:ilvl="0">
       <w:start w:val="1"/>
       <w:numFmt w:val="decimal"/>
       <w:lvlText w:val="%1."/>
@@ -18069,80 +20202,112 @@
         <w:rFonts w:eastAsia="SimSun" w:hint="default"/>
       </w:rPr>
     </w:lvl>
-    <w:lvl w:ilvl="1" w:tplc="04090019" w:tentative="1">
-      <w:start w:val="1"/>
-      <w:numFmt w:val="lowerLetter"/>
-      <w:lvlText w:val="%2."/>
-      <w:lvlJc w:val="left"/>
-      <w:pPr>
-        <w:ind w:left="1440" w:hanging="360"/>
-      </w:pPr>
-    </w:lvl>
-    <w:lvl w:ilvl="2" w:tplc="0409001B" w:tentative="1">
-      <w:start w:val="1"/>
-      <w:numFmt w:val="lowerRoman"/>
-      <w:lvlText w:val="%3."/>
-      <w:lvlJc w:val="right"/>
-      <w:pPr>
-        <w:ind w:left="2160" w:hanging="180"/>
-      </w:pPr>
-    </w:lvl>
-    <w:lvl w:ilvl="3" w:tplc="0409000F" w:tentative="1">
-      <w:start w:val="1"/>
+    <w:lvl w:ilvl="1">
+      <w:start w:val="3"/>
       <w:numFmt w:val="decimal"/>
-      <w:lvlText w:val="%4."/>
-      <w:lvlJc w:val="left"/>
-      <w:pPr>
-        <w:ind w:left="2880" w:hanging="360"/>
-      </w:pPr>
-    </w:lvl>
-    <w:lvl w:ilvl="4" w:tplc="04090019" w:tentative="1">
-      <w:start w:val="1"/>
-      <w:numFmt w:val="lowerLetter"/>
-      <w:lvlText w:val="%5."/>
-      <w:lvlJc w:val="left"/>
-      <w:pPr>
-        <w:ind w:left="3600" w:hanging="360"/>
-      </w:pPr>
-    </w:lvl>
-    <w:lvl w:ilvl="5" w:tplc="0409001B" w:tentative="1">
-      <w:start w:val="1"/>
-      <w:numFmt w:val="lowerRoman"/>
-      <w:lvlText w:val="%6."/>
-      <w:lvlJc w:val="right"/>
-      <w:pPr>
-        <w:ind w:left="4320" w:hanging="180"/>
-      </w:pPr>
-    </w:lvl>
-    <w:lvl w:ilvl="6" w:tplc="0409000F" w:tentative="1">
+      <w:isLgl/>
+      <w:lvlText w:val="%1.%2"/>
+      <w:lvlJc w:val="left"/>
+      <w:pPr>
+        <w:ind w:left="730" w:hanging="370"/>
+      </w:pPr>
+      <w:rPr>
+        <w:rFonts w:hint="default"/>
+      </w:rPr>
+    </w:lvl>
+    <w:lvl w:ilvl="2">
       <w:start w:val="1"/>
       <w:numFmt w:val="decimal"/>
-      <w:lvlText w:val="%7."/>
-      <w:lvlJc w:val="left"/>
-      <w:pPr>
-        <w:ind w:left="5040" w:hanging="360"/>
-      </w:pPr>
-    </w:lvl>
-    <w:lvl w:ilvl="7" w:tplc="04090019" w:tentative="1">
-      <w:start w:val="1"/>
-      <w:numFmt w:val="lowerLetter"/>
-      <w:lvlText w:val="%8."/>
-      <w:lvlJc w:val="left"/>
-      <w:pPr>
-        <w:ind w:left="5760" w:hanging="360"/>
-      </w:pPr>
-    </w:lvl>
-    <w:lvl w:ilvl="8" w:tplc="0409001B" w:tentative="1">
-      <w:start w:val="1"/>
-      <w:numFmt w:val="lowerRoman"/>
-      <w:lvlText w:val="%9."/>
-      <w:lvlJc w:val="right"/>
-      <w:pPr>
-        <w:ind w:left="6480" w:hanging="180"/>
-      </w:pPr>
+      <w:isLgl/>
+      <w:lvlText w:val="%1.%2.%3"/>
+      <w:lvlJc w:val="left"/>
+      <w:pPr>
+        <w:ind w:left="1080" w:hanging="720"/>
+      </w:pPr>
+      <w:rPr>
+        <w:rFonts w:hint="default"/>
+      </w:rPr>
+    </w:lvl>
+    <w:lvl w:ilvl="3">
+      <w:start w:val="1"/>
+      <w:numFmt w:val="decimal"/>
+      <w:isLgl/>
+      <w:lvlText w:val="%1.%2.%3.%4"/>
+      <w:lvlJc w:val="left"/>
+      <w:pPr>
+        <w:ind w:left="1080" w:hanging="720"/>
+      </w:pPr>
+      <w:rPr>
+        <w:rFonts w:hint="default"/>
+      </w:rPr>
+    </w:lvl>
+    <w:lvl w:ilvl="4">
+      <w:start w:val="1"/>
+      <w:numFmt w:val="decimal"/>
+      <w:isLgl/>
+      <w:lvlText w:val="%1.%2.%3.%4.%5"/>
+      <w:lvlJc w:val="left"/>
+      <w:pPr>
+        <w:ind w:left="1440" w:hanging="1080"/>
+      </w:pPr>
+      <w:rPr>
+        <w:rFonts w:hint="default"/>
+      </w:rPr>
+    </w:lvl>
+    <w:lvl w:ilvl="5">
+      <w:start w:val="1"/>
+      <w:numFmt w:val="decimal"/>
+      <w:isLgl/>
+      <w:lvlText w:val="%1.%2.%3.%4.%5.%6"/>
+      <w:lvlJc w:val="left"/>
+      <w:pPr>
+        <w:ind w:left="1440" w:hanging="1080"/>
+      </w:pPr>
+      <w:rPr>
+        <w:rFonts w:hint="default"/>
+      </w:rPr>
+    </w:lvl>
+    <w:lvl w:ilvl="6">
+      <w:start w:val="1"/>
+      <w:numFmt w:val="decimal"/>
+      <w:isLgl/>
+      <w:lvlText w:val="%1.%2.%3.%4.%5.%6.%7"/>
+      <w:lvlJc w:val="left"/>
+      <w:pPr>
+        <w:ind w:left="1800" w:hanging="1440"/>
+      </w:pPr>
+      <w:rPr>
+        <w:rFonts w:hint="default"/>
+      </w:rPr>
+    </w:lvl>
+    <w:lvl w:ilvl="7">
+      <w:start w:val="1"/>
+      <w:numFmt w:val="decimal"/>
+      <w:isLgl/>
+      <w:lvlText w:val="%1.%2.%3.%4.%5.%6.%7.%8"/>
+      <w:lvlJc w:val="left"/>
+      <w:pPr>
+        <w:ind w:left="1800" w:hanging="1440"/>
+      </w:pPr>
+      <w:rPr>
+        <w:rFonts w:hint="default"/>
+      </w:rPr>
+    </w:lvl>
+    <w:lvl w:ilvl="8">
+      <w:start w:val="1"/>
+      <w:numFmt w:val="decimal"/>
+      <w:isLgl/>
+      <w:lvlText w:val="%1.%2.%3.%4.%5.%6.%7.%8.%9"/>
+      <w:lvlJc w:val="left"/>
+      <w:pPr>
+        <w:ind w:left="2160" w:hanging="1800"/>
+      </w:pPr>
+      <w:rPr>
+        <w:rFonts w:hint="default"/>
+      </w:rPr>
     </w:lvl>
   </w:abstractNum>
-  <w:abstractNum w:abstractNumId="46" w15:restartNumberingAfterBreak="0">
+  <w:abstractNum w:abstractNumId="48" w15:restartNumberingAfterBreak="0">
     <w:nsid w:val="7BFD5A94"/>
     <w:multiLevelType w:val="hybridMultilevel"/>
     <w:tmpl w:val="40A68540"/>
@@ -18289,13 +20454,13 @@
     <w:abstractNumId w:val="14"/>
   </w:num>
   <w:num w:numId="12" w16cid:durableId="2122987355">
-    <w:abstractNumId w:val="46"/>
+    <w:abstractNumId w:val="48"/>
   </w:num>
   <w:num w:numId="13" w16cid:durableId="726495244">
     <w:abstractNumId w:val="9"/>
   </w:num>
   <w:num w:numId="14" w16cid:durableId="1533421475">
-    <w:abstractNumId w:val="32"/>
+    <w:abstractNumId w:val="33"/>
   </w:num>
   <w:num w:numId="15" w16cid:durableId="292908896">
     <w:abstractNumId w:val="24"/>
@@ -18307,7 +20472,7 @@
     <w:abstractNumId w:val="19"/>
   </w:num>
   <w:num w:numId="18" w16cid:durableId="1721512196">
-    <w:abstractNumId w:val="37"/>
+    <w:abstractNumId w:val="39"/>
   </w:num>
   <w:num w:numId="19" w16cid:durableId="767193164">
     <w:abstractNumId w:val="26"/>
@@ -18322,40 +20487,40 @@
     <w:abstractNumId w:val="10"/>
   </w:num>
   <w:num w:numId="23" w16cid:durableId="1215652442">
-    <w:abstractNumId w:val="36"/>
+    <w:abstractNumId w:val="38"/>
   </w:num>
   <w:num w:numId="24" w16cid:durableId="121114734">
     <w:abstractNumId w:val="11"/>
   </w:num>
   <w:num w:numId="25" w16cid:durableId="114370107">
-    <w:abstractNumId w:val="30"/>
+    <w:abstractNumId w:val="31"/>
   </w:num>
   <w:num w:numId="26" w16cid:durableId="1380088966">
-    <w:abstractNumId w:val="31"/>
+    <w:abstractNumId w:val="32"/>
   </w:num>
   <w:num w:numId="27" w16cid:durableId="1675961701">
     <w:abstractNumId w:val="16"/>
   </w:num>
   <w:num w:numId="28" w16cid:durableId="786968391">
-    <w:abstractNumId w:val="40"/>
+    <w:abstractNumId w:val="42"/>
   </w:num>
   <w:num w:numId="29" w16cid:durableId="690880961">
-    <w:abstractNumId w:val="41"/>
+    <w:abstractNumId w:val="43"/>
   </w:num>
   <w:num w:numId="30" w16cid:durableId="1596280387">
+    <w:abstractNumId w:val="37"/>
+  </w:num>
+  <w:num w:numId="31" w16cid:durableId="638923335">
     <w:abstractNumId w:val="35"/>
   </w:num>
-  <w:num w:numId="31" w16cid:durableId="638923335">
+  <w:num w:numId="32" w16cid:durableId="1290357615">
+    <w:abstractNumId w:val="29"/>
+  </w:num>
+  <w:num w:numId="33" w16cid:durableId="302739684">
     <w:abstractNumId w:val="34"/>
   </w:num>
-  <w:num w:numId="32" w16cid:durableId="1290357615">
-    <w:abstractNumId w:val="28"/>
-  </w:num>
-  <w:num w:numId="33" w16cid:durableId="302739684">
-    <w:abstractNumId w:val="33"/>
-  </w:num>
   <w:num w:numId="34" w16cid:durableId="552470949">
-    <w:abstractNumId w:val="39"/>
+    <w:abstractNumId w:val="41"/>
   </w:num>
   <w:num w:numId="35" w16cid:durableId="1007563593">
     <w:abstractNumId w:val="22"/>
@@ -18364,22 +20529,22 @@
     <w:abstractNumId w:val="12"/>
   </w:num>
   <w:num w:numId="37" w16cid:durableId="103775086">
-    <w:abstractNumId w:val="27"/>
+    <w:abstractNumId w:val="28"/>
   </w:num>
   <w:num w:numId="38" w16cid:durableId="1392000016">
-    <w:abstractNumId w:val="45"/>
+    <w:abstractNumId w:val="47"/>
   </w:num>
   <w:num w:numId="39" w16cid:durableId="529563642">
     <w:abstractNumId w:val="18"/>
   </w:num>
   <w:num w:numId="40" w16cid:durableId="1960188118">
-    <w:abstractNumId w:val="43"/>
+    <w:abstractNumId w:val="45"/>
   </w:num>
   <w:num w:numId="41" w16cid:durableId="1081174462">
     <w:abstractNumId w:val="20"/>
   </w:num>
   <w:num w:numId="42" w16cid:durableId="1583678445">
-    <w:abstractNumId w:val="44"/>
+    <w:abstractNumId w:val="46"/>
   </w:num>
   <w:num w:numId="43" w16cid:durableId="1698652745">
     <w:abstractNumId w:val="23"/>
@@ -18388,13 +20553,19 @@
     <w:abstractNumId w:val="13"/>
   </w:num>
   <w:num w:numId="45" w16cid:durableId="588659683">
-    <w:abstractNumId w:val="38"/>
+    <w:abstractNumId w:val="40"/>
   </w:num>
   <w:num w:numId="46" w16cid:durableId="1225410244">
-    <w:abstractNumId w:val="29"/>
+    <w:abstractNumId w:val="30"/>
   </w:num>
   <w:num w:numId="47" w16cid:durableId="971643020">
-    <w:abstractNumId w:val="42"/>
+    <w:abstractNumId w:val="44"/>
+  </w:num>
+  <w:num w:numId="48" w16cid:durableId="1084256571">
+    <w:abstractNumId w:val="27"/>
+  </w:num>
+  <w:num w:numId="49" w16cid:durableId="1277830811">
+    <w:abstractNumId w:val="36"/>
   </w:num>
   <w:numIdMacAtCleanup w:val="16"/>
 </w:numbering>
@@ -21577,6 +23748,31 @@
       <w:color w:val="808080"/>
     </w:rPr>
   </w:style>
+  <w:style w:type="paragraph" w:customStyle="1" w:styleId="line">
+    <w:name w:val="line"/>
+    <w:basedOn w:val="Normal"/>
+    <w:rsid w:val="00DF46ED"/>
+    <w:pPr>
+      <w:spacing w:before="100" w:beforeAutospacing="1" w:after="100" w:afterAutospacing="1"/>
+    </w:pPr>
+    <w:rPr>
+      <w:rFonts w:eastAsia="Times New Roman"/>
+      <w:szCs w:val="24"/>
+    </w:rPr>
+  </w:style>
+  <w:style w:type="character" w:styleId="HTMLCode">
+    <w:name w:val="HTML Code"/>
+    <w:basedOn w:val="DefaultParagraphFont"/>
+    <w:uiPriority w:val="99"/>
+    <w:semiHidden/>
+    <w:unhideWhenUsed/>
+    <w:rsid w:val="00DF46ED"/>
+    <w:rPr>
+      <w:rFonts w:ascii="Courier New" w:eastAsia="Times New Roman" w:hAnsi="Courier New" w:cs="Courier New"/>
+      <w:sz w:val="20"/>
+      <w:szCs w:val="20"/>
+    </w:rPr>
+  </w:style>
 </w:styles>
 </file>
 
